--- a/2022-01-10-Revisão/Revisão do editor.docx
+++ b/2022-01-10-Revisão/Revisão do editor.docx
@@ -1,6 +1,6 @@
 
 <file path=word/document.xml><?xml version="1.0" encoding="utf-8"?>
-<w:document xmlns:wpc="http://schemas.microsoft.com/office/word/2010/wordprocessingCanvas" xmlns:cx="http://schemas.microsoft.com/office/drawing/2014/chartex" xmlns:cx1="http://schemas.microsoft.com/office/drawing/2015/9/8/chartex" xmlns:cx2="http://schemas.microsoft.com/office/drawing/2015/10/21/chartex" xmlns:cx3="http://schemas.microsoft.com/office/drawing/2016/5/9/chartex" xmlns:cx4="http://schemas.microsoft.com/office/drawing/2016/5/10/chartex" xmlns:cx5="http://schemas.microsoft.com/office/drawing/2016/5/11/chartex" xmlns:cx6="http://schemas.microsoft.com/office/drawing/2016/5/12/chartex" xmlns:cx7="http://schemas.microsoft.com/office/drawing/2016/5/13/chartex" xmlns:cx8="http://schemas.microsoft.com/office/drawing/2016/5/14/chartex" xmlns:mc="http://schemas.openxmlformats.org/markup-compatibility/2006" xmlns:aink="http://schemas.microsoft.com/office/drawing/2016/ink" xmlns:am3d="http://schemas.microsoft.com/office/drawing/2017/model3d" xmlns:o="urn:schemas-microsoft-com:office:office" xmlns:r="http://schemas.openxmlformats.org/officeDocument/2006/relationships" xmlns:m="http://schemas.openxmlformats.org/officeDocument/2006/math" xmlns:v="urn:schemas-microsoft-com:vml" xmlns:wp14="http://schemas.microsoft.com/office/word/2010/wordprocessingDrawing" xmlns:wp="http://schemas.openxmlformats.org/drawingml/2006/wordprocessingDrawing" xmlns:w10="urn:schemas-microsoft-com:office:word" xmlns:w="http://schemas.openxmlformats.org/wordprocessingml/2006/main" xmlns:w14="http://schemas.microsoft.com/office/word/2010/wordml" xmlns:w15="http://schemas.microsoft.com/office/word/2012/wordml" xmlns:w16cex="http://schemas.microsoft.com/office/word/2018/wordml/cex" xmlns:w16cid="http://schemas.microsoft.com/office/word/2016/wordml/cid" xmlns:w16="http://schemas.microsoft.com/office/word/2018/wordml" xmlns:w16sdtdh="http://schemas.microsoft.com/office/word/2020/wordml/sdtdatahash" xmlns:w16se="http://schemas.microsoft.com/office/word/2015/wordml/symex" xmlns:wpg="http://schemas.microsoft.com/office/word/2010/wordprocessingGroup" xmlns:wpi="http://schemas.microsoft.com/office/word/2010/wordprocessingInk" xmlns:wne="http://schemas.microsoft.com/office/word/2006/wordml" xmlns:wps="http://schemas.microsoft.com/office/word/2010/wordprocessingShape" mc:Ignorable="w14 w15 w16se w16cid w16 w16cex w16sdtdh wp14">
+<w:document xmlns:wpc="http://schemas.microsoft.com/office/word/2010/wordprocessingCanvas" xmlns:mc="http://schemas.openxmlformats.org/markup-compatibility/2006" xmlns:o="urn:schemas-microsoft-com:office:office" xmlns:r="http://schemas.openxmlformats.org/officeDocument/2006/relationships" xmlns:m="http://schemas.openxmlformats.org/officeDocument/2006/math" xmlns:v="urn:schemas-microsoft-com:vml" xmlns:wp14="http://schemas.microsoft.com/office/word/2010/wordprocessingDrawing" xmlns:wp="http://schemas.openxmlformats.org/drawingml/2006/wordprocessingDrawing" xmlns:w10="urn:schemas-microsoft-com:office:word" xmlns:w="http://schemas.openxmlformats.org/wordprocessingml/2006/main" xmlns:w14="http://schemas.microsoft.com/office/word/2010/wordml" xmlns:wpg="http://schemas.microsoft.com/office/word/2010/wordprocessingGroup" xmlns:wpi="http://schemas.microsoft.com/office/word/2010/wordprocessingInk" xmlns:wne="http://schemas.microsoft.com/office/word/2006/wordml" xmlns:wps="http://schemas.microsoft.com/office/word/2010/wordprocessingShape" mc:Ignorable="w14 wp14">
   <w:body>
     <w:p>
       <w:r>
@@ -115,47 +115,41 @@
     </w:p>
     <w:p>
       <w:r>
-        <w:t xml:space="preserve">• Lista de legendas de figuras em espaço duplo. Forneça uma lista de legendas de figuras em espaço duplo com o seu envio. Isso pode estar no final do texto do manuscrito ou carregado como um arquivo Word separado. Além disso, certifique-se de que, se você tiver figuras rotuladas como Figura 1a, </w:t>
+        <w:t>• Lista de legendas de figuras em espaço duplo. Forneça uma lista de legendas de figuras em espaço duplo com o seu envio. Isso pode estar no final do texto do manuscrito ou carregado como um arquivo Word separado. Além disso, certifique-se de que, se você tiver figuras rotuladas como Figura 1a, 1b, etc., as legendas para essas partes da figura estejam incluídas em sua Lista de legendas de figuras.</w:t>
+      </w:r>
+    </w:p>
+    <w:p>
+      <w:pPr>
+        <w:rPr>
+          <w:color w:val="FF0000"/>
+        </w:rPr>
+      </w:pPr>
+      <w:r>
+        <w:rPr>
+          <w:color w:val="FF0000"/>
+        </w:rPr>
+        <w:t>Essa lista já existe e está no final do documento.</w:t>
+      </w:r>
+    </w:p>
+    <w:p>
+      <w:r>
+        <w:t xml:space="preserve">• Tabelas Embutidas. Por favor, remova as tabelas do texto do seu artigo e coloque-as no final do seu manuscrito após as referências. Se você carregá-los separadamente, certifique-se </w:t>
       </w:r>
       <w:proofErr w:type="gramStart"/>
       <w:r>
-        <w:t>1b, etc.</w:t>
+        <w:t>de</w:t>
       </w:r>
       <w:proofErr w:type="gramEnd"/>
       <w:r>
-        <w:t>, as legendas para essas partes da figura estejam incluídas em sua Lista de legendas de figuras.</w:t>
-      </w:r>
-    </w:p>
-    <w:p>
-      <w:pPr>
-        <w:rPr>
-          <w:color w:val="FF0000"/>
-        </w:rPr>
-      </w:pPr>
-      <w:r>
-        <w:rPr>
-          <w:color w:val="FF0000"/>
-        </w:rPr>
-        <w:t>Essa lista já existe e está no final do documento</w:t>
-      </w:r>
-      <w:r>
-        <w:rPr>
-          <w:color w:val="FF0000"/>
-        </w:rPr>
-        <w:t>.</w:t>
-      </w:r>
-    </w:p>
-    <w:p>
-      <w:r>
-        <w:t xml:space="preserve">• Tabelas Embutidas. Por favor, remova as tabelas do texto do seu artigo e coloque-as no final do seu manuscrito após as referências. Se você </w:t>
+        <w:t xml:space="preserve"> </w:t>
       </w:r>
       <w:proofErr w:type="gramStart"/>
       <w:r>
-        <w:t>carregá-los</w:t>
+        <w:t>que</w:t>
       </w:r>
       <w:proofErr w:type="gramEnd"/>
       <w:r>
-        <w:t xml:space="preserve"> separadamente, certifique-se de que eles sejam carregados no formato Microsoft Word/</w:t>
+        <w:t xml:space="preserve"> eles sejam carregados no formato Microsoft Word/</w:t>
       </w:r>
       <w:proofErr w:type="spellStart"/>
       <w:r>
@@ -365,277 +359,422 @@
       </w:r>
       <w:proofErr w:type="spellEnd"/>
       <w:r>
-        <w:t xml:space="preserve">. No entanto, os autores devem explicá-lo de forma mais concisa para que o leitor possa entendê-lo. </w:t>
-      </w:r>
+        <w:t xml:space="preserve">. No entanto, os autores devem explicá-lo de forma mais concisa para que o leitor possa entendê-lo. Por que os autores empregaram a </w:t>
+      </w:r>
+      <w:proofErr w:type="spellStart"/>
+      <w:r>
+        <w:t>Hiperelasticidade</w:t>
+      </w:r>
+      <w:proofErr w:type="spellEnd"/>
+      <w:r>
+        <w:t xml:space="preserve"> ao modelo constitutivo do </w:t>
+      </w:r>
+      <w:proofErr w:type="spellStart"/>
+      <w:r>
+        <w:t>geomaterial</w:t>
+      </w:r>
+      <w:proofErr w:type="spellEnd"/>
+      <w:r>
+        <w:t>. Os autores devem explicar o motivo em detalhes.</w:t>
+      </w:r>
+    </w:p>
+    <w:p>
+      <w:pPr>
+        <w:rPr>
+          <w:color w:val="4472C4" w:themeColor="accent1"/>
+        </w:rPr>
+      </w:pPr>
+      <w:r>
+        <w:rPr>
+          <w:color w:val="4472C4" w:themeColor="accent1"/>
+        </w:rPr>
+        <w:t xml:space="preserve">Falar que não foi feito </w:t>
+      </w:r>
+      <w:proofErr w:type="spellStart"/>
+      <w:r>
+        <w:rPr>
+          <w:color w:val="4472C4" w:themeColor="accent1"/>
+        </w:rPr>
+        <w:t>hiperelasticidade</w:t>
+      </w:r>
+      <w:proofErr w:type="spellEnd"/>
+      <w:r>
+        <w:rPr>
+          <w:color w:val="4472C4" w:themeColor="accent1"/>
+        </w:rPr>
+        <w:t>. Falar o modelo certo.</w:t>
+      </w:r>
+      <w:r>
+        <w:rPr>
+          <w:color w:val="4472C4" w:themeColor="accent1"/>
+        </w:rPr>
+        <w:t xml:space="preserve"> Talvez tirar a explicação da energia específica livre.</w:t>
+      </w:r>
+    </w:p>
+    <w:p>
+      <w:r>
+        <w:t xml:space="preserve">2. </w:t>
+      </w:r>
+      <w:r>
+        <w:t xml:space="preserve">A função potencial da </w:t>
+      </w:r>
+      <w:proofErr w:type="spellStart"/>
+      <w:r>
+        <w:t>hiperelasticidade</w:t>
+      </w:r>
+      <w:proofErr w:type="spellEnd"/>
+      <w:r>
+        <w:t xml:space="preserve">, </w:t>
+      </w:r>
+      <w:proofErr w:type="spellStart"/>
+      <w:r>
+        <w:t>ψe</w:t>
+      </w:r>
+      <w:proofErr w:type="spellEnd"/>
+      <w:r>
+        <w:t>, deve ser descrita.</w:t>
+      </w:r>
+    </w:p>
+    <w:p>
+      <w:pPr>
+        <w:rPr>
+          <w:color w:val="4472C4" w:themeColor="accent1"/>
+        </w:rPr>
+      </w:pPr>
+      <w:r>
+        <w:rPr>
+          <w:color w:val="4472C4" w:themeColor="accent1"/>
+        </w:rPr>
+        <w:t xml:space="preserve">Há um erro de interpretação. </w:t>
+      </w:r>
+      <w:proofErr w:type="spellStart"/>
+      <w:r>
+        <w:rPr>
+          <w:color w:val="4472C4" w:themeColor="accent1"/>
+        </w:rPr>
+        <w:t>Fi_e</w:t>
+      </w:r>
+      <w:proofErr w:type="spellEnd"/>
+      <w:r>
+        <w:rPr>
+          <w:color w:val="4472C4" w:themeColor="accent1"/>
+        </w:rPr>
+        <w:t xml:space="preserve"> é a energia específica livre de deformação. Talvez tirar a explicação da energia específica livre.</w:t>
+      </w:r>
+    </w:p>
+    <w:p>
+      <w:r>
+        <w:t xml:space="preserve">3. </w:t>
+      </w:r>
+      <w:r>
+        <w:t>Os autores devem declarar que a coesão, c, é uma variável quando empregada na função rendimento.</w:t>
+      </w:r>
+    </w:p>
+    <w:p>
+      <w:pPr>
+        <w:rPr>
+          <w:color w:val="2E74B5" w:themeColor="accent5" w:themeShade="BF"/>
+        </w:rPr>
+      </w:pPr>
+      <w:r>
+        <w:rPr>
+          <w:color w:val="2E74B5" w:themeColor="accent5" w:themeShade="BF"/>
+        </w:rPr>
+        <w:t>Está escrito na linha 122.</w:t>
+      </w:r>
+      <w:r>
+        <w:rPr>
+          <w:color w:val="2E74B5" w:themeColor="accent5" w:themeShade="BF"/>
+        </w:rPr>
+        <w:t xml:space="preserve"> Indicar que alpha é </w:t>
+      </w:r>
+      <w:proofErr w:type="spellStart"/>
+      <w:r>
+        <w:rPr>
+          <w:color w:val="2E74B5" w:themeColor="accent5" w:themeShade="BF"/>
+        </w:rPr>
+        <w:t>ep_eq</w:t>
+      </w:r>
+      <w:proofErr w:type="spellEnd"/>
+      <w:r>
+        <w:rPr>
+          <w:color w:val="2E74B5" w:themeColor="accent5" w:themeShade="BF"/>
+        </w:rPr>
+        <w:t xml:space="preserve"> e colocar na expressão c(alpha). No </w:t>
+      </w:r>
+      <w:proofErr w:type="spellStart"/>
+      <w:r>
+        <w:rPr>
+          <w:color w:val="2E74B5" w:themeColor="accent5" w:themeShade="BF"/>
+        </w:rPr>
+        <w:t>Hardening-Softning</w:t>
+      </w:r>
+      <w:proofErr w:type="spellEnd"/>
+      <w:r>
+        <w:rPr>
+          <w:color w:val="2E74B5" w:themeColor="accent5" w:themeShade="BF"/>
+        </w:rPr>
+        <w:t xml:space="preserve"> </w:t>
+      </w:r>
+      <w:proofErr w:type="spellStart"/>
+      <w:r>
+        <w:rPr>
+          <w:color w:val="2E74B5" w:themeColor="accent5" w:themeShade="BF"/>
+        </w:rPr>
+        <w:t>laws</w:t>
+      </w:r>
+      <w:proofErr w:type="spellEnd"/>
+      <w:r>
+        <w:rPr>
+          <w:color w:val="2E74B5" w:themeColor="accent5" w:themeShade="BF"/>
+        </w:rPr>
+        <w:t xml:space="preserve"> explicar que alpha é </w:t>
+      </w:r>
+      <w:proofErr w:type="spellStart"/>
+      <w:r>
+        <w:rPr>
+          <w:color w:val="2E74B5" w:themeColor="accent5" w:themeShade="BF"/>
+        </w:rPr>
+        <w:t>epslonp</w:t>
+      </w:r>
+      <w:proofErr w:type="spellEnd"/>
+      <w:r>
+        <w:rPr>
+          <w:color w:val="2E74B5" w:themeColor="accent5" w:themeShade="BF"/>
+        </w:rPr>
+        <w:t>.</w:t>
+      </w:r>
+    </w:p>
+    <w:p>
+      <w:r>
+        <w:t>4. Os autores devem mostrar a forma concreta da função potencial plástica. Além disso, eles devem explicar por que usam tal função.</w:t>
+      </w:r>
+    </w:p>
+    <w:p>
+      <w:pPr>
+        <w:rPr>
+          <w:color w:val="2E74B5" w:themeColor="accent5" w:themeShade="BF"/>
+        </w:rPr>
+      </w:pPr>
+      <w:r>
+        <w:rPr>
+          <w:color w:val="2E74B5" w:themeColor="accent5" w:themeShade="BF"/>
+        </w:rPr>
+        <w:t>Está escrito de forma tensorial e</w:t>
+      </w:r>
+      <w:r>
+        <w:rPr>
+          <w:color w:val="2E74B5" w:themeColor="accent5" w:themeShade="BF"/>
+        </w:rPr>
+        <w:t xml:space="preserve"> dizer que é uma forma mais</w:t>
+      </w:r>
+      <w:r>
+        <w:rPr>
+          <w:color w:val="2E74B5" w:themeColor="accent5" w:themeShade="BF"/>
+        </w:rPr>
+        <w:t xml:space="preserve"> geral</w:t>
+      </w:r>
+      <w:r>
+        <w:rPr>
+          <w:color w:val="2E74B5" w:themeColor="accent5" w:themeShade="BF"/>
+        </w:rPr>
+        <w:t xml:space="preserve"> independente do estado de tensões e deformações.</w:t>
+      </w:r>
+      <w:r>
+        <w:rPr>
+          <w:color w:val="2E74B5" w:themeColor="accent5" w:themeShade="BF"/>
+        </w:rPr>
+        <w:t xml:space="preserve"> O método é geral, mas DP foi uma escolha entre outras que poderiam ter sido. Numericamente ela é suave. Dependente da pressão hidrostática. Adaptada para </w:t>
+      </w:r>
+      <w:proofErr w:type="spellStart"/>
+      <w:r>
+        <w:rPr>
+          <w:color w:val="2E74B5" w:themeColor="accent5" w:themeShade="BF"/>
+        </w:rPr>
+        <w:t>geomateriais</w:t>
+      </w:r>
+      <w:proofErr w:type="spellEnd"/>
+      <w:r>
+        <w:rPr>
+          <w:color w:val="2E74B5" w:themeColor="accent5" w:themeShade="BF"/>
+        </w:rPr>
+        <w:t>.</w:t>
+      </w:r>
+    </w:p>
+    <w:p>
+      <w:r>
+        <w:t xml:space="preserve">5. Existem muitas variáveis ​​na regra de endurecimento, e os autores devem explicá-las como a relação de magnitude de </w:t>
+      </w:r>
+      <w:proofErr w:type="spellStart"/>
+      <w:r>
+        <w:t>cp</w:t>
+      </w:r>
+      <w:proofErr w:type="spellEnd"/>
+      <w:r>
+        <w:t xml:space="preserve">, </w:t>
+      </w:r>
+      <w:proofErr w:type="spellStart"/>
+      <w:r>
+        <w:t>ci</w:t>
+      </w:r>
+      <w:proofErr w:type="spellEnd"/>
+      <w:r>
+        <w:t xml:space="preserve">, </w:t>
+      </w:r>
+      <w:proofErr w:type="spellStart"/>
       <w:proofErr w:type="gramStart"/>
       <w:r>
-        <w:t>Por que</w:t>
-      </w:r>
+        <w:t>cr</w:t>
+      </w:r>
+      <w:proofErr w:type="spellEnd"/>
       <w:proofErr w:type="gramEnd"/>
       <w:r>
-        <w:t xml:space="preserve"> os autores empregaram a </w:t>
-      </w:r>
-      <w:proofErr w:type="spellStart"/>
-      <w:r>
-        <w:t>Hiperelasticidade</w:t>
-      </w:r>
-      <w:proofErr w:type="spellEnd"/>
-      <w:r>
-        <w:t xml:space="preserve"> ao modelo constitutivo do </w:t>
-      </w:r>
-      <w:proofErr w:type="spellStart"/>
-      <w:r>
-        <w:t>geomaterial</w:t>
-      </w:r>
-      <w:proofErr w:type="spellEnd"/>
-      <w:r>
-        <w:t>. Os autores devem explicar o motivo em detalhes.</w:t>
-      </w:r>
-    </w:p>
-    <w:p>
-      <w:pPr>
-        <w:rPr>
-          <w:color w:val="4472C4" w:themeColor="accent1"/>
-        </w:rPr>
-      </w:pPr>
-      <w:r>
-        <w:rPr>
-          <w:color w:val="4472C4" w:themeColor="accent1"/>
-        </w:rPr>
-        <w:t xml:space="preserve">Falar que não foi feito </w:t>
-      </w:r>
-      <w:proofErr w:type="spellStart"/>
-      <w:r>
-        <w:rPr>
-          <w:color w:val="4472C4" w:themeColor="accent1"/>
-        </w:rPr>
-        <w:t>hiperelasticidade</w:t>
-      </w:r>
-      <w:proofErr w:type="spellEnd"/>
-      <w:r>
-        <w:rPr>
-          <w:color w:val="4472C4" w:themeColor="accent1"/>
-        </w:rPr>
-        <w:t>. Falar o modelo certo.</w:t>
-      </w:r>
-      <w:r>
-        <w:rPr>
-          <w:color w:val="4472C4" w:themeColor="accent1"/>
-        </w:rPr>
-        <w:t xml:space="preserve"> Talvez tirar a explicação da energia específica livre.</w:t>
-      </w:r>
-    </w:p>
-    <w:p>
-      <w:r>
-        <w:t xml:space="preserve">2. </w:t>
-      </w:r>
-      <w:r>
-        <w:t xml:space="preserve">A função potencial da </w:t>
-      </w:r>
-      <w:proofErr w:type="spellStart"/>
-      <w:r>
-        <w:t>hiperelasticidade</w:t>
-      </w:r>
-      <w:proofErr w:type="spellEnd"/>
-      <w:r>
-        <w:t xml:space="preserve">, </w:t>
-      </w:r>
-      <w:proofErr w:type="spellStart"/>
-      <w:r>
-        <w:t>ψe</w:t>
-      </w:r>
-      <w:proofErr w:type="spellEnd"/>
-      <w:r>
-        <w:t>, deve ser descrita.</w:t>
-      </w:r>
-    </w:p>
-    <w:p>
-      <w:pPr>
-        <w:rPr>
-          <w:color w:val="4472C4" w:themeColor="accent1"/>
-        </w:rPr>
-      </w:pPr>
-      <w:r>
-        <w:rPr>
-          <w:color w:val="4472C4" w:themeColor="accent1"/>
-        </w:rPr>
-        <w:t xml:space="preserve">Há um erro de interpretação. </w:t>
-      </w:r>
-      <w:proofErr w:type="spellStart"/>
-      <w:r>
-        <w:rPr>
-          <w:color w:val="4472C4" w:themeColor="accent1"/>
-        </w:rPr>
-        <w:t>Fi_e</w:t>
-      </w:r>
-      <w:proofErr w:type="spellEnd"/>
-      <w:r>
-        <w:rPr>
-          <w:color w:val="4472C4" w:themeColor="accent1"/>
-        </w:rPr>
-        <w:t xml:space="preserve"> é a energia específica livre de deformação. Talvez tirar a explicação da energia específica livre.</w:t>
-      </w:r>
-    </w:p>
-    <w:p>
-      <w:r>
-        <w:t xml:space="preserve">3. </w:t>
-      </w:r>
-      <w:r>
-        <w:t>Os autores devem declarar que a coesão, c, é uma variável quando empregada na função rendimento.</w:t>
-      </w:r>
-    </w:p>
-    <w:p>
-      <w:pPr>
-        <w:rPr>
-          <w:color w:val="2E74B5" w:themeColor="accent5" w:themeShade="BF"/>
-        </w:rPr>
-      </w:pPr>
-      <w:r>
-        <w:rPr>
-          <w:color w:val="2E74B5" w:themeColor="accent5" w:themeShade="BF"/>
-        </w:rPr>
-        <w:t>Está escrito na linha 122.</w:t>
-      </w:r>
-    </w:p>
-    <w:p>
-      <w:r>
-        <w:t>4. Os autores devem mostrar a forma concreta da função potencial plástica. Além disso, eles devem explicar por que usam tal função.</w:t>
-      </w:r>
-    </w:p>
-    <w:p>
-      <w:pPr>
-        <w:rPr>
-          <w:color w:val="2E74B5" w:themeColor="accent5" w:themeShade="BF"/>
-        </w:rPr>
-      </w:pPr>
-      <w:r>
-        <w:rPr>
-          <w:color w:val="2E74B5" w:themeColor="accent5" w:themeShade="BF"/>
-        </w:rPr>
-        <w:t>Está escrito de forma tensorial, mas posso colocar a forma de arranjo.</w:t>
-      </w:r>
-      <w:r>
-        <w:rPr>
-          <w:color w:val="2E74B5" w:themeColor="accent5" w:themeShade="BF"/>
-        </w:rPr>
-        <w:t xml:space="preserve"> Ou</w:t>
-      </w:r>
-      <w:r>
-        <w:rPr>
-          <w:color w:val="2E74B5" w:themeColor="accent5" w:themeShade="BF"/>
-        </w:rPr>
-        <w:t xml:space="preserve"> Posso dizer que é uma forma mais independente do estado de tensões e deformações.</w:t>
-      </w:r>
-    </w:p>
-    <w:p>
-      <w:r>
-        <w:t xml:space="preserve">5. Existem muitas variáveis ​​na regra de endurecimento, e os autores devem explicá-las como a relação de magnitude de </w:t>
-      </w:r>
-      <w:proofErr w:type="spellStart"/>
-      <w:r>
-        <w:t>cp</w:t>
-      </w:r>
-      <w:proofErr w:type="spellEnd"/>
-      <w:r>
-        <w:t xml:space="preserve">, </w:t>
-      </w:r>
-      <w:proofErr w:type="spellStart"/>
-      <w:r>
-        <w:t>ci</w:t>
-      </w:r>
-      <w:proofErr w:type="spellEnd"/>
-      <w:r>
-        <w:t xml:space="preserve">, </w:t>
-      </w:r>
-      <w:proofErr w:type="spellStart"/>
+        <w:t>, etc., em detalhes. Além disso, os autores também devem explicar a diferença entre as zonas. Deve também mostrar uma comparação com a resposta do material real.</w:t>
+      </w:r>
+    </w:p>
+    <w:p>
+      <w:pPr>
+        <w:rPr>
+          <w:color w:val="2E74B5" w:themeColor="accent5" w:themeShade="BF"/>
+        </w:rPr>
+      </w:pPr>
+      <w:r>
+        <w:rPr>
+          <w:color w:val="2E74B5" w:themeColor="accent5" w:themeShade="BF"/>
+        </w:rPr>
+        <w:t>Posso colocar uma figura mostrando as zonas</w:t>
+      </w:r>
+      <w:r>
+        <w:rPr>
+          <w:color w:val="2E74B5" w:themeColor="accent5" w:themeShade="BF"/>
+        </w:rPr>
+        <w:t xml:space="preserve">. Posso mostrar uma comparação com os gráficos do </w:t>
+      </w:r>
+      <w:proofErr w:type="spellStart"/>
+      <w:r>
+        <w:rPr>
+          <w:color w:val="2E74B5" w:themeColor="accent5" w:themeShade="BF"/>
+        </w:rPr>
+        <w:t>Rousset</w:t>
+      </w:r>
+      <w:proofErr w:type="spellEnd"/>
+      <w:r>
+        <w:rPr>
+          <w:color w:val="2E74B5" w:themeColor="accent5" w:themeShade="BF"/>
+        </w:rPr>
+        <w:t>.</w:t>
+      </w:r>
+      <w:r>
+        <w:rPr>
+          <w:color w:val="2E74B5" w:themeColor="accent5" w:themeShade="BF"/>
+        </w:rPr>
+        <w:t xml:space="preserve"> Explicar as zonas já em um gráfico do ensaio do ensaio do </w:t>
+      </w:r>
+      <w:proofErr w:type="spellStart"/>
+      <w:r>
+        <w:rPr>
+          <w:color w:val="2E74B5" w:themeColor="accent5" w:themeShade="BF"/>
+        </w:rPr>
+        <w:t>Rousset</w:t>
+      </w:r>
+      <w:proofErr w:type="spellEnd"/>
+      <w:r>
+        <w:rPr>
+          <w:color w:val="2E74B5" w:themeColor="accent5" w:themeShade="BF"/>
+        </w:rPr>
+        <w:t>. Dois gráficos um do lado do outro.</w:t>
+      </w:r>
+    </w:p>
+    <w:p>
+      <w:r>
+        <w:t>6. O revisor acha melhor explicar a validade da regra constitutiva mostrando alguns exemplos de análise (relações tensão-deformação) como testes triaxiais. Nesse momento, é melhor compará-lo com os dados experimentais reais.</w:t>
+      </w:r>
+    </w:p>
+    <w:p>
+      <w:pPr>
+        <w:rPr>
+          <w:color w:val="2E74B5" w:themeColor="accent5" w:themeShade="BF"/>
+        </w:rPr>
+      </w:pPr>
+      <w:proofErr w:type="spellStart"/>
+      <w:r>
+        <w:rPr>
+          <w:color w:val="2E74B5" w:themeColor="accent5" w:themeShade="BF"/>
+        </w:rPr>
+        <w:t>Dificil</w:t>
+      </w:r>
+      <w:proofErr w:type="spellEnd"/>
+      <w:r>
+        <w:rPr>
+          <w:color w:val="2E74B5" w:themeColor="accent5" w:themeShade="BF"/>
+        </w:rPr>
+        <w:t>.</w:t>
+      </w:r>
+      <w:r>
+        <w:rPr>
+          <w:color w:val="2E74B5" w:themeColor="accent5" w:themeShade="BF"/>
+        </w:rPr>
+        <w:t xml:space="preserve"> O modelo DP já consegue representar um ensaio triaxial.</w:t>
+      </w:r>
+      <w:r>
+        <w:rPr>
+          <w:color w:val="2E74B5" w:themeColor="accent5" w:themeShade="BF"/>
+        </w:rPr>
+        <w:t xml:space="preserve"> Teria de ver um trabalho mostrando a validade do DP.</w:t>
+      </w:r>
+      <w:r>
+        <w:rPr>
+          <w:color w:val="2E74B5" w:themeColor="accent5" w:themeShade="BF"/>
+        </w:rPr>
+        <w:t xml:space="preserve"> O modelo DP é um modelo já demonstrado por diversos autores que é um modelo bem adaptado para representar o comportamento real dos </w:t>
+      </w:r>
+      <w:proofErr w:type="spellStart"/>
+      <w:r>
+        <w:rPr>
+          <w:color w:val="2E74B5" w:themeColor="accent5" w:themeShade="BF"/>
+        </w:rPr>
+        <w:t>geomateriais</w:t>
+      </w:r>
+      <w:proofErr w:type="spellEnd"/>
+      <w:r>
+        <w:rPr>
+          <w:color w:val="2E74B5" w:themeColor="accent5" w:themeShade="BF"/>
+        </w:rPr>
+        <w:t>.</w:t>
+      </w:r>
+    </w:p>
+    <w:p>
+      <w:r>
+        <w:lastRenderedPageBreak/>
+        <w:t>7. Equações (2), (3), (4): O parâmetro, q, no modelo proposto pode ser variável. Em essência, é um modelo em que a coesão, c, muda devido à deformação plástica. No entanto, é difícil de entender. Os autores devem descrever e explicar a função de rendimento e a coesão na função de rendimento.</w:t>
+      </w:r>
+    </w:p>
+    <w:p>
+      <w:pPr>
+        <w:rPr>
+          <w:color w:val="2E74B5" w:themeColor="accent5" w:themeShade="BF"/>
+        </w:rPr>
+      </w:pPr>
+      <w:r>
+        <w:rPr>
+          <w:color w:val="2E74B5" w:themeColor="accent5" w:themeShade="BF"/>
+        </w:rPr>
+        <w:t xml:space="preserve">Isso é resolvido na questão </w:t>
+      </w:r>
       <w:proofErr w:type="gramStart"/>
       <w:r>
-        <w:t>cr</w:t>
-      </w:r>
-      <w:proofErr w:type="spellEnd"/>
-      <w:r>
-        <w:t>, etc.</w:t>
+        <w:rPr>
+          <w:color w:val="2E74B5" w:themeColor="accent5" w:themeShade="BF"/>
+        </w:rPr>
+        <w:t>3</w:t>
       </w:r>
       <w:proofErr w:type="gramEnd"/>
       <w:r>
-        <w:t>, em detalhes. Além disso, os autores também devem explicar a diferença entre as zonas. Deve também mostrar uma comparação com a resposta do material real.</w:t>
-      </w:r>
-    </w:p>
-    <w:p>
-      <w:pPr>
-        <w:rPr>
-          <w:color w:val="2E74B5" w:themeColor="accent5" w:themeShade="BF"/>
-        </w:rPr>
-      </w:pPr>
-      <w:r>
-        <w:rPr>
-          <w:color w:val="2E74B5" w:themeColor="accent5" w:themeShade="BF"/>
-        </w:rPr>
-        <w:t>Posso colocar uma figura mostrando as zonas</w:t>
-      </w:r>
-      <w:r>
-        <w:rPr>
-          <w:color w:val="2E74B5" w:themeColor="accent5" w:themeShade="BF"/>
-        </w:rPr>
-        <w:t>. Posso mostrar uma comparação com os gráficos do Rousset.</w:t>
-      </w:r>
-    </w:p>
-    <w:p>
-      <w:r>
-        <w:t>6. O revisor acha melhor explicar a validade da regra constitutiva mostrando alguns exemplos de análise (relações tensão-deformação) como testes triaxiais. Nesse momento, é melhor compará-lo com os dados experimentais reais.</w:t>
-      </w:r>
-    </w:p>
-    <w:p>
-      <w:pPr>
-        <w:rPr>
-          <w:color w:val="2E74B5" w:themeColor="accent5" w:themeShade="BF"/>
-        </w:rPr>
-      </w:pPr>
-      <w:proofErr w:type="spellStart"/>
-      <w:r>
-        <w:rPr>
-          <w:color w:val="2E74B5" w:themeColor="accent5" w:themeShade="BF"/>
-        </w:rPr>
-        <w:t>Dificil</w:t>
-      </w:r>
-      <w:proofErr w:type="spellEnd"/>
-      <w:r>
         <w:rPr>
           <w:color w:val="2E74B5" w:themeColor="accent5" w:themeShade="BF"/>
         </w:rPr>
         <w:t>.</w:t>
       </w:r>
-      <w:r>
-        <w:rPr>
-          <w:color w:val="2E74B5" w:themeColor="accent5" w:themeShade="BF"/>
-        </w:rPr>
-        <w:t xml:space="preserve"> O modelo DP já consegue representar um ensaio triaxial.</w:t>
-      </w:r>
-      <w:r>
-        <w:rPr>
-          <w:color w:val="2E74B5" w:themeColor="accent5" w:themeShade="BF"/>
-        </w:rPr>
-        <w:t xml:space="preserve"> Teria de ver um trabalho mostrando a validade do DP.</w:t>
-      </w:r>
-    </w:p>
-    <w:p>
-      <w:r>
-        <w:t>7. Equações (2), (3), (4): O parâmetro, q, no modelo proposto pode ser variável. Em essência, é um modelo em que a coesão, c, muda devido à deformação plástica. No entanto, é difícil de entender. Os autores devem descrever e explicar a função de rendimento e a coesão na função de rendimento.</w:t>
-      </w:r>
-    </w:p>
-    <w:p>
-      <w:pPr>
-        <w:rPr>
-          <w:color w:val="2E74B5" w:themeColor="accent5" w:themeShade="BF"/>
-        </w:rPr>
-      </w:pPr>
-      <w:r>
-        <w:rPr>
-          <w:color w:val="2E74B5" w:themeColor="accent5" w:themeShade="BF"/>
-        </w:rPr>
-        <w:lastRenderedPageBreak/>
-        <w:t>Poderia trocar o alpha direto pela deformação plástica equivalente e dizer que é função da coesão.</w:t>
-      </w:r>
     </w:p>
     <w:p>
       <w:r>
@@ -720,6 +859,12 @@
         </w:rPr>
         <w:t>.</w:t>
       </w:r>
+      <w:r>
+        <w:rPr>
+          <w:color w:val="2E74B5" w:themeColor="accent5" w:themeShade="BF"/>
+        </w:rPr>
+        <w:t xml:space="preserve"> E na função potencial a parcela dele é zero pra DP.</w:t>
+      </w:r>
     </w:p>
     <w:p>
       <w:r>
@@ -750,7 +895,39 @@
         <w:rPr>
           <w:color w:val="2E74B5" w:themeColor="accent5" w:themeShade="BF"/>
         </w:rPr>
-        <w:t>Deixar claro que a compressão é sinal positivo implicitamente.</w:t>
+        <w:t xml:space="preserve">Utilizamos aqui a notação utilizada na </w:t>
+      </w:r>
+      <w:proofErr w:type="spellStart"/>
+      <w:r>
+        <w:rPr>
+          <w:color w:val="2E74B5" w:themeColor="accent5" w:themeShade="BF"/>
+        </w:rPr>
+        <w:t>geomecânica</w:t>
+      </w:r>
+      <w:proofErr w:type="spellEnd"/>
+      <w:r>
+        <w:rPr>
+          <w:color w:val="2E74B5" w:themeColor="accent5" w:themeShade="BF"/>
+        </w:rPr>
+        <w:t>, onde a</w:t>
+      </w:r>
+      <w:r>
+        <w:rPr>
+          <w:color w:val="2E74B5" w:themeColor="accent5" w:themeShade="BF"/>
+        </w:rPr>
+        <w:t xml:space="preserve"> compressão é </w:t>
+      </w:r>
+      <w:r>
+        <w:rPr>
+          <w:color w:val="2E74B5" w:themeColor="accent5" w:themeShade="BF"/>
+        </w:rPr>
+        <w:t>positiva</w:t>
+      </w:r>
+      <w:r>
+        <w:rPr>
+          <w:color w:val="2E74B5" w:themeColor="accent5" w:themeShade="BF"/>
+        </w:rPr>
+        <w:t>.</w:t>
       </w:r>
     </w:p>
     <w:p>
@@ -768,7 +945,61 @@
         <w:rPr>
           <w:color w:val="2E74B5" w:themeColor="accent5" w:themeShade="BF"/>
         </w:rPr>
-        <w:t>Ok. Posso o sinal da tensão compressiva.</w:t>
+        <w:t xml:space="preserve">Ok. Em </w:t>
+      </w:r>
+      <w:proofErr w:type="spellStart"/>
+      <w:r>
+        <w:rPr>
+          <w:color w:val="2E74B5" w:themeColor="accent5" w:themeShade="BF"/>
+        </w:rPr>
+        <w:t>Plastic</w:t>
+      </w:r>
+      <w:proofErr w:type="spellEnd"/>
+      <w:r>
+        <w:rPr>
+          <w:color w:val="2E74B5" w:themeColor="accent5" w:themeShade="BF"/>
+        </w:rPr>
+        <w:t xml:space="preserve"> </w:t>
+      </w:r>
+      <w:proofErr w:type="spellStart"/>
+      <w:r>
+        <w:rPr>
+          <w:color w:val="2E74B5" w:themeColor="accent5" w:themeShade="BF"/>
+        </w:rPr>
+        <w:t>flow</w:t>
+      </w:r>
+      <w:proofErr w:type="spellEnd"/>
+      <w:r>
+        <w:rPr>
+          <w:color w:val="2E74B5" w:themeColor="accent5" w:themeShade="BF"/>
+        </w:rPr>
+        <w:t xml:space="preserve"> </w:t>
+      </w:r>
+      <w:proofErr w:type="spellStart"/>
+      <w:r>
+        <w:rPr>
+          <w:color w:val="2E74B5" w:themeColor="accent5" w:themeShade="BF"/>
+        </w:rPr>
+        <w:t>rule</w:t>
+      </w:r>
+      <w:proofErr w:type="spellEnd"/>
+      <w:r>
+        <w:rPr>
+          <w:color w:val="2E74B5" w:themeColor="accent5" w:themeShade="BF"/>
+        </w:rPr>
+        <w:t>, falar que g</w:t>
+      </w:r>
+      <w:r>
+        <w:rPr>
+          <w:color w:val="2E74B5" w:themeColor="accent5" w:themeShade="BF"/>
+        </w:rPr>
+        <w:t xml:space="preserve"> é o potencial de DP na linha 106</w:t>
+      </w:r>
+      <w:r>
+        <w:rPr>
+          <w:color w:val="2E74B5" w:themeColor="accent5" w:themeShade="BF"/>
+        </w:rPr>
+        <w:t>.</w:t>
       </w:r>
     </w:p>
     <w:p>
@@ -796,6 +1027,26 @@
         </w:rPr>
         <w:t>Ok. Posso descrever ou escrever o g direto e aí não tem mais esse problema.</w:t>
       </w:r>
+      <w:r>
+        <w:rPr>
+          <w:color w:val="2E74B5" w:themeColor="accent5" w:themeShade="BF"/>
+        </w:rPr>
+        <w:t xml:space="preserve"> Deixar como está e particularizar para o caso </w:t>
+      </w:r>
+      <w:proofErr w:type="spellStart"/>
+      <w:r>
+        <w:rPr>
+          <w:color w:val="2E74B5" w:themeColor="accent5" w:themeShade="BF"/>
+        </w:rPr>
+        <w:t>axissimétrico</w:t>
+      </w:r>
+      <w:proofErr w:type="spellEnd"/>
+      <w:r>
+        <w:rPr>
+          <w:color w:val="2E74B5" w:themeColor="accent5" w:themeShade="BF"/>
+        </w:rPr>
+        <w:t>.</w:t>
+      </w:r>
     </w:p>
     <w:p>
       <w:r>
@@ -876,7 +1127,19 @@
         <w:rPr>
           <w:color w:val="2E74B5" w:themeColor="accent5" w:themeShade="BF"/>
         </w:rPr>
-        <w:t xml:space="preserve"> Quem sabe colocar o e = </w:t>
+        <w:t xml:space="preserve"> </w:t>
+      </w:r>
+      <w:r>
+        <w:rPr>
+          <w:color w:val="2E74B5" w:themeColor="accent5" w:themeShade="BF"/>
+        </w:rPr>
+        <w:t>Colocar</w:t>
+      </w:r>
+      <w:r>
+        <w:rPr>
+          <w:color w:val="2E74B5" w:themeColor="accent5" w:themeShade="BF"/>
+        </w:rPr>
+        <w:t xml:space="preserve"> o e = </w:t>
       </w:r>
       <w:proofErr w:type="spellStart"/>
       <w:r>
@@ -919,6 +1182,12 @@
           <w:color w:val="2E74B5" w:themeColor="accent5" w:themeShade="BF"/>
         </w:rPr>
         <w:t>.</w:t>
+      </w:r>
+      <w:r>
+        <w:rPr>
+          <w:color w:val="2E74B5" w:themeColor="accent5" w:themeShade="BF"/>
+        </w:rPr>
+        <w:t xml:space="preserve"> O cálculo individual está nos capítulos acima.</w:t>
       </w:r>
     </w:p>
     <w:p>
@@ -981,21 +1250,7 @@
         <w:rPr>
           <w:color w:val="2E74B5" w:themeColor="accent5" w:themeShade="BF"/>
         </w:rPr>
-        <w:t xml:space="preserve">Será feito. Foi tirado </w:t>
-      </w:r>
-      <w:proofErr w:type="gramStart"/>
-      <w:r>
-        <w:rPr>
-          <w:color w:val="2E74B5" w:themeColor="accent5" w:themeShade="BF"/>
-        </w:rPr>
-        <w:t>pra</w:t>
-      </w:r>
-      <w:proofErr w:type="gramEnd"/>
-      <w:r>
-        <w:rPr>
-          <w:color w:val="2E74B5" w:themeColor="accent5" w:themeShade="BF"/>
-        </w:rPr>
-        <w:t xml:space="preserve"> ter página, mas vai ser recolocado.</w:t>
+        <w:t>Será feito. Foi tirado pra ter página, mas vai ser recolocado.</w:t>
       </w:r>
     </w:p>
     <w:p>
@@ -1015,6 +1270,26 @@
         </w:rPr>
         <w:t>Difícil não sei o que fazer.</w:t>
       </w:r>
+      <w:r>
+        <w:rPr>
+          <w:color w:val="2E74B5" w:themeColor="accent5" w:themeShade="BF"/>
+        </w:rPr>
+        <w:t xml:space="preserve"> As duas parcelas das deformações irreversíveis do modelo EPVP são explicitadas no item tal e tal. Isso nos parece suficiente para explicar o acoplamento que é dado no item tal. [procurar detalhes interessantes do acoplamento]. </w:t>
+      </w:r>
+      <w:proofErr w:type="spellStart"/>
+      <w:r>
+        <w:rPr>
+          <w:color w:val="2E74B5" w:themeColor="accent5" w:themeShade="BF"/>
+        </w:rPr>
+        <w:t>Pq</w:t>
+      </w:r>
+      <w:proofErr w:type="spellEnd"/>
+      <w:r>
+        <w:rPr>
+          <w:color w:val="2E74B5" w:themeColor="accent5" w:themeShade="BF"/>
+        </w:rPr>
+        <w:t xml:space="preserve"> é útil o acoplamento no caso de túneis? Quando faz uma escavação o modelo VP a resposta instantânea é elástico. Isso não é captado pelo modelo só VP. Então é importante acoplar. Colocar uma frase com isso.</w:t>
+      </w:r>
     </w:p>
     <w:p>
       <w:r>
@@ -1027,6 +1302,7 @@
           <w:color w:val="2E74B5" w:themeColor="accent5" w:themeShade="BF"/>
         </w:rPr>
       </w:pPr>
+      <w:bookmarkStart w:id="0" w:name="_GoBack"/>
       <w:r>
         <w:rPr>
           <w:color w:val="2E74B5" w:themeColor="accent5" w:themeShade="BF"/>
@@ -1034,6 +1310,7 @@
         <w:t>Ok. Será feito algo assim. Porém, onde hospedar?</w:t>
       </w:r>
     </w:p>
+    <w:bookmarkEnd w:id="0"/>
     <w:p>
       <w:r>
         <w:br w:type="page"/>
@@ -1064,21 +1341,21 @@
         <w:rPr>
           <w:color w:val="2E74B5" w:themeColor="accent5" w:themeShade="BF"/>
         </w:rPr>
-        <w:t>[</w:t>
+        <w:t>[é</w:t>
       </w:r>
       <w:proofErr w:type="gramStart"/>
       <w:r>
         <w:rPr>
           <w:color w:val="2E74B5" w:themeColor="accent5" w:themeShade="BF"/>
         </w:rPr>
-        <w:t>é</w:t>
+        <w:t xml:space="preserve"> mas</w:t>
       </w:r>
       <w:proofErr w:type="gramEnd"/>
       <w:r>
         <w:rPr>
           <w:color w:val="2E74B5" w:themeColor="accent5" w:themeShade="BF"/>
         </w:rPr>
-        <w:t xml:space="preserve"> mas em geral separado]</w:t>
+        <w:t xml:space="preserve"> em geral separado]</w:t>
       </w:r>
       <w:r>
         <w:t>. O acoplamento desses dois métodos também é apresentado em várias literaturas como também mencionado pelos autores</w:t>
@@ -1109,6 +1386,33 @@
       </w:r>
     </w:p>
     <w:p>
+      <w:pPr>
+        <w:rPr>
+          <w:color w:val="2E74B5" w:themeColor="accent5" w:themeShade="BF"/>
+        </w:rPr>
+      </w:pPr>
+      <w:r>
+        <w:rPr>
+          <w:color w:val="2E74B5" w:themeColor="accent5" w:themeShade="BF"/>
+        </w:rPr>
+        <w:t>Na literatura tem soluções analíticas, numéricas</w:t>
+      </w:r>
+      <w:proofErr w:type="gramStart"/>
+      <w:r>
+        <w:rPr>
+          <w:color w:val="2E74B5" w:themeColor="accent5" w:themeShade="BF"/>
+        </w:rPr>
+        <w:t xml:space="preserve"> mas</w:t>
+      </w:r>
+      <w:proofErr w:type="gramEnd"/>
+      <w:r>
+        <w:rPr>
+          <w:color w:val="2E74B5" w:themeColor="accent5" w:themeShade="BF"/>
+        </w:rPr>
+        <w:t xml:space="preserve"> o algoritmo de integração tem expressões mais particulares e não apresentam fluxogramas da implementação.</w:t>
+      </w:r>
+    </w:p>
+    <w:p>
       <w:r>
         <w:t>No entanto, um algoritmo de integração de acoplamento é apresentado na plataforma UPF da ANSYS que pode ter algum interesse para os leitores desta revista. É encorajado que os autores foquem seu artigo nessa direção ao invés de elaborar o conceito já disponível nos livros e literatura padrão. Ao revisar o artigo, os autores podem destacar o seguinte:</w:t>
       </w:r>
@@ -1213,298 +1517,349 @@
         <w:rPr>
           <w:color w:val="2E74B5" w:themeColor="accent5" w:themeShade="BF"/>
         </w:rPr>
-        <w:t xml:space="preserve">[a formulação pode considerar, mas não foi utilizado esse aspecto na </w:t>
-      </w:r>
-      <w:proofErr w:type="spellStart"/>
+        <w:t>[a formulação pode considerar, mas não foi utilizado esse aspecto na analise</w:t>
+      </w:r>
+      <w:r>
+        <w:rPr>
+          <w:color w:val="2E74B5" w:themeColor="accent5" w:themeShade="BF"/>
+        </w:rPr>
+        <w:t xml:space="preserve">. Ou seja, foi desprezado nos </w:t>
+      </w:r>
+      <w:r>
+        <w:rPr>
+          <w:color w:val="2E74B5" w:themeColor="accent5" w:themeShade="BF"/>
+        </w:rPr>
+        <w:t>exemplos usados</w:t>
+      </w:r>
+      <w:r>
+        <w:rPr>
+          <w:color w:val="2E74B5" w:themeColor="accent5" w:themeShade="BF"/>
+        </w:rPr>
+        <w:t>]</w:t>
+      </w:r>
+      <w:r>
+        <w:t>.</w:t>
+      </w:r>
+    </w:p>
+    <w:p>
+      <w:pPr>
+        <w:rPr>
+          <w:color w:val="2E74B5" w:themeColor="accent5" w:themeShade="BF"/>
+        </w:rPr>
+      </w:pPr>
+      <w:r>
+        <w:rPr>
+          <w:color w:val="2E74B5" w:themeColor="accent5" w:themeShade="BF"/>
+        </w:rPr>
+        <w:t>Sim daria para falar que a matriz constitutiva quando não associativo será assimétrica. Exigindo um solver assimétrico.</w:t>
+      </w:r>
+      <w:r>
+        <w:rPr>
+          <w:color w:val="2E74B5" w:themeColor="accent5" w:themeShade="BF"/>
+        </w:rPr>
+        <w:t xml:space="preserve"> Posso citar os artigos sugeridos.</w:t>
+      </w:r>
+    </w:p>
+    <w:p>
+      <w:proofErr w:type="spellStart"/>
+      <w:r>
+        <w:t>ii</w:t>
+      </w:r>
+      <w:proofErr w:type="spellEnd"/>
+      <w:r>
+        <w:t xml:space="preserve">) Expresse a equação de equilíbrio de momento em condição estática e faça comentários sobre o incremento da carga externa, principalmente se será dependente do tempo ou não. Geralmente, para análise </w:t>
+      </w:r>
+      <w:proofErr w:type="spellStart"/>
+      <w:r>
+        <w:t>elasto</w:t>
+      </w:r>
+      <w:proofErr w:type="spellEnd"/>
+      <w:r>
+        <w:t xml:space="preserve">-plástica delta(t) é um </w:t>
+      </w:r>
+      <w:proofErr w:type="spellStart"/>
+      <w:r>
+        <w:t>pseudo-parâmetro</w:t>
+      </w:r>
+      <w:proofErr w:type="spellEnd"/>
+      <w:r>
+        <w:t xml:space="preserve">, no entanto, é um parâmetro importante para visco-plasticidade. As correções de tensão na análise </w:t>
+      </w:r>
+      <w:proofErr w:type="spellStart"/>
+      <w:r>
+        <w:t>elasto</w:t>
+      </w:r>
+      <w:proofErr w:type="spellEnd"/>
+      <w:r>
+        <w:t>-plástica agora serão dependentes de delta(t)?</w:t>
+      </w:r>
+    </w:p>
+    <w:p>
+      <w:pPr>
+        <w:rPr>
+          <w:color w:val="2E74B5" w:themeColor="accent5" w:themeShade="BF"/>
+        </w:rPr>
+      </w:pPr>
+      <w:r>
+        <w:rPr>
+          <w:color w:val="2E74B5" w:themeColor="accent5" w:themeShade="BF"/>
+        </w:rPr>
+        <w:t xml:space="preserve">Sim serão dependentes devido a parcela </w:t>
+      </w:r>
+      <w:proofErr w:type="spellStart"/>
+      <w:r>
+        <w:rPr>
+          <w:color w:val="2E74B5" w:themeColor="accent5" w:themeShade="BF"/>
+        </w:rPr>
+        <w:t>viscoplástica</w:t>
+      </w:r>
+      <w:proofErr w:type="spellEnd"/>
+      <w:r>
+        <w:rPr>
+          <w:color w:val="2E74B5" w:themeColor="accent5" w:themeShade="BF"/>
+        </w:rPr>
+        <w:t xml:space="preserve">. Não sei o que fazer quanto </w:t>
+      </w:r>
+      <w:r>
+        <w:rPr>
+          <w:color w:val="2E74B5" w:themeColor="accent5" w:themeShade="BF"/>
+        </w:rPr>
+        <w:t>à</w:t>
+      </w:r>
+      <w:r>
+        <w:rPr>
+          <w:color w:val="2E74B5" w:themeColor="accent5" w:themeShade="BF"/>
+        </w:rPr>
+        <w:t xml:space="preserve"> equação de equilíbrio de momentum.</w:t>
+      </w:r>
+      <w:r>
+        <w:rPr>
+          <w:color w:val="2E74B5" w:themeColor="accent5" w:themeShade="BF"/>
+        </w:rPr>
+        <w:t xml:space="preserve"> Comentar a solução do sistema global.</w:t>
+      </w:r>
+    </w:p>
+    <w:p>
+      <w:proofErr w:type="spellStart"/>
+      <w:r>
+        <w:t>iii</w:t>
+      </w:r>
+      <w:proofErr w:type="spellEnd"/>
+      <w:r>
+        <w:t>) Os autores assumiram que o incremento de deformação (</w:t>
+      </w:r>
+      <w:proofErr w:type="spellStart"/>
+      <w:r>
+        <w:t>vp</w:t>
+      </w:r>
+      <w:proofErr w:type="spellEnd"/>
+      <w:r>
+        <w:t xml:space="preserve">) será estimado primeiro e a tensão será atualizada antes do início da análise </w:t>
+      </w:r>
+      <w:proofErr w:type="spellStart"/>
+      <w:r>
+        <w:t>elastoplástica</w:t>
+      </w:r>
+      <w:proofErr w:type="spellEnd"/>
+      <w:r>
+        <w:t>. Alguém poderia pensar que pode acontecer da maneira inversa.</w:t>
+      </w:r>
+    </w:p>
+    <w:p>
+      <w:pPr>
+        <w:rPr>
+          <w:color w:val="2E74B5" w:themeColor="accent5" w:themeShade="BF"/>
+        </w:rPr>
+      </w:pPr>
+      <w:r>
+        <w:rPr>
+          <w:color w:val="2E74B5" w:themeColor="accent5" w:themeShade="BF"/>
+        </w:rPr>
+        <w:t xml:space="preserve">Aqui tem que ser dito que é </w:t>
+      </w:r>
+      <w:proofErr w:type="spellStart"/>
+      <w:r>
+        <w:rPr>
+          <w:color w:val="2E74B5" w:themeColor="accent5" w:themeShade="BF"/>
+        </w:rPr>
+        <w:t>descontato</w:t>
+      </w:r>
+      <w:proofErr w:type="spellEnd"/>
+      <w:r>
+        <w:rPr>
+          <w:color w:val="2E74B5" w:themeColor="accent5" w:themeShade="BF"/>
+        </w:rPr>
+        <w:t xml:space="preserve"> primeiro pois o </w:t>
+      </w:r>
+      <w:proofErr w:type="spellStart"/>
+      <w:r>
+        <w:rPr>
+          <w:color w:val="2E74B5" w:themeColor="accent5" w:themeShade="BF"/>
+        </w:rPr>
+        <w:t>vp</w:t>
+      </w:r>
+      <w:proofErr w:type="spellEnd"/>
+      <w:r>
+        <w:rPr>
+          <w:color w:val="2E74B5" w:themeColor="accent5" w:themeShade="BF"/>
+        </w:rPr>
+        <w:t xml:space="preserve"> é um esquema de integração </w:t>
+      </w:r>
+      <w:proofErr w:type="spellStart"/>
+      <w:r>
+        <w:rPr>
+          <w:color w:val="2E74B5" w:themeColor="accent5" w:themeShade="BF"/>
+        </w:rPr>
+        <w:t>semi-implicito</w:t>
+      </w:r>
+      <w:proofErr w:type="spellEnd"/>
+      <w:r>
+        <w:rPr>
+          <w:color w:val="2E74B5" w:themeColor="accent5" w:themeShade="BF"/>
+        </w:rPr>
+        <w:t xml:space="preserve"> onde todas as variáveis são conhecidas no passo anterior. E ele é descontado diretamente do preditor elástico da parte </w:t>
+      </w:r>
+      <w:proofErr w:type="spellStart"/>
+      <w:r>
+        <w:rPr>
+          <w:color w:val="2E74B5" w:themeColor="accent5" w:themeShade="BF"/>
+        </w:rPr>
+        <w:t>elastopl</w:t>
+      </w:r>
+      <w:r>
+        <w:rPr>
+          <w:color w:val="2E74B5" w:themeColor="accent5" w:themeShade="BF"/>
+        </w:rPr>
+        <w:t>ástica</w:t>
+      </w:r>
+      <w:proofErr w:type="spellEnd"/>
+      <w:r>
+        <w:rPr>
+          <w:color w:val="2E74B5" w:themeColor="accent5" w:themeShade="BF"/>
+        </w:rPr>
+        <w:t>. Explicação na linha 295</w:t>
+      </w:r>
+      <w:r>
+        <w:rPr>
+          <w:color w:val="2E74B5" w:themeColor="accent5" w:themeShade="BF"/>
+        </w:rPr>
+        <w:t>.</w:t>
+      </w:r>
+    </w:p>
+    <w:p>
+      <w:proofErr w:type="spellStart"/>
+      <w:r>
+        <w:lastRenderedPageBreak/>
+        <w:t>iv</w:t>
+      </w:r>
+      <w:proofErr w:type="spellEnd"/>
+      <w:r>
+        <w:t xml:space="preserve">) Defina </w:t>
+      </w:r>
+      <w:proofErr w:type="spellStart"/>
+      <w:r>
+        <w:t>ci</w:t>
+      </w:r>
+      <w:proofErr w:type="spellEnd"/>
+      <w:r>
+        <w:t xml:space="preserve">, </w:t>
+      </w:r>
+      <w:proofErr w:type="spellStart"/>
+      <w:r>
+        <w:t>cp</w:t>
+      </w:r>
+      <w:proofErr w:type="spellEnd"/>
+      <w:r>
+        <w:t xml:space="preserve">, </w:t>
+      </w:r>
+      <w:proofErr w:type="spellStart"/>
+      <w:r>
+        <w:t>cr</w:t>
+      </w:r>
+      <w:proofErr w:type="spellEnd"/>
+      <w:r>
+        <w:t xml:space="preserve"> na equação 13.</w:t>
+      </w:r>
+    </w:p>
+    <w:p>
+      <w:pPr>
+        <w:rPr>
+          <w:color w:val="2E74B5" w:themeColor="accent5" w:themeShade="BF"/>
+        </w:rPr>
+      </w:pPr>
+      <w:r>
+        <w:rPr>
+          <w:color w:val="2E74B5" w:themeColor="accent5" w:themeShade="BF"/>
+        </w:rPr>
+        <w:t>Vou colocar uma figura.</w:t>
+      </w:r>
+      <w:r>
+        <w:rPr>
+          <w:color w:val="2E74B5" w:themeColor="accent5" w:themeShade="BF"/>
+        </w:rPr>
+        <w:t xml:space="preserve"> Tem que definir. Será definido.</w:t>
+      </w:r>
+    </w:p>
+    <w:p>
+      <w:r>
+        <w:t>v) Elaborar o código UPF em ANSYS para benefício dos leitores. Esta é provavelmente a novidade deste artigo. Os autores podem apresentar esquematicamente o bloco de código em Fortran. O título do artigo pode ser alterado de acordo.</w:t>
+      </w:r>
+    </w:p>
+    <w:p>
+      <w:pPr>
+        <w:rPr>
+          <w:color w:val="2E74B5" w:themeColor="accent5" w:themeShade="BF"/>
+        </w:rPr>
+      </w:pPr>
+      <w:r>
+        <w:rPr>
+          <w:color w:val="2E74B5" w:themeColor="accent5" w:themeShade="BF"/>
+        </w:rPr>
+        <w:t xml:space="preserve">O código vai passar do número de páginas. Podemos colocar uma referência em um repositório. E o título pode ser ajustado sim. Adicionado: </w:t>
+      </w:r>
       <w:proofErr w:type="gramStart"/>
       <w:r>
         <w:rPr>
           <w:color w:val="2E74B5" w:themeColor="accent5" w:themeShade="BF"/>
         </w:rPr>
-        <w:t>analise</w:t>
-      </w:r>
-      <w:proofErr w:type="spellEnd"/>
+        <w:t>Implementação</w:t>
+      </w:r>
       <w:proofErr w:type="gramEnd"/>
       <w:r>
         <w:rPr>
           <w:color w:val="2E74B5" w:themeColor="accent5" w:themeShade="BF"/>
         </w:rPr>
-        <w:t>. Ou seja, foi desprezado nos resultados</w:t>
-      </w:r>
-      <w:r>
-        <w:rPr>
-          <w:color w:val="2E74B5" w:themeColor="accent5" w:themeShade="BF"/>
-        </w:rPr>
-        <w:t>]</w:t>
-      </w:r>
-      <w:r>
-        <w:t>.</w:t>
-      </w:r>
-    </w:p>
-    <w:p>
-      <w:pPr>
-        <w:rPr>
-          <w:color w:val="2E74B5" w:themeColor="accent5" w:themeShade="BF"/>
-        </w:rPr>
-      </w:pPr>
-      <w:r>
-        <w:rPr>
-          <w:color w:val="2E74B5" w:themeColor="accent5" w:themeShade="BF"/>
-        </w:rPr>
-        <w:t>Sim daria para falar que a matriz constitutiva quando não associativo será assimétrica. Exigindo um solver assimétrico.</w:t>
-      </w:r>
-      <w:r>
-        <w:rPr>
-          <w:color w:val="2E74B5" w:themeColor="accent5" w:themeShade="BF"/>
-        </w:rPr>
-        <w:t xml:space="preserve"> Posso citar os artigos sugeridos.</w:t>
-      </w:r>
-    </w:p>
-    <w:p>
-      <w:proofErr w:type="spellStart"/>
-      <w:r>
-        <w:t>ii</w:t>
-      </w:r>
-      <w:proofErr w:type="spellEnd"/>
-      <w:r>
-        <w:t xml:space="preserve">) Expresse a equação de equilíbrio de momento em condição estática e faça comentários sobre o incremento da carga externa, principalmente se será dependente do tempo ou não. Geralmente, para análise </w:t>
-      </w:r>
-      <w:proofErr w:type="spellStart"/>
-      <w:r>
-        <w:t>elasto</w:t>
-      </w:r>
-      <w:proofErr w:type="spellEnd"/>
-      <w:r>
-        <w:t xml:space="preserve">-plástica delta(t) é um </w:t>
-      </w:r>
-      <w:proofErr w:type="spellStart"/>
-      <w:r>
-        <w:t>pseudo-parâmetro</w:t>
-      </w:r>
-      <w:proofErr w:type="spellEnd"/>
-      <w:r>
-        <w:t xml:space="preserve">, no entanto, é um parâmetro importante para visco-plasticidade. As correções de tensão na análise </w:t>
-      </w:r>
-      <w:proofErr w:type="spellStart"/>
-      <w:r>
-        <w:t>elasto</w:t>
-      </w:r>
-      <w:proofErr w:type="spellEnd"/>
-      <w:r>
-        <w:t>-plástica agora serão dependentes de delta(t)?</w:t>
-      </w:r>
-    </w:p>
-    <w:p>
-      <w:pPr>
-        <w:rPr>
-          <w:color w:val="2E74B5" w:themeColor="accent5" w:themeShade="BF"/>
-        </w:rPr>
-      </w:pPr>
-      <w:r>
-        <w:rPr>
-          <w:color w:val="2E74B5" w:themeColor="accent5" w:themeShade="BF"/>
-        </w:rPr>
-        <w:t xml:space="preserve">Sim serão dependentes devido </w:t>
-      </w:r>
-      <w:proofErr w:type="spellStart"/>
-      <w:r>
-        <w:rPr>
-          <w:color w:val="2E74B5" w:themeColor="accent5" w:themeShade="BF"/>
-        </w:rPr>
-        <w:t>a</w:t>
-      </w:r>
-      <w:proofErr w:type="spellEnd"/>
-      <w:r>
-        <w:rPr>
-          <w:color w:val="2E74B5" w:themeColor="accent5" w:themeShade="BF"/>
-        </w:rPr>
-        <w:t xml:space="preserve"> parcela </w:t>
-      </w:r>
-      <w:proofErr w:type="spellStart"/>
-      <w:r>
-        <w:rPr>
-          <w:color w:val="2E74B5" w:themeColor="accent5" w:themeShade="BF"/>
-        </w:rPr>
-        <w:t>viscoplástica</w:t>
-      </w:r>
-      <w:proofErr w:type="spellEnd"/>
-      <w:r>
-        <w:rPr>
-          <w:color w:val="2E74B5" w:themeColor="accent5" w:themeShade="BF"/>
-        </w:rPr>
-        <w:t>. Não sei o que fazer quanto a equação de equilíbrio de momentum.</w:t>
-      </w:r>
-    </w:p>
-    <w:p>
-      <w:proofErr w:type="spellStart"/>
-      <w:r>
-        <w:t>iii</w:t>
-      </w:r>
-      <w:proofErr w:type="spellEnd"/>
-      <w:r>
-        <w:t>) Os autores assumiram que o incremento de deformação (</w:t>
-      </w:r>
-      <w:proofErr w:type="spellStart"/>
-      <w:r>
-        <w:t>vp</w:t>
-      </w:r>
-      <w:proofErr w:type="spellEnd"/>
-      <w:r>
-        <w:t xml:space="preserve">) será estimado primeiro e a tensão será atualizada antes do início da análise </w:t>
-      </w:r>
-      <w:proofErr w:type="spellStart"/>
-      <w:r>
-        <w:t>elastoplástica</w:t>
-      </w:r>
-      <w:proofErr w:type="spellEnd"/>
-      <w:r>
-        <w:t>. Alguém poderia pensar que pode acontecer da maneira inversa.</w:t>
-      </w:r>
-    </w:p>
-    <w:p>
-      <w:pPr>
-        <w:rPr>
-          <w:color w:val="2E74B5" w:themeColor="accent5" w:themeShade="BF"/>
-        </w:rPr>
-      </w:pPr>
-      <w:r>
-        <w:rPr>
-          <w:color w:val="2E74B5" w:themeColor="accent5" w:themeShade="BF"/>
-        </w:rPr>
-        <w:t xml:space="preserve">Aqui tem que ser dito que é </w:t>
-      </w:r>
-      <w:proofErr w:type="spellStart"/>
-      <w:r>
-        <w:rPr>
-          <w:color w:val="2E74B5" w:themeColor="accent5" w:themeShade="BF"/>
-        </w:rPr>
-        <w:t>descontato</w:t>
-      </w:r>
-      <w:proofErr w:type="spellEnd"/>
-      <w:r>
-        <w:rPr>
-          <w:color w:val="2E74B5" w:themeColor="accent5" w:themeShade="BF"/>
-        </w:rPr>
-        <w:t xml:space="preserve"> primeiro pois o </w:t>
-      </w:r>
-      <w:proofErr w:type="spellStart"/>
-      <w:r>
-        <w:rPr>
-          <w:color w:val="2E74B5" w:themeColor="accent5" w:themeShade="BF"/>
-        </w:rPr>
-        <w:t>vp</w:t>
-      </w:r>
-      <w:proofErr w:type="spellEnd"/>
-      <w:r>
-        <w:rPr>
-          <w:color w:val="2E74B5" w:themeColor="accent5" w:themeShade="BF"/>
-        </w:rPr>
-        <w:t xml:space="preserve"> é um esquema de integração </w:t>
-      </w:r>
-      <w:proofErr w:type="spellStart"/>
-      <w:r>
-        <w:rPr>
-          <w:color w:val="2E74B5" w:themeColor="accent5" w:themeShade="BF"/>
-        </w:rPr>
-        <w:t>semi-implicito</w:t>
-      </w:r>
-      <w:proofErr w:type="spellEnd"/>
-      <w:r>
-        <w:rPr>
-          <w:color w:val="2E74B5" w:themeColor="accent5" w:themeShade="BF"/>
-        </w:rPr>
-        <w:t xml:space="preserve"> onde todas as variáveis são conhecidas no passo anterior. E ele é descontado diretamente do preditor elástico da parte </w:t>
-      </w:r>
-      <w:proofErr w:type="spellStart"/>
-      <w:r>
-        <w:rPr>
-          <w:color w:val="2E74B5" w:themeColor="accent5" w:themeShade="BF"/>
-        </w:rPr>
-        <w:t>elastoplástica</w:t>
-      </w:r>
-      <w:proofErr w:type="spellEnd"/>
-      <w:r>
-        <w:rPr>
-          <w:color w:val="2E74B5" w:themeColor="accent5" w:themeShade="BF"/>
-        </w:rPr>
-        <w:t>. Explicação na linha 295. Não daria para ser inverso (elaborar).</w:t>
-      </w:r>
-    </w:p>
-    <w:p>
-      <w:proofErr w:type="spellStart"/>
-      <w:r>
-        <w:t>iv</w:t>
-      </w:r>
-      <w:proofErr w:type="spellEnd"/>
-      <w:r>
-        <w:t xml:space="preserve">) Defina </w:t>
-      </w:r>
-      <w:proofErr w:type="spellStart"/>
-      <w:r>
-        <w:t>ci</w:t>
-      </w:r>
-      <w:proofErr w:type="spellEnd"/>
-      <w:r>
-        <w:t xml:space="preserve">, </w:t>
-      </w:r>
-      <w:proofErr w:type="spellStart"/>
-      <w:r>
-        <w:t>cp</w:t>
-      </w:r>
-      <w:proofErr w:type="spellEnd"/>
-      <w:r>
-        <w:t xml:space="preserve">, </w:t>
-      </w:r>
-      <w:proofErr w:type="spellStart"/>
-      <w:r>
-        <w:t>cr</w:t>
-      </w:r>
-      <w:proofErr w:type="spellEnd"/>
-      <w:r>
-        <w:t xml:space="preserve"> na equação 13.</w:t>
-      </w:r>
-    </w:p>
-    <w:p>
-      <w:pPr>
-        <w:rPr>
-          <w:color w:val="2E74B5" w:themeColor="accent5" w:themeShade="BF"/>
-        </w:rPr>
-      </w:pPr>
-      <w:r>
-        <w:rPr>
-          <w:color w:val="2E74B5" w:themeColor="accent5" w:themeShade="BF"/>
-        </w:rPr>
-        <w:lastRenderedPageBreak/>
-        <w:t>Vou colocar uma figura.</w:t>
-      </w:r>
-      <w:r>
-        <w:rPr>
-          <w:color w:val="2E74B5" w:themeColor="accent5" w:themeShade="BF"/>
-        </w:rPr>
-        <w:t xml:space="preserve"> Tem que definir. Será definido.</w:t>
-      </w:r>
-    </w:p>
-    <w:p>
-      <w:r>
-        <w:t>v) Elaborar o código UPF em ANSYS para benefício dos leitores. Esta é provavelmente a novidade deste artigo. Os autores podem apresentar esquematicamente o bloco de código em Fortran. O título do artigo pode ser alterado de acordo.</w:t>
-      </w:r>
-    </w:p>
-    <w:p>
-      <w:pPr>
-        <w:rPr>
-          <w:color w:val="2E74B5" w:themeColor="accent5" w:themeShade="BF"/>
-        </w:rPr>
-      </w:pPr>
-      <w:r>
-        <w:rPr>
-          <w:color w:val="2E74B5" w:themeColor="accent5" w:themeShade="BF"/>
-        </w:rPr>
-        <w:t>O código vai passar do número de páginas. Podemos colocar uma referência em um repositório. E o título pode ser ajustado sim. Adicionado: Implementação UPF-ANSYS</w:t>
-      </w:r>
-    </w:p>
-    <w:p>
-      <w:r>
-        <w:t>vi) O sobrescrito p é válido na equação dada na linha 214?</w:t>
+        <w:t xml:space="preserve"> UPF-ANSYS</w:t>
+      </w:r>
+      <w:r>
+        <w:rPr>
+          <w:color w:val="2E74B5" w:themeColor="accent5" w:themeShade="BF"/>
+        </w:rPr>
+        <w:t xml:space="preserve">. O artigo é geral e pode ser </w:t>
+      </w:r>
+      <w:proofErr w:type="gramStart"/>
+      <w:r>
+        <w:rPr>
+          <w:color w:val="2E74B5" w:themeColor="accent5" w:themeShade="BF"/>
+        </w:rPr>
+        <w:t>implementado</w:t>
+      </w:r>
+      <w:proofErr w:type="gramEnd"/>
+      <w:r>
+        <w:rPr>
+          <w:color w:val="2E74B5" w:themeColor="accent5" w:themeShade="BF"/>
+        </w:rPr>
+        <w:t xml:space="preserve"> em qualquer programa numérico. E escolhemos o ANSYS. Mas não teria espaço para colocar o código em Fortran no texto. Então a sugestão é colocar um link que vai dar acesso a ele.</w:t>
+      </w:r>
+    </w:p>
+    <w:p>
+      <w:proofErr w:type="gramStart"/>
+      <w:r>
+        <w:t>vi</w:t>
+      </w:r>
+      <w:proofErr w:type="gramEnd"/>
+      <w:r>
+        <w:t>) O sobrescrito p é válido na equação dada na linha 214?</w:t>
       </w:r>
     </w:p>
     <w:p>
@@ -1548,13 +1903,21 @@
         </w:rPr>
         <w:t xml:space="preserve"> Aí terá a consideração da variação do volume positiva durante a deformação plástica.</w:t>
       </w:r>
-    </w:p>
-    <w:p>
-      <w:proofErr w:type="spellStart"/>
+      <w:r>
+        <w:rPr>
+          <w:color w:val="2E74B5" w:themeColor="accent5" w:themeShade="BF"/>
+        </w:rPr>
+        <w:t xml:space="preserve"> Adicionar essa comparação só para o EPVP. Fazer um gráfico de convergência.</w:t>
+      </w:r>
+    </w:p>
+    <w:p>
+      <w:proofErr w:type="spellStart"/>
+      <w:proofErr w:type="gramStart"/>
       <w:r>
         <w:t>viii</w:t>
       </w:r>
       <w:proofErr w:type="spellEnd"/>
+      <w:proofErr w:type="gramEnd"/>
       <w:r>
         <w:t>) Linha 318: proporção não ração.</w:t>
       </w:r>
@@ -1624,8 +1987,8 @@
 </file>
 
 <file path=word/numbering.xml><?xml version="1.0" encoding="utf-8"?>
-<w:numbering xmlns:wpc="http://schemas.microsoft.com/office/word/2010/wordprocessingCanvas" xmlns:cx="http://schemas.microsoft.com/office/drawing/2014/chartex" xmlns:cx1="http://schemas.microsoft.com/office/drawing/2015/9/8/chartex" xmlns:cx2="http://schemas.microsoft.com/office/drawing/2015/10/21/chartex" xmlns:cx3="http://schemas.microsoft.com/office/drawing/2016/5/9/chartex" xmlns:cx4="http://schemas.microsoft.com/office/drawing/2016/5/10/chartex" xmlns:cx5="http://schemas.microsoft.com/office/drawing/2016/5/11/chartex" xmlns:cx6="http://schemas.microsoft.com/office/drawing/2016/5/12/chartex" xmlns:cx7="http://schemas.microsoft.com/office/drawing/2016/5/13/chartex" xmlns:cx8="http://schemas.microsoft.com/office/drawing/2016/5/14/chartex" xmlns:mc="http://schemas.openxmlformats.org/markup-compatibility/2006" xmlns:aink="http://schemas.microsoft.com/office/drawing/2016/ink" xmlns:am3d="http://schemas.microsoft.com/office/drawing/2017/model3d" xmlns:o="urn:schemas-microsoft-com:office:office" xmlns:r="http://schemas.openxmlformats.org/officeDocument/2006/relationships" xmlns:m="http://schemas.openxmlformats.org/officeDocument/2006/math" xmlns:v="urn:schemas-microsoft-com:vml" xmlns:wp14="http://schemas.microsoft.com/office/word/2010/wordprocessingDrawing" xmlns:wp="http://schemas.openxmlformats.org/drawingml/2006/wordprocessingDrawing" xmlns:w10="urn:schemas-microsoft-com:office:word" xmlns:w="http://schemas.openxmlformats.org/wordprocessingml/2006/main" xmlns:w14="http://schemas.microsoft.com/office/word/2010/wordml" xmlns:w15="http://schemas.microsoft.com/office/word/2012/wordml" xmlns:w16cex="http://schemas.microsoft.com/office/word/2018/wordml/cex" xmlns:w16cid="http://schemas.microsoft.com/office/word/2016/wordml/cid" xmlns:w16="http://schemas.microsoft.com/office/word/2018/wordml" xmlns:w16sdtdh="http://schemas.microsoft.com/office/word/2020/wordml/sdtdatahash" xmlns:w16se="http://schemas.microsoft.com/office/word/2015/wordml/symex" xmlns:wpg="http://schemas.microsoft.com/office/word/2010/wordprocessingGroup" xmlns:wpi="http://schemas.microsoft.com/office/word/2010/wordprocessingInk" xmlns:wne="http://schemas.microsoft.com/office/word/2006/wordml" xmlns:wps="http://schemas.microsoft.com/office/word/2010/wordprocessingShape" mc:Ignorable="w14 w15 w16se w16cid w16 w16cex w16sdtdh wp14">
-  <w:abstractNum w:abstractNumId="0" w15:restartNumberingAfterBreak="0">
+<w:numbering xmlns:wpc="http://schemas.microsoft.com/office/word/2010/wordprocessingCanvas" xmlns:mc="http://schemas.openxmlformats.org/markup-compatibility/2006" xmlns:o="urn:schemas-microsoft-com:office:office" xmlns:r="http://schemas.openxmlformats.org/officeDocument/2006/relationships" xmlns:m="http://schemas.openxmlformats.org/officeDocument/2006/math" xmlns:v="urn:schemas-microsoft-com:vml" xmlns:wp14="http://schemas.microsoft.com/office/word/2010/wordprocessingDrawing" xmlns:wp="http://schemas.openxmlformats.org/drawingml/2006/wordprocessingDrawing" xmlns:w10="urn:schemas-microsoft-com:office:word" xmlns:w="http://schemas.openxmlformats.org/wordprocessingml/2006/main" xmlns:w14="http://schemas.microsoft.com/office/word/2010/wordml" xmlns:wpg="http://schemas.microsoft.com/office/word/2010/wordprocessingGroup" xmlns:wpi="http://schemas.microsoft.com/office/word/2010/wordprocessingInk" xmlns:wne="http://schemas.microsoft.com/office/word/2006/wordml" xmlns:wps="http://schemas.microsoft.com/office/word/2010/wordprocessingShape" mc:Ignorable="w14 wp14">
+  <w:abstractNum w:abstractNumId="0">
     <w:nsid w:val="716153D7"/>
     <w:multiLevelType w:val="hybridMultilevel"/>
     <w:tmpl w:val="944E0232"/>
@@ -1721,7 +2084,7 @@
 </file>
 
 <file path=word/styles.xml><?xml version="1.0" encoding="utf-8"?>
-<w:styles xmlns:mc="http://schemas.openxmlformats.org/markup-compatibility/2006" xmlns:r="http://schemas.openxmlformats.org/officeDocument/2006/relationships" xmlns:w="http://schemas.openxmlformats.org/wordprocessingml/2006/main" xmlns:w14="http://schemas.microsoft.com/office/word/2010/wordml" xmlns:w15="http://schemas.microsoft.com/office/word/2012/wordml" xmlns:w16cex="http://schemas.microsoft.com/office/word/2018/wordml/cex" xmlns:w16cid="http://schemas.microsoft.com/office/word/2016/wordml/cid" xmlns:w16="http://schemas.microsoft.com/office/word/2018/wordml" xmlns:w16sdtdh="http://schemas.microsoft.com/office/word/2020/wordml/sdtdatahash" xmlns:w16se="http://schemas.microsoft.com/office/word/2015/wordml/symex" mc:Ignorable="w14 w15 w16se w16cid w16 w16cex w16sdtdh">
+<w:styles xmlns:mc="http://schemas.openxmlformats.org/markup-compatibility/2006" xmlns:r="http://schemas.openxmlformats.org/officeDocument/2006/relationships" xmlns:w="http://schemas.openxmlformats.org/wordprocessingml/2006/main" xmlns:w14="http://schemas.microsoft.com/office/word/2010/wordml" mc:Ignorable="w14">
   <w:docDefaults>
     <w:rPrDefault>
       <w:rPr>
@@ -1737,383 +2100,345 @@
       </w:pPr>
     </w:pPrDefault>
   </w:docDefaults>
-  <w:latentStyles w:defLockedState="0" w:defUIPriority="99" w:defSemiHidden="0" w:defUnhideWhenUsed="0" w:defQFormat="0" w:count="376">
-    <w:lsdException w:name="Normal" w:uiPriority="0" w:qFormat="1"/>
-    <w:lsdException w:name="heading 1" w:uiPriority="9" w:qFormat="1"/>
-    <w:lsdException w:name="heading 2" w:semiHidden="1" w:uiPriority="9" w:unhideWhenUsed="1" w:qFormat="1"/>
-    <w:lsdException w:name="heading 3" w:semiHidden="1" w:uiPriority="9" w:unhideWhenUsed="1" w:qFormat="1"/>
-    <w:lsdException w:name="heading 4" w:semiHidden="1" w:uiPriority="9" w:unhideWhenUsed="1" w:qFormat="1"/>
-    <w:lsdException w:name="heading 5" w:semiHidden="1" w:uiPriority="9" w:unhideWhenUsed="1" w:qFormat="1"/>
-    <w:lsdException w:name="heading 6" w:semiHidden="1" w:uiPriority="9" w:unhideWhenUsed="1" w:qFormat="1"/>
-    <w:lsdException w:name="heading 7" w:semiHidden="1" w:uiPriority="9" w:unhideWhenUsed="1" w:qFormat="1"/>
-    <w:lsdException w:name="heading 8" w:semiHidden="1" w:uiPriority="9" w:unhideWhenUsed="1" w:qFormat="1"/>
-    <w:lsdException w:name="heading 9" w:semiHidden="1" w:uiPriority="9" w:unhideWhenUsed="1" w:qFormat="1"/>
-    <w:lsdException w:name="index 1" w:semiHidden="1" w:unhideWhenUsed="1"/>
-    <w:lsdException w:name="index 2" w:semiHidden="1" w:unhideWhenUsed="1"/>
-    <w:lsdException w:name="index 3" w:semiHidden="1" w:unhideWhenUsed="1"/>
-    <w:lsdException w:name="index 4" w:semiHidden="1" w:unhideWhenUsed="1"/>
-    <w:lsdException w:name="index 5" w:semiHidden="1" w:unhideWhenUsed="1"/>
-    <w:lsdException w:name="index 6" w:semiHidden="1" w:unhideWhenUsed="1"/>
-    <w:lsdException w:name="index 7" w:semiHidden="1" w:unhideWhenUsed="1"/>
-    <w:lsdException w:name="index 8" w:semiHidden="1" w:unhideWhenUsed="1"/>
-    <w:lsdException w:name="index 9" w:semiHidden="1" w:unhideWhenUsed="1"/>
-    <w:lsdException w:name="toc 1" w:semiHidden="1" w:uiPriority="39" w:unhideWhenUsed="1"/>
-    <w:lsdException w:name="toc 2" w:semiHidden="1" w:uiPriority="39" w:unhideWhenUsed="1"/>
-    <w:lsdException w:name="toc 3" w:semiHidden="1" w:uiPriority="39" w:unhideWhenUsed="1"/>
-    <w:lsdException w:name="toc 4" w:semiHidden="1" w:uiPriority="39" w:unhideWhenUsed="1"/>
-    <w:lsdException w:name="toc 5" w:semiHidden="1" w:uiPriority="39" w:unhideWhenUsed="1"/>
-    <w:lsdException w:name="toc 6" w:semiHidden="1" w:uiPriority="39" w:unhideWhenUsed="1"/>
-    <w:lsdException w:name="toc 7" w:semiHidden="1" w:uiPriority="39" w:unhideWhenUsed="1"/>
-    <w:lsdException w:name="toc 8" w:semiHidden="1" w:uiPriority="39" w:unhideWhenUsed="1"/>
-    <w:lsdException w:name="toc 9" w:semiHidden="1" w:uiPriority="39" w:unhideWhenUsed="1"/>
-    <w:lsdException w:name="Normal Indent" w:semiHidden="1" w:unhideWhenUsed="1"/>
-    <w:lsdException w:name="footnote text" w:semiHidden="1" w:unhideWhenUsed="1"/>
-    <w:lsdException w:name="annotation text" w:semiHidden="1" w:unhideWhenUsed="1"/>
-    <w:lsdException w:name="header" w:semiHidden="1" w:unhideWhenUsed="1"/>
-    <w:lsdException w:name="footer" w:semiHidden="1" w:unhideWhenUsed="1"/>
-    <w:lsdException w:name="index heading" w:semiHidden="1" w:unhideWhenUsed="1"/>
-    <w:lsdException w:name="caption" w:semiHidden="1" w:uiPriority="35" w:unhideWhenUsed="1" w:qFormat="1"/>
-    <w:lsdException w:name="table of figures" w:semiHidden="1" w:unhideWhenUsed="1"/>
-    <w:lsdException w:name="envelope address" w:semiHidden="1" w:unhideWhenUsed="1"/>
-    <w:lsdException w:name="envelope return" w:semiHidden="1" w:unhideWhenUsed="1"/>
-    <w:lsdException w:name="footnote reference" w:semiHidden="1" w:unhideWhenUsed="1"/>
-    <w:lsdException w:name="annotation reference" w:semiHidden="1" w:unhideWhenUsed="1"/>
-    <w:lsdException w:name="line number" w:semiHidden="1" w:unhideWhenUsed="1"/>
-    <w:lsdException w:name="page number" w:semiHidden="1" w:unhideWhenUsed="1"/>
-    <w:lsdException w:name="endnote reference" w:semiHidden="1" w:unhideWhenUsed="1"/>
-    <w:lsdException w:name="endnote text" w:semiHidden="1" w:unhideWhenUsed="1"/>
-    <w:lsdException w:name="table of authorities" w:semiHidden="1" w:unhideWhenUsed="1"/>
-    <w:lsdException w:name="macro" w:semiHidden="1" w:unhideWhenUsed="1"/>
-    <w:lsdException w:name="toa heading" w:semiHidden="1" w:unhideWhenUsed="1"/>
-    <w:lsdException w:name="List" w:semiHidden="1" w:unhideWhenUsed="1"/>
-    <w:lsdException w:name="List Bullet" w:semiHidden="1" w:unhideWhenUsed="1"/>
-    <w:lsdException w:name="List Number" w:semiHidden="1" w:unhideWhenUsed="1"/>
-    <w:lsdException w:name="List 2" w:semiHidden="1" w:unhideWhenUsed="1"/>
-    <w:lsdException w:name="List 3" w:semiHidden="1" w:unhideWhenUsed="1"/>
-    <w:lsdException w:name="List 4" w:semiHidden="1" w:unhideWhenUsed="1"/>
-    <w:lsdException w:name="List 5" w:semiHidden="1" w:unhideWhenUsed="1"/>
-    <w:lsdException w:name="List Bullet 2" w:semiHidden="1" w:unhideWhenUsed="1"/>
-    <w:lsdException w:name="List Bullet 3" w:semiHidden="1" w:unhideWhenUsed="1"/>
-    <w:lsdException w:name="List Bullet 4" w:semiHidden="1" w:unhideWhenUsed="1"/>
-    <w:lsdException w:name="List Bullet 5" w:semiHidden="1" w:unhideWhenUsed="1"/>
-    <w:lsdException w:name="List Number 2" w:semiHidden="1" w:unhideWhenUsed="1"/>
-    <w:lsdException w:name="List Number 3" w:semiHidden="1" w:unhideWhenUsed="1"/>
-    <w:lsdException w:name="List Number 4" w:semiHidden="1" w:unhideWhenUsed="1"/>
-    <w:lsdException w:name="List Number 5" w:semiHidden="1" w:unhideWhenUsed="1"/>
-    <w:lsdException w:name="Title" w:uiPriority="10" w:qFormat="1"/>
-    <w:lsdException w:name="Closing" w:semiHidden="1" w:unhideWhenUsed="1"/>
-    <w:lsdException w:name="Signature" w:semiHidden="1" w:unhideWhenUsed="1"/>
-    <w:lsdException w:name="Default Paragraph Font" w:semiHidden="1" w:uiPriority="1" w:unhideWhenUsed="1"/>
-    <w:lsdException w:name="Body Text" w:semiHidden="1" w:unhideWhenUsed="1"/>
-    <w:lsdException w:name="Body Text Indent" w:semiHidden="1" w:unhideWhenUsed="1"/>
-    <w:lsdException w:name="List Continue" w:semiHidden="1" w:unhideWhenUsed="1"/>
-    <w:lsdException w:name="List Continue 2" w:semiHidden="1" w:unhideWhenUsed="1"/>
-    <w:lsdException w:name="List Continue 3" w:semiHidden="1" w:unhideWhenUsed="1"/>
-    <w:lsdException w:name="List Continue 4" w:semiHidden="1" w:unhideWhenUsed="1"/>
-    <w:lsdException w:name="List Continue 5" w:semiHidden="1" w:unhideWhenUsed="1"/>
-    <w:lsdException w:name="Message Header" w:semiHidden="1" w:unhideWhenUsed="1"/>
-    <w:lsdException w:name="Subtitle" w:uiPriority="11" w:qFormat="1"/>
-    <w:lsdException w:name="Salutation" w:semiHidden="1" w:unhideWhenUsed="1"/>
-    <w:lsdException w:name="Date" w:semiHidden="1" w:unhideWhenUsed="1"/>
-    <w:lsdException w:name="Body Text First Indent" w:semiHidden="1" w:unhideWhenUsed="1"/>
-    <w:lsdException w:name="Body Text First Indent 2" w:semiHidden="1" w:unhideWhenUsed="1"/>
-    <w:lsdException w:name="Note Heading" w:semiHidden="1" w:unhideWhenUsed="1"/>
-    <w:lsdException w:name="Body Text 2" w:semiHidden="1" w:unhideWhenUsed="1"/>
-    <w:lsdException w:name="Body Text 3" w:semiHidden="1" w:unhideWhenUsed="1"/>
-    <w:lsdException w:name="Body Text Indent 2" w:semiHidden="1" w:unhideWhenUsed="1"/>
-    <w:lsdException w:name="Body Text Indent 3" w:semiHidden="1" w:unhideWhenUsed="1"/>
-    <w:lsdException w:name="Block Text" w:semiHidden="1" w:unhideWhenUsed="1"/>
-    <w:lsdException w:name="Hyperlink" w:semiHidden="1" w:unhideWhenUsed="1"/>
-    <w:lsdException w:name="FollowedHyperlink" w:semiHidden="1" w:unhideWhenUsed="1"/>
-    <w:lsdException w:name="Strong" w:uiPriority="22" w:qFormat="1"/>
-    <w:lsdException w:name="Emphasis" w:uiPriority="20" w:qFormat="1"/>
-    <w:lsdException w:name="Document Map" w:semiHidden="1" w:unhideWhenUsed="1"/>
-    <w:lsdException w:name="Plain Text" w:semiHidden="1" w:unhideWhenUsed="1"/>
-    <w:lsdException w:name="E-mail Signature" w:semiHidden="1" w:unhideWhenUsed="1"/>
-    <w:lsdException w:name="HTML Top of Form" w:semiHidden="1" w:unhideWhenUsed="1"/>
-    <w:lsdException w:name="HTML Bottom of Form" w:semiHidden="1" w:unhideWhenUsed="1"/>
-    <w:lsdException w:name="Normal (Web)" w:semiHidden="1" w:unhideWhenUsed="1"/>
-    <w:lsdException w:name="HTML Acronym" w:semiHidden="1" w:unhideWhenUsed="1"/>
-    <w:lsdException w:name="HTML Address" w:semiHidden="1" w:unhideWhenUsed="1"/>
-    <w:lsdException w:name="HTML Cite" w:semiHidden="1" w:unhideWhenUsed="1"/>
-    <w:lsdException w:name="HTML Code" w:semiHidden="1" w:unhideWhenUsed="1"/>
-    <w:lsdException w:name="HTML Definition" w:semiHidden="1" w:unhideWhenUsed="1"/>
-    <w:lsdException w:name="HTML Keyboard" w:semiHidden="1" w:unhideWhenUsed="1"/>
-    <w:lsdException w:name="HTML Preformatted" w:semiHidden="1" w:unhideWhenUsed="1"/>
-    <w:lsdException w:name="HTML Sample" w:semiHidden="1" w:unhideWhenUsed="1"/>
-    <w:lsdException w:name="HTML Typewriter" w:semiHidden="1" w:unhideWhenUsed="1"/>
-    <w:lsdException w:name="HTML Variable" w:semiHidden="1" w:unhideWhenUsed="1"/>
-    <w:lsdException w:name="Normal Table" w:semiHidden="1" w:unhideWhenUsed="1"/>
-    <w:lsdException w:name="annotation subject" w:semiHidden="1" w:unhideWhenUsed="1"/>
-    <w:lsdException w:name="No List" w:semiHidden="1" w:unhideWhenUsed="1"/>
-    <w:lsdException w:name="Outline List 1" w:semiHidden="1" w:unhideWhenUsed="1"/>
-    <w:lsdException w:name="Outline List 2" w:semiHidden="1" w:unhideWhenUsed="1"/>
-    <w:lsdException w:name="Outline List 3" w:semiHidden="1" w:unhideWhenUsed="1"/>
-    <w:lsdException w:name="Table Simple 1" w:semiHidden="1" w:unhideWhenUsed="1"/>
-    <w:lsdException w:name="Table Simple 2" w:semiHidden="1" w:unhideWhenUsed="1"/>
-    <w:lsdException w:name="Table Simple 3" w:semiHidden="1" w:unhideWhenUsed="1"/>
-    <w:lsdException w:name="Table Classic 1" w:semiHidden="1" w:unhideWhenUsed="1"/>
-    <w:lsdException w:name="Table Classic 2" w:semiHidden="1" w:unhideWhenUsed="1"/>
-    <w:lsdException w:name="Table Classic 3" w:semiHidden="1" w:unhideWhenUsed="1"/>
-    <w:lsdException w:name="Table Classic 4" w:semiHidden="1" w:unhideWhenUsed="1"/>
-    <w:lsdException w:name="Table Colorful 1" w:semiHidden="1" w:unhideWhenUsed="1"/>
-    <w:lsdException w:name="Table Colorful 2" w:semiHidden="1" w:unhideWhenUsed="1"/>
-    <w:lsdException w:name="Table Colorful 3" w:semiHidden="1" w:unhideWhenUsed="1"/>
-    <w:lsdException w:name="Table Columns 1" w:semiHidden="1" w:unhideWhenUsed="1"/>
-    <w:lsdException w:name="Table Columns 2" w:semiHidden="1" w:unhideWhenUsed="1"/>
-    <w:lsdException w:name="Table Columns 3" w:semiHidden="1" w:unhideWhenUsed="1"/>
-    <w:lsdException w:name="Table Columns 4" w:semiHidden="1" w:unhideWhenUsed="1"/>
-    <w:lsdException w:name="Table Columns 5" w:semiHidden="1" w:unhideWhenUsed="1"/>
-    <w:lsdException w:name="Table Grid 1" w:semiHidden="1" w:unhideWhenUsed="1"/>
-    <w:lsdException w:name="Table Grid 2" w:semiHidden="1" w:unhideWhenUsed="1"/>
-    <w:lsdException w:name="Table Grid 3" w:semiHidden="1" w:unhideWhenUsed="1"/>
-    <w:lsdException w:name="Table Grid 4" w:semiHidden="1" w:unhideWhenUsed="1"/>
-    <w:lsdException w:name="Table Grid 5" w:semiHidden="1" w:unhideWhenUsed="1"/>
-    <w:lsdException w:name="Table Grid 6" w:semiHidden="1" w:unhideWhenUsed="1"/>
-    <w:lsdException w:name="Table Grid 7" w:semiHidden="1" w:unhideWhenUsed="1"/>
-    <w:lsdException w:name="Table Grid 8" w:semiHidden="1" w:unhideWhenUsed="1"/>
-    <w:lsdException w:name="Table List 1" w:semiHidden="1" w:unhideWhenUsed="1"/>
-    <w:lsdException w:name="Table List 2" w:semiHidden="1" w:unhideWhenUsed="1"/>
-    <w:lsdException w:name="Table List 3" w:semiHidden="1" w:unhideWhenUsed="1"/>
-    <w:lsdException w:name="Table List 4" w:semiHidden="1" w:unhideWhenUsed="1"/>
-    <w:lsdException w:name="Table List 5" w:semiHidden="1" w:unhideWhenUsed="1"/>
-    <w:lsdException w:name="Table List 6" w:semiHidden="1" w:unhideWhenUsed="1"/>
-    <w:lsdException w:name="Table List 7" w:semiHidden="1" w:unhideWhenUsed="1"/>
-    <w:lsdException w:name="Table List 8" w:semiHidden="1" w:unhideWhenUsed="1"/>
-    <w:lsdException w:name="Table 3D effects 1" w:semiHidden="1" w:unhideWhenUsed="1"/>
-    <w:lsdException w:name="Table 3D effects 2" w:semiHidden="1" w:unhideWhenUsed="1"/>
-    <w:lsdException w:name="Table 3D effects 3" w:semiHidden="1" w:unhideWhenUsed="1"/>
-    <w:lsdException w:name="Table Contemporary" w:semiHidden="1" w:unhideWhenUsed="1"/>
-    <w:lsdException w:name="Table Elegant" w:semiHidden="1" w:unhideWhenUsed="1"/>
-    <w:lsdException w:name="Table Professional" w:semiHidden="1" w:unhideWhenUsed="1"/>
-    <w:lsdException w:name="Table Subtle 1" w:semiHidden="1" w:unhideWhenUsed="1"/>
-    <w:lsdException w:name="Table Subtle 2" w:semiHidden="1" w:unhideWhenUsed="1"/>
-    <w:lsdException w:name="Table Web 1" w:semiHidden="1" w:unhideWhenUsed="1"/>
-    <w:lsdException w:name="Table Web 2" w:semiHidden="1" w:unhideWhenUsed="1"/>
-    <w:lsdException w:name="Table Web 3" w:semiHidden="1" w:unhideWhenUsed="1"/>
-    <w:lsdException w:name="Balloon Text" w:semiHidden="1" w:unhideWhenUsed="1"/>
-    <w:lsdException w:name="Table Grid" w:uiPriority="39"/>
-    <w:lsdException w:name="Table Theme" w:semiHidden="1" w:unhideWhenUsed="1"/>
-    <w:lsdException w:name="Placeholder Text" w:semiHidden="1"/>
-    <w:lsdException w:name="No Spacing" w:uiPriority="1" w:qFormat="1"/>
-    <w:lsdException w:name="Light Shading" w:uiPriority="60"/>
-    <w:lsdException w:name="Light List" w:uiPriority="61"/>
-    <w:lsdException w:name="Light Grid" w:uiPriority="62"/>
-    <w:lsdException w:name="Medium Shading 1" w:uiPriority="63"/>
-    <w:lsdException w:name="Medium Shading 2" w:uiPriority="64"/>
-    <w:lsdException w:name="Medium List 1" w:uiPriority="65"/>
-    <w:lsdException w:name="Medium List 2" w:uiPriority="66"/>
-    <w:lsdException w:name="Medium Grid 1" w:uiPriority="67"/>
-    <w:lsdException w:name="Medium Grid 2" w:uiPriority="68"/>
-    <w:lsdException w:name="Medium Grid 3" w:uiPriority="69"/>
-    <w:lsdException w:name="Dark List" w:uiPriority="70"/>
-    <w:lsdException w:name="Colorful Shading" w:uiPriority="71"/>
-    <w:lsdException w:name="Colorful List" w:uiPriority="72"/>
-    <w:lsdException w:name="Colorful Grid" w:uiPriority="73"/>
-    <w:lsdException w:name="Light Shading Accent 1" w:uiPriority="60"/>
-    <w:lsdException w:name="Light List Accent 1" w:uiPriority="61"/>
-    <w:lsdException w:name="Light Grid Accent 1" w:uiPriority="62"/>
-    <w:lsdException w:name="Medium Shading 1 Accent 1" w:uiPriority="63"/>
-    <w:lsdException w:name="Medium Shading 2 Accent 1" w:uiPriority="64"/>
-    <w:lsdException w:name="Medium List 1 Accent 1" w:uiPriority="65"/>
-    <w:lsdException w:name="Revision" w:semiHidden="1"/>
-    <w:lsdException w:name="List Paragraph" w:uiPriority="34" w:qFormat="1"/>
-    <w:lsdException w:name="Quote" w:uiPriority="29" w:qFormat="1"/>
-    <w:lsdException w:name="Intense Quote" w:uiPriority="30" w:qFormat="1"/>
-    <w:lsdException w:name="Medium List 2 Accent 1" w:uiPriority="66"/>
-    <w:lsdException w:name="Medium Grid 1 Accent 1" w:uiPriority="67"/>
-    <w:lsdException w:name="Medium Grid 2 Accent 1" w:uiPriority="68"/>
-    <w:lsdException w:name="Medium Grid 3 Accent 1" w:uiPriority="69"/>
-    <w:lsdException w:name="Dark List Accent 1" w:uiPriority="70"/>
-    <w:lsdException w:name="Colorful Shading Accent 1" w:uiPriority="71"/>
-    <w:lsdException w:name="Colorful List Accent 1" w:uiPriority="72"/>
-    <w:lsdException w:name="Colorful Grid Accent 1" w:uiPriority="73"/>
-    <w:lsdException w:name="Light Shading Accent 2" w:uiPriority="60"/>
-    <w:lsdException w:name="Light List Accent 2" w:uiPriority="61"/>
-    <w:lsdException w:name="Light Grid Accent 2" w:uiPriority="62"/>
-    <w:lsdException w:name="Medium Shading 1 Accent 2" w:uiPriority="63"/>
-    <w:lsdException w:name="Medium Shading 2 Accent 2" w:uiPriority="64"/>
-    <w:lsdException w:name="Medium List 1 Accent 2" w:uiPriority="65"/>
-    <w:lsdException w:name="Medium List 2 Accent 2" w:uiPriority="66"/>
-    <w:lsdException w:name="Medium Grid 1 Accent 2" w:uiPriority="67"/>
-    <w:lsdException w:name="Medium Grid 2 Accent 2" w:uiPriority="68"/>
-    <w:lsdException w:name="Medium Grid 3 Accent 2" w:uiPriority="69"/>
-    <w:lsdException w:name="Dark List Accent 2" w:uiPriority="70"/>
-    <w:lsdException w:name="Colorful Shading Accent 2" w:uiPriority="71"/>
-    <w:lsdException w:name="Colorful List Accent 2" w:uiPriority="72"/>
-    <w:lsdException w:name="Colorful Grid Accent 2" w:uiPriority="73"/>
-    <w:lsdException w:name="Light Shading Accent 3" w:uiPriority="60"/>
-    <w:lsdException w:name="Light List Accent 3" w:uiPriority="61"/>
-    <w:lsdException w:name="Light Grid Accent 3" w:uiPriority="62"/>
-    <w:lsdException w:name="Medium Shading 1 Accent 3" w:uiPriority="63"/>
-    <w:lsdException w:name="Medium Shading 2 Accent 3" w:uiPriority="64"/>
-    <w:lsdException w:name="Medium List 1 Accent 3" w:uiPriority="65"/>
-    <w:lsdException w:name="Medium List 2 Accent 3" w:uiPriority="66"/>
-    <w:lsdException w:name="Medium Grid 1 Accent 3" w:uiPriority="67"/>
-    <w:lsdException w:name="Medium Grid 2 Accent 3" w:uiPriority="68"/>
-    <w:lsdException w:name="Medium Grid 3 Accent 3" w:uiPriority="69"/>
-    <w:lsdException w:name="Dark List Accent 3" w:uiPriority="70"/>
-    <w:lsdException w:name="Colorful Shading Accent 3" w:uiPriority="71"/>
-    <w:lsdException w:name="Colorful List Accent 3" w:uiPriority="72"/>
-    <w:lsdException w:name="Colorful Grid Accent 3" w:uiPriority="73"/>
-    <w:lsdException w:name="Light Shading Accent 4" w:uiPriority="60"/>
-    <w:lsdException w:name="Light List Accent 4" w:uiPriority="61"/>
-    <w:lsdException w:name="Light Grid Accent 4" w:uiPriority="62"/>
-    <w:lsdException w:name="Medium Shading 1 Accent 4" w:uiPriority="63"/>
-    <w:lsdException w:name="Medium Shading 2 Accent 4" w:uiPriority="64"/>
-    <w:lsdException w:name="Medium List 1 Accent 4" w:uiPriority="65"/>
-    <w:lsdException w:name="Medium List 2 Accent 4" w:uiPriority="66"/>
-    <w:lsdException w:name="Medium Grid 1 Accent 4" w:uiPriority="67"/>
-    <w:lsdException w:name="Medium Grid 2 Accent 4" w:uiPriority="68"/>
-    <w:lsdException w:name="Medium Grid 3 Accent 4" w:uiPriority="69"/>
-    <w:lsdException w:name="Dark List Accent 4" w:uiPriority="70"/>
-    <w:lsdException w:name="Colorful Shading Accent 4" w:uiPriority="71"/>
-    <w:lsdException w:name="Colorful List Accent 4" w:uiPriority="72"/>
-    <w:lsdException w:name="Colorful Grid Accent 4" w:uiPriority="73"/>
-    <w:lsdException w:name="Light Shading Accent 5" w:uiPriority="60"/>
-    <w:lsdException w:name="Light List Accent 5" w:uiPriority="61"/>
-    <w:lsdException w:name="Light Grid Accent 5" w:uiPriority="62"/>
-    <w:lsdException w:name="Medium Shading 1 Accent 5" w:uiPriority="63"/>
-    <w:lsdException w:name="Medium Shading 2 Accent 5" w:uiPriority="64"/>
-    <w:lsdException w:name="Medium List 1 Accent 5" w:uiPriority="65"/>
-    <w:lsdException w:name="Medium List 2 Accent 5" w:uiPriority="66"/>
-    <w:lsdException w:name="Medium Grid 1 Accent 5" w:uiPriority="67"/>
-    <w:lsdException w:name="Medium Grid 2 Accent 5" w:uiPriority="68"/>
-    <w:lsdException w:name="Medium Grid 3 Accent 5" w:uiPriority="69"/>
-    <w:lsdException w:name="Dark List Accent 5" w:uiPriority="70"/>
-    <w:lsdException w:name="Colorful Shading Accent 5" w:uiPriority="71"/>
-    <w:lsdException w:name="Colorful List Accent 5" w:uiPriority="72"/>
-    <w:lsdException w:name="Colorful Grid Accent 5" w:uiPriority="73"/>
-    <w:lsdException w:name="Light Shading Accent 6" w:uiPriority="60"/>
-    <w:lsdException w:name="Light List Accent 6" w:uiPriority="61"/>
-    <w:lsdException w:name="Light Grid Accent 6" w:uiPriority="62"/>
-    <w:lsdException w:name="Medium Shading 1 Accent 6" w:uiPriority="63"/>
-    <w:lsdException w:name="Medium Shading 2 Accent 6" w:uiPriority="64"/>
-    <w:lsdException w:name="Medium List 1 Accent 6" w:uiPriority="65"/>
-    <w:lsdException w:name="Medium List 2 Accent 6" w:uiPriority="66"/>
-    <w:lsdException w:name="Medium Grid 1 Accent 6" w:uiPriority="67"/>
-    <w:lsdException w:name="Medium Grid 2 Accent 6" w:uiPriority="68"/>
-    <w:lsdException w:name="Medium Grid 3 Accent 6" w:uiPriority="69"/>
-    <w:lsdException w:name="Dark List Accent 6" w:uiPriority="70"/>
-    <w:lsdException w:name="Colorful Shading Accent 6" w:uiPriority="71"/>
-    <w:lsdException w:name="Colorful List Accent 6" w:uiPriority="72"/>
-    <w:lsdException w:name="Colorful Grid Accent 6" w:uiPriority="73"/>
-    <w:lsdException w:name="Subtle Emphasis" w:uiPriority="19" w:qFormat="1"/>
-    <w:lsdException w:name="Intense Emphasis" w:uiPriority="21" w:qFormat="1"/>
-    <w:lsdException w:name="Subtle Reference" w:uiPriority="31" w:qFormat="1"/>
-    <w:lsdException w:name="Intense Reference" w:uiPriority="32" w:qFormat="1"/>
-    <w:lsdException w:name="Book Title" w:uiPriority="33" w:qFormat="1"/>
-    <w:lsdException w:name="Bibliography" w:semiHidden="1" w:uiPriority="37" w:unhideWhenUsed="1"/>
-    <w:lsdException w:name="TOC Heading" w:semiHidden="1" w:uiPriority="39" w:unhideWhenUsed="1" w:qFormat="1"/>
-    <w:lsdException w:name="Plain Table 1" w:uiPriority="41"/>
-    <w:lsdException w:name="Plain Table 2" w:uiPriority="42"/>
-    <w:lsdException w:name="Plain Table 3" w:uiPriority="43"/>
-    <w:lsdException w:name="Plain Table 4" w:uiPriority="44"/>
-    <w:lsdException w:name="Plain Table 5" w:uiPriority="45"/>
-    <w:lsdException w:name="Grid Table Light" w:uiPriority="40"/>
-    <w:lsdException w:name="Grid Table 1 Light" w:uiPriority="46"/>
-    <w:lsdException w:name="Grid Table 2" w:uiPriority="47"/>
-    <w:lsdException w:name="Grid Table 3" w:uiPriority="48"/>
-    <w:lsdException w:name="Grid Table 4" w:uiPriority="49"/>
-    <w:lsdException w:name="Grid Table 5 Dark" w:uiPriority="50"/>
-    <w:lsdException w:name="Grid Table 6 Colorful" w:uiPriority="51"/>
-    <w:lsdException w:name="Grid Table 7 Colorful" w:uiPriority="52"/>
-    <w:lsdException w:name="Grid Table 1 Light Accent 1" w:uiPriority="46"/>
-    <w:lsdException w:name="Grid Table 2 Accent 1" w:uiPriority="47"/>
-    <w:lsdException w:name="Grid Table 3 Accent 1" w:uiPriority="48"/>
-    <w:lsdException w:name="Grid Table 4 Accent 1" w:uiPriority="49"/>
-    <w:lsdException w:name="Grid Table 5 Dark Accent 1" w:uiPriority="50"/>
-    <w:lsdException w:name="Grid Table 6 Colorful Accent 1" w:uiPriority="51"/>
-    <w:lsdException w:name="Grid Table 7 Colorful Accent 1" w:uiPriority="52"/>
-    <w:lsdException w:name="Grid Table 1 Light Accent 2" w:uiPriority="46"/>
-    <w:lsdException w:name="Grid Table 2 Accent 2" w:uiPriority="47"/>
-    <w:lsdException w:name="Grid Table 3 Accent 2" w:uiPriority="48"/>
-    <w:lsdException w:name="Grid Table 4 Accent 2" w:uiPriority="49"/>
-    <w:lsdException w:name="Grid Table 5 Dark Accent 2" w:uiPriority="50"/>
-    <w:lsdException w:name="Grid Table 6 Colorful Accent 2" w:uiPriority="51"/>
-    <w:lsdException w:name="Grid Table 7 Colorful Accent 2" w:uiPriority="52"/>
-    <w:lsdException w:name="Grid Table 1 Light Accent 3" w:uiPriority="46"/>
-    <w:lsdException w:name="Grid Table 2 Accent 3" w:uiPriority="47"/>
-    <w:lsdException w:name="Grid Table 3 Accent 3" w:uiPriority="48"/>
-    <w:lsdException w:name="Grid Table 4 Accent 3" w:uiPriority="49"/>
-    <w:lsdException w:name="Grid Table 5 Dark Accent 3" w:uiPriority="50"/>
-    <w:lsdException w:name="Grid Table 6 Colorful Accent 3" w:uiPriority="51"/>
-    <w:lsdException w:name="Grid Table 7 Colorful Accent 3" w:uiPriority="52"/>
-    <w:lsdException w:name="Grid Table 1 Light Accent 4" w:uiPriority="46"/>
-    <w:lsdException w:name="Grid Table 2 Accent 4" w:uiPriority="47"/>
-    <w:lsdException w:name="Grid Table 3 Accent 4" w:uiPriority="48"/>
-    <w:lsdException w:name="Grid Table 4 Accent 4" w:uiPriority="49"/>
-    <w:lsdException w:name="Grid Table 5 Dark Accent 4" w:uiPriority="50"/>
-    <w:lsdException w:name="Grid Table 6 Colorful Accent 4" w:uiPriority="51"/>
-    <w:lsdException w:name="Grid Table 7 Colorful Accent 4" w:uiPriority="52"/>
-    <w:lsdException w:name="Grid Table 1 Light Accent 5" w:uiPriority="46"/>
-    <w:lsdException w:name="Grid Table 2 Accent 5" w:uiPriority="47"/>
-    <w:lsdException w:name="Grid Table 3 Accent 5" w:uiPriority="48"/>
-    <w:lsdException w:name="Grid Table 4 Accent 5" w:uiPriority="49"/>
-    <w:lsdException w:name="Grid Table 5 Dark Accent 5" w:uiPriority="50"/>
-    <w:lsdException w:name="Grid Table 6 Colorful Accent 5" w:uiPriority="51"/>
-    <w:lsdException w:name="Grid Table 7 Colorful Accent 5" w:uiPriority="52"/>
-    <w:lsdException w:name="Grid Table 1 Light Accent 6" w:uiPriority="46"/>
-    <w:lsdException w:name="Grid Table 2 Accent 6" w:uiPriority="47"/>
-    <w:lsdException w:name="Grid Table 3 Accent 6" w:uiPriority="48"/>
-    <w:lsdException w:name="Grid Table 4 Accent 6" w:uiPriority="49"/>
-    <w:lsdException w:name="Grid Table 5 Dark Accent 6" w:uiPriority="50"/>
-    <w:lsdException w:name="Grid Table 6 Colorful Accent 6" w:uiPriority="51"/>
-    <w:lsdException w:name="Grid Table 7 Colorful Accent 6" w:uiPriority="52"/>
-    <w:lsdException w:name="List Table 1 Light" w:uiPriority="46"/>
-    <w:lsdException w:name="List Table 2" w:uiPriority="47"/>
-    <w:lsdException w:name="List Table 3" w:uiPriority="48"/>
-    <w:lsdException w:name="List Table 4" w:uiPriority="49"/>
-    <w:lsdException w:name="List Table 5 Dark" w:uiPriority="50"/>
-    <w:lsdException w:name="List Table 6 Colorful" w:uiPriority="51"/>
-    <w:lsdException w:name="List Table 7 Colorful" w:uiPriority="52"/>
-    <w:lsdException w:name="List Table 1 Light Accent 1" w:uiPriority="46"/>
-    <w:lsdException w:name="List Table 2 Accent 1" w:uiPriority="47"/>
-    <w:lsdException w:name="List Table 3 Accent 1" w:uiPriority="48"/>
-    <w:lsdException w:name="List Table 4 Accent 1" w:uiPriority="49"/>
-    <w:lsdException w:name="List Table 5 Dark Accent 1" w:uiPriority="50"/>
-    <w:lsdException w:name="List Table 6 Colorful Accent 1" w:uiPriority="51"/>
-    <w:lsdException w:name="List Table 7 Colorful Accent 1" w:uiPriority="52"/>
-    <w:lsdException w:name="List Table 1 Light Accent 2" w:uiPriority="46"/>
-    <w:lsdException w:name="List Table 2 Accent 2" w:uiPriority="47"/>
-    <w:lsdException w:name="List Table 3 Accent 2" w:uiPriority="48"/>
-    <w:lsdException w:name="List Table 4 Accent 2" w:uiPriority="49"/>
-    <w:lsdException w:name="List Table 5 Dark Accent 2" w:uiPriority="50"/>
-    <w:lsdException w:name="List Table 6 Colorful Accent 2" w:uiPriority="51"/>
-    <w:lsdException w:name="List Table 7 Colorful Accent 2" w:uiPriority="52"/>
-    <w:lsdException w:name="List Table 1 Light Accent 3" w:uiPriority="46"/>
-    <w:lsdException w:name="List Table 2 Accent 3" w:uiPriority="47"/>
-    <w:lsdException w:name="List Table 3 Accent 3" w:uiPriority="48"/>
-    <w:lsdException w:name="List Table 4 Accent 3" w:uiPriority="49"/>
-    <w:lsdException w:name="List Table 5 Dark Accent 3" w:uiPriority="50"/>
-    <w:lsdException w:name="List Table 6 Colorful Accent 3" w:uiPriority="51"/>
-    <w:lsdException w:name="List Table 7 Colorful Accent 3" w:uiPriority="52"/>
-    <w:lsdException w:name="List Table 1 Light Accent 4" w:uiPriority="46"/>
-    <w:lsdException w:name="List Table 2 Accent 4" w:uiPriority="47"/>
-    <w:lsdException w:name="List Table 3 Accent 4" w:uiPriority="48"/>
-    <w:lsdException w:name="List Table 4 Accent 4" w:uiPriority="49"/>
-    <w:lsdException w:name="List Table 5 Dark Accent 4" w:uiPriority="50"/>
-    <w:lsdException w:name="List Table 6 Colorful Accent 4" w:uiPriority="51"/>
-    <w:lsdException w:name="List Table 7 Colorful Accent 4" w:uiPriority="52"/>
-    <w:lsdException w:name="List Table 1 Light Accent 5" w:uiPriority="46"/>
-    <w:lsdException w:name="List Table 2 Accent 5" w:uiPriority="47"/>
-    <w:lsdException w:name="List Table 3 Accent 5" w:uiPriority="48"/>
-    <w:lsdException w:name="List Table 4 Accent 5" w:uiPriority="49"/>
-    <w:lsdException w:name="List Table 5 Dark Accent 5" w:uiPriority="50"/>
-    <w:lsdException w:name="List Table 6 Colorful Accent 5" w:uiPriority="51"/>
-    <w:lsdException w:name="List Table 7 Colorful Accent 5" w:uiPriority="52"/>
-    <w:lsdException w:name="List Table 1 Light Accent 6" w:uiPriority="46"/>
-    <w:lsdException w:name="List Table 2 Accent 6" w:uiPriority="47"/>
-    <w:lsdException w:name="List Table 3 Accent 6" w:uiPriority="48"/>
-    <w:lsdException w:name="List Table 4 Accent 6" w:uiPriority="49"/>
-    <w:lsdException w:name="List Table 5 Dark Accent 6" w:uiPriority="50"/>
-    <w:lsdException w:name="List Table 6 Colorful Accent 6" w:uiPriority="51"/>
-    <w:lsdException w:name="List Table 7 Colorful Accent 6" w:uiPriority="52"/>
-    <w:lsdException w:name="Mention" w:semiHidden="1" w:unhideWhenUsed="1"/>
-    <w:lsdException w:name="Smart Hyperlink" w:semiHidden="1" w:unhideWhenUsed="1"/>
-    <w:lsdException w:name="Hashtag" w:semiHidden="1" w:unhideWhenUsed="1"/>
-    <w:lsdException w:name="Unresolved Mention" w:semiHidden="1" w:unhideWhenUsed="1"/>
-    <w:lsdException w:name="Smart Link" w:semiHidden="1" w:unhideWhenUsed="1"/>
+  <w:latentStyles w:defLockedState="0" w:defUIPriority="99" w:defSemiHidden="1" w:defUnhideWhenUsed="1" w:defQFormat="0" w:count="267">
+    <w:lsdException w:name="Normal" w:semiHidden="0" w:uiPriority="0" w:unhideWhenUsed="0" w:qFormat="1"/>
+    <w:lsdException w:name="heading 1" w:semiHidden="0" w:uiPriority="9" w:unhideWhenUsed="0" w:qFormat="1"/>
+    <w:lsdException w:name="heading 2" w:uiPriority="9" w:qFormat="1"/>
+    <w:lsdException w:name="heading 3" w:uiPriority="9" w:qFormat="1"/>
+    <w:lsdException w:name="heading 4" w:uiPriority="9" w:qFormat="1"/>
+    <w:lsdException w:name="heading 5" w:uiPriority="9" w:qFormat="1"/>
+    <w:lsdException w:name="heading 6" w:uiPriority="9" w:qFormat="1"/>
+    <w:lsdException w:name="heading 7" w:uiPriority="9" w:qFormat="1"/>
+    <w:lsdException w:name="heading 8" w:uiPriority="9" w:qFormat="1"/>
+    <w:lsdException w:name="heading 9" w:uiPriority="9" w:qFormat="1"/>
+    <w:lsdException w:name="toc 1" w:uiPriority="39"/>
+    <w:lsdException w:name="toc 2" w:uiPriority="39"/>
+    <w:lsdException w:name="toc 3" w:uiPriority="39"/>
+    <w:lsdException w:name="toc 4" w:uiPriority="39"/>
+    <w:lsdException w:name="toc 5" w:uiPriority="39"/>
+    <w:lsdException w:name="toc 6" w:uiPriority="39"/>
+    <w:lsdException w:name="toc 7" w:uiPriority="39"/>
+    <w:lsdException w:name="toc 8" w:uiPriority="39"/>
+    <w:lsdException w:name="toc 9" w:uiPriority="39"/>
+    <w:lsdException w:name="caption" w:uiPriority="35" w:qFormat="1"/>
+    <w:lsdException w:name="Title" w:semiHidden="0" w:uiPriority="10" w:unhideWhenUsed="0" w:qFormat="1"/>
+    <w:lsdException w:name="Default Paragraph Font" w:uiPriority="1"/>
+    <w:lsdException w:name="Subtitle" w:semiHidden="0" w:uiPriority="11" w:unhideWhenUsed="0" w:qFormat="1"/>
+    <w:lsdException w:name="Strong" w:semiHidden="0" w:uiPriority="22" w:unhideWhenUsed="0" w:qFormat="1"/>
+    <w:lsdException w:name="Emphasis" w:semiHidden="0" w:uiPriority="20" w:unhideWhenUsed="0" w:qFormat="1"/>
+    <w:lsdException w:name="Table Grid" w:semiHidden="0" w:uiPriority="39" w:unhideWhenUsed="0"/>
+    <w:lsdException w:name="Placeholder Text" w:unhideWhenUsed="0"/>
+    <w:lsdException w:name="No Spacing" w:semiHidden="0" w:uiPriority="1" w:unhideWhenUsed="0" w:qFormat="1"/>
+    <w:lsdException w:name="Light Shading" w:semiHidden="0" w:uiPriority="60" w:unhideWhenUsed="0"/>
+    <w:lsdException w:name="Light List" w:semiHidden="0" w:uiPriority="61" w:unhideWhenUsed="0"/>
+    <w:lsdException w:name="Light Grid" w:semiHidden="0" w:uiPriority="62" w:unhideWhenUsed="0"/>
+    <w:lsdException w:name="Medium Shading 1" w:semiHidden="0" w:uiPriority="63" w:unhideWhenUsed="0"/>
+    <w:lsdException w:name="Medium Shading 2" w:semiHidden="0" w:uiPriority="64" w:unhideWhenUsed="0"/>
+    <w:lsdException w:name="Medium List 1" w:semiHidden="0" w:uiPriority="65" w:unhideWhenUsed="0"/>
+    <w:lsdException w:name="Medium List 2" w:semiHidden="0" w:uiPriority="66" w:unhideWhenUsed="0"/>
+    <w:lsdException w:name="Medium Grid 1" w:semiHidden="0" w:uiPriority="67" w:unhideWhenUsed="0"/>
+    <w:lsdException w:name="Medium Grid 2" w:semiHidden="0" w:uiPriority="68" w:unhideWhenUsed="0"/>
+    <w:lsdException w:name="Medium Grid 3" w:semiHidden="0" w:uiPriority="69" w:unhideWhenUsed="0"/>
+    <w:lsdException w:name="Dark List" w:semiHidden="0" w:uiPriority="70" w:unhideWhenUsed="0"/>
+    <w:lsdException w:name="Colorful Shading" w:semiHidden="0" w:uiPriority="71" w:unhideWhenUsed="0"/>
+    <w:lsdException w:name="Colorful List" w:semiHidden="0" w:uiPriority="72" w:unhideWhenUsed="0"/>
+    <w:lsdException w:name="Colorful Grid" w:semiHidden="0" w:uiPriority="73" w:unhideWhenUsed="0"/>
+    <w:lsdException w:name="Light Shading Accent 1" w:semiHidden="0" w:uiPriority="60" w:unhideWhenUsed="0"/>
+    <w:lsdException w:name="Light List Accent 1" w:semiHidden="0" w:uiPriority="61" w:unhideWhenUsed="0"/>
+    <w:lsdException w:name="Light Grid Accent 1" w:semiHidden="0" w:uiPriority="62" w:unhideWhenUsed="0"/>
+    <w:lsdException w:name="Medium Shading 1 Accent 1" w:semiHidden="0" w:uiPriority="63" w:unhideWhenUsed="0"/>
+    <w:lsdException w:name="Medium Shading 2 Accent 1" w:semiHidden="0" w:uiPriority="64" w:unhideWhenUsed="0"/>
+    <w:lsdException w:name="Medium List 1 Accent 1" w:semiHidden="0" w:uiPriority="65" w:unhideWhenUsed="0"/>
+    <w:lsdException w:name="Revision" w:unhideWhenUsed="0"/>
+    <w:lsdException w:name="List Paragraph" w:semiHidden="0" w:uiPriority="34" w:unhideWhenUsed="0" w:qFormat="1"/>
+    <w:lsdException w:name="Quote" w:semiHidden="0" w:uiPriority="29" w:unhideWhenUsed="0" w:qFormat="1"/>
+    <w:lsdException w:name="Intense Quote" w:semiHidden="0" w:uiPriority="30" w:unhideWhenUsed="0" w:qFormat="1"/>
+    <w:lsdException w:name="Medium List 2 Accent 1" w:semiHidden="0" w:uiPriority="66" w:unhideWhenUsed="0"/>
+    <w:lsdException w:name="Medium Grid 1 Accent 1" w:semiHidden="0" w:uiPriority="67" w:unhideWhenUsed="0"/>
+    <w:lsdException w:name="Medium Grid 2 Accent 1" w:semiHidden="0" w:uiPriority="68" w:unhideWhenUsed="0"/>
+    <w:lsdException w:name="Medium Grid 3 Accent 1" w:semiHidden="0" w:uiPriority="69" w:unhideWhenUsed="0"/>
+    <w:lsdException w:name="Dark List Accent 1" w:semiHidden="0" w:uiPriority="70" w:unhideWhenUsed="0"/>
+    <w:lsdException w:name="Colorful Shading Accent 1" w:semiHidden="0" w:uiPriority="71" w:unhideWhenUsed="0"/>
+    <w:lsdException w:name="Colorful List Accent 1" w:semiHidden="0" w:uiPriority="72" w:unhideWhenUsed="0"/>
+    <w:lsdException w:name="Colorful Grid Accent 1" w:semiHidden="0" w:uiPriority="73" w:unhideWhenUsed="0"/>
+    <w:lsdException w:name="Light Shading Accent 2" w:semiHidden="0" w:uiPriority="60" w:unhideWhenUsed="0"/>
+    <w:lsdException w:name="Light List Accent 2" w:semiHidden="0" w:uiPriority="61" w:unhideWhenUsed="0"/>
+    <w:lsdException w:name="Light Grid Accent 2" w:semiHidden="0" w:uiPriority="62" w:unhideWhenUsed="0"/>
+    <w:lsdException w:name="Medium Shading 1 Accent 2" w:semiHidden="0" w:uiPriority="63" w:unhideWhenUsed="0"/>
+    <w:lsdException w:name="Medium Shading 2 Accent 2" w:semiHidden="0" w:uiPriority="64" w:unhideWhenUsed="0"/>
+    <w:lsdException w:name="Medium List 1 Accent 2" w:semiHidden="0" w:uiPriority="65" w:unhideWhenUsed="0"/>
+    <w:lsdException w:name="Medium List 2 Accent 2" w:semiHidden="0" w:uiPriority="66" w:unhideWhenUsed="0"/>
+    <w:lsdException w:name="Medium Grid 1 Accent 2" w:semiHidden="0" w:uiPriority="67" w:unhideWhenUsed="0"/>
+    <w:lsdException w:name="Medium Grid 2 Accent 2" w:semiHidden="0" w:uiPriority="68" w:unhideWhenUsed="0"/>
+    <w:lsdException w:name="Medium Grid 3 Accent 2" w:semiHidden="0" w:uiPriority="69" w:unhideWhenUsed="0"/>
+    <w:lsdException w:name="Dark List Accent 2" w:semiHidden="0" w:uiPriority="70" w:unhideWhenUsed="0"/>
+    <w:lsdException w:name="Colorful Shading Accent 2" w:semiHidden="0" w:uiPriority="71" w:unhideWhenUsed="0"/>
+    <w:lsdException w:name="Colorful List Accent 2" w:semiHidden="0" w:uiPriority="72" w:unhideWhenUsed="0"/>
+    <w:lsdException w:name="Colorful Grid Accent 2" w:semiHidden="0" w:uiPriority="73" w:unhideWhenUsed="0"/>
+    <w:lsdException w:name="Light Shading Accent 3" w:semiHidden="0" w:uiPriority="60" w:unhideWhenUsed="0"/>
+    <w:lsdException w:name="Light List Accent 3" w:semiHidden="0" w:uiPriority="61" w:unhideWhenUsed="0"/>
+    <w:lsdException w:name="Light Grid Accent 3" w:semiHidden="0" w:uiPriority="62" w:unhideWhenUsed="0"/>
+    <w:lsdException w:name="Medium Shading 1 Accent 3" w:semiHidden="0" w:uiPriority="63" w:unhideWhenUsed="0"/>
+    <w:lsdException w:name="Medium Shading 2 Accent 3" w:semiHidden="0" w:uiPriority="64" w:unhideWhenUsed="0"/>
+    <w:lsdException w:name="Medium List 1 Accent 3" w:semiHidden="0" w:uiPriority="65" w:unhideWhenUsed="0"/>
+    <w:lsdException w:name="Medium List 2 Accent 3" w:semiHidden="0" w:uiPriority="66" w:unhideWhenUsed="0"/>
+    <w:lsdException w:name="Medium Grid 1 Accent 3" w:semiHidden="0" w:uiPriority="67" w:unhideWhenUsed="0"/>
+    <w:lsdException w:name="Medium Grid 2 Accent 3" w:semiHidden="0" w:uiPriority="68" w:unhideWhenUsed="0"/>
+    <w:lsdException w:name="Medium Grid 3 Accent 3" w:semiHidden="0" w:uiPriority="69" w:unhideWhenUsed="0"/>
+    <w:lsdException w:name="Dark List Accent 3" w:semiHidden="0" w:uiPriority="70" w:unhideWhenUsed="0"/>
+    <w:lsdException w:name="Colorful Shading Accent 3" w:semiHidden="0" w:uiPriority="71" w:unhideWhenUsed="0"/>
+    <w:lsdException w:name="Colorful List Accent 3" w:semiHidden="0" w:uiPriority="72" w:unhideWhenUsed="0"/>
+    <w:lsdException w:name="Colorful Grid Accent 3" w:semiHidden="0" w:uiPriority="73" w:unhideWhenUsed="0"/>
+    <w:lsdException w:name="Light Shading Accent 4" w:semiHidden="0" w:uiPriority="60" w:unhideWhenUsed="0"/>
+    <w:lsdException w:name="Light List Accent 4" w:semiHidden="0" w:uiPriority="61" w:unhideWhenUsed="0"/>
+    <w:lsdException w:name="Light Grid Accent 4" w:semiHidden="0" w:uiPriority="62" w:unhideWhenUsed="0"/>
+    <w:lsdException w:name="Medium Shading 1 Accent 4" w:semiHidden="0" w:uiPriority="63" w:unhideWhenUsed="0"/>
+    <w:lsdException w:name="Medium Shading 2 Accent 4" w:semiHidden="0" w:uiPriority="64" w:unhideWhenUsed="0"/>
+    <w:lsdException w:name="Medium List 1 Accent 4" w:semiHidden="0" w:uiPriority="65" w:unhideWhenUsed="0"/>
+    <w:lsdException w:name="Medium List 2 Accent 4" w:semiHidden="0" w:uiPriority="66" w:unhideWhenUsed="0"/>
+    <w:lsdException w:name="Medium Grid 1 Accent 4" w:semiHidden="0" w:uiPriority="67" w:unhideWhenUsed="0"/>
+    <w:lsdException w:name="Medium Grid 2 Accent 4" w:semiHidden="0" w:uiPriority="68" w:unhideWhenUsed="0"/>
+    <w:lsdException w:name="Medium Grid 3 Accent 4" w:semiHidden="0" w:uiPriority="69" w:unhideWhenUsed="0"/>
+    <w:lsdException w:name="Dark List Accent 4" w:semiHidden="0" w:uiPriority="70" w:unhideWhenUsed="0"/>
+    <w:lsdException w:name="Colorful Shading Accent 4" w:semiHidden="0" w:uiPriority="71" w:unhideWhenUsed="0"/>
+    <w:lsdException w:name="Colorful List Accent 4" w:semiHidden="0" w:uiPriority="72" w:unhideWhenUsed="0"/>
+    <w:lsdException w:name="Colorful Grid Accent 4" w:semiHidden="0" w:uiPriority="73" w:unhideWhenUsed="0"/>
+    <w:lsdException w:name="Light Shading Accent 5" w:semiHidden="0" w:uiPriority="60" w:unhideWhenUsed="0"/>
+    <w:lsdException w:name="Light List Accent 5" w:semiHidden="0" w:uiPriority="61" w:unhideWhenUsed="0"/>
+    <w:lsdException w:name="Light Grid Accent 5" w:semiHidden="0" w:uiPriority="62" w:unhideWhenUsed="0"/>
+    <w:lsdException w:name="Medium Shading 1 Accent 5" w:semiHidden="0" w:uiPriority="63" w:unhideWhenUsed="0"/>
+    <w:lsdException w:name="Medium Shading 2 Accent 5" w:semiHidden="0" w:uiPriority="64" w:unhideWhenUsed="0"/>
+    <w:lsdException w:name="Medium List 1 Accent 5" w:semiHidden="0" w:uiPriority="65" w:unhideWhenUsed="0"/>
+    <w:lsdException w:name="Medium List 2 Accent 5" w:semiHidden="0" w:uiPriority="66" w:unhideWhenUsed="0"/>
+    <w:lsdException w:name="Medium Grid 1 Accent 5" w:semiHidden="0" w:uiPriority="67" w:unhideWhenUsed="0"/>
+    <w:lsdException w:name="Medium Grid 2 Accent 5" w:semiHidden="0" w:uiPriority="68" w:unhideWhenUsed="0"/>
+    <w:lsdException w:name="Medium Grid 3 Accent 5" w:semiHidden="0" w:uiPriority="69" w:unhideWhenUsed="0"/>
+    <w:lsdException w:name="Dark List Accent 5" w:semiHidden="0" w:uiPriority="70" w:unhideWhenUsed="0"/>
+    <w:lsdException w:name="Colorful Shading Accent 5" w:semiHidden="0" w:uiPriority="71" w:unhideWhenUsed="0"/>
+    <w:lsdException w:name="Colorful List Accent 5" w:semiHidden="0" w:uiPriority="72" w:unhideWhenUsed="0"/>
+    <w:lsdException w:name="Colorful Grid Accent 5" w:semiHidden="0" w:uiPriority="73" w:unhideWhenUsed="0"/>
+    <w:lsdException w:name="Light Shading Accent 6" w:semiHidden="0" w:uiPriority="60" w:unhideWhenUsed="0"/>
+    <w:lsdException w:name="Light List Accent 6" w:semiHidden="0" w:uiPriority="61" w:unhideWhenUsed="0"/>
+    <w:lsdException w:name="Light Grid Accent 6" w:semiHidden="0" w:uiPriority="62" w:unhideWhenUsed="0"/>
+    <w:lsdException w:name="Medium Shading 1 Accent 6" w:semiHidden="0" w:uiPriority="63" w:unhideWhenUsed="0"/>
+    <w:lsdException w:name="Medium Shading 2 Accent 6" w:semiHidden="0" w:uiPriority="64" w:unhideWhenUsed="0"/>
+    <w:lsdException w:name="Medium List 1 Accent 6" w:semiHidden="0" w:uiPriority="65" w:unhideWhenUsed="0"/>
+    <w:lsdException w:name="Medium List 2 Accent 6" w:semiHidden="0" w:uiPriority="66" w:unhideWhenUsed="0"/>
+    <w:lsdException w:name="Medium Grid 1 Accent 6" w:semiHidden="0" w:uiPriority="67" w:unhideWhenUsed="0"/>
+    <w:lsdException w:name="Medium Grid 2 Accent 6" w:semiHidden="0" w:uiPriority="68" w:unhideWhenUsed="0"/>
+    <w:lsdException w:name="Medium Grid 3 Accent 6" w:semiHidden="0" w:uiPriority="69" w:unhideWhenUsed="0"/>
+    <w:lsdException w:name="Dark List Accent 6" w:semiHidden="0" w:uiPriority="70" w:unhideWhenUsed="0"/>
+    <w:lsdException w:name="Colorful Shading Accent 6" w:semiHidden="0" w:uiPriority="71" w:unhideWhenUsed="0"/>
+    <w:lsdException w:name="Colorful List Accent 6" w:semiHidden="0" w:uiPriority="72" w:unhideWhenUsed="0"/>
+    <w:lsdException w:name="Colorful Grid Accent 6" w:semiHidden="0" w:uiPriority="73" w:unhideWhenUsed="0"/>
+    <w:lsdException w:name="Subtle Emphasis" w:semiHidden="0" w:uiPriority="19" w:unhideWhenUsed="0" w:qFormat="1"/>
+    <w:lsdException w:name="Intense Emphasis" w:semiHidden="0" w:uiPriority="21" w:unhideWhenUsed="0" w:qFormat="1"/>
+    <w:lsdException w:name="Subtle Reference" w:semiHidden="0" w:uiPriority="31" w:unhideWhenUsed="0" w:qFormat="1"/>
+    <w:lsdException w:name="Intense Reference" w:semiHidden="0" w:uiPriority="32" w:unhideWhenUsed="0" w:qFormat="1"/>
+    <w:lsdException w:name="Book Title" w:semiHidden="0" w:uiPriority="33" w:unhideWhenUsed="0" w:qFormat="1"/>
+    <w:lsdException w:name="Bibliography" w:uiPriority="37"/>
+    <w:lsdException w:name="TOC Heading" w:uiPriority="39" w:qFormat="1"/>
+  </w:latentStyles>
+  <w:style w:type="paragraph" w:default="1" w:styleId="Normal">
+    <w:name w:val="Normal"/>
+    <w:qFormat/>
+  </w:style>
+  <w:style w:type="character" w:default="1" w:styleId="Fontepargpadro">
+    <w:name w:val="Default Paragraph Font"/>
+    <w:uiPriority w:val="1"/>
+    <w:semiHidden/>
+    <w:unhideWhenUsed/>
+  </w:style>
+  <w:style w:type="table" w:default="1" w:styleId="Tabelanormal">
+    <w:name w:val="Normal Table"/>
+    <w:uiPriority w:val="99"/>
+    <w:semiHidden/>
+    <w:unhideWhenUsed/>
+    <w:tblPr>
+      <w:tblInd w:w="0" w:type="dxa"/>
+      <w:tblCellMar>
+        <w:top w:w="0" w:type="dxa"/>
+        <w:left w:w="108" w:type="dxa"/>
+        <w:bottom w:w="0" w:type="dxa"/>
+        <w:right w:w="108" w:type="dxa"/>
+      </w:tblCellMar>
+    </w:tblPr>
+  </w:style>
+  <w:style w:type="numbering" w:default="1" w:styleId="Semlista">
+    <w:name w:val="No List"/>
+    <w:uiPriority w:val="99"/>
+    <w:semiHidden/>
+    <w:unhideWhenUsed/>
+  </w:style>
+  <w:style w:type="paragraph" w:styleId="PargrafodaLista">
+    <w:name w:val="List Paragraph"/>
+    <w:basedOn w:val="Normal"/>
+    <w:uiPriority w:val="34"/>
+    <w:qFormat/>
+    <w:rsid w:val="00B36B82"/>
+    <w:pPr>
+      <w:ind w:left="720"/>
+      <w:contextualSpacing/>
+    </w:pPr>
+  </w:style>
+</w:styles>
+</file>
+
+<file path=word/stylesWithEffects.xml><?xml version="1.0" encoding="utf-8"?>
+<w:styles xmlns:wpc="http://schemas.microsoft.com/office/word/2010/wordprocessingCanvas" xmlns:mc="http://schemas.openxmlformats.org/markup-compatibility/2006" xmlns:o="urn:schemas-microsoft-com:office:office" xmlns:r="http://schemas.openxmlformats.org/officeDocument/2006/relationships" xmlns:m="http://schemas.openxmlformats.org/officeDocument/2006/math" xmlns:v="urn:schemas-microsoft-com:vml" xmlns:wp14="http://schemas.microsoft.com/office/word/2010/wordprocessingDrawing" xmlns:wp="http://schemas.openxmlformats.org/drawingml/2006/wordprocessingDrawing" xmlns:w10="urn:schemas-microsoft-com:office:word" xmlns:w="http://schemas.openxmlformats.org/wordprocessingml/2006/main" xmlns:w14="http://schemas.microsoft.com/office/word/2010/wordml" xmlns:wpg="http://schemas.microsoft.com/office/word/2010/wordprocessingGroup" xmlns:wpi="http://schemas.microsoft.com/office/word/2010/wordprocessingInk" xmlns:wne="http://schemas.microsoft.com/office/word/2006/wordml" xmlns:wps="http://schemas.microsoft.com/office/word/2010/wordprocessingShape" mc:Ignorable="w14 wp14">
+  <w:docDefaults>
+    <w:rPrDefault>
+      <w:rPr>
+        <w:rFonts w:asciiTheme="minorHAnsi" w:eastAsiaTheme="minorHAnsi" w:hAnsiTheme="minorHAnsi" w:cstheme="minorBidi"/>
+        <w:sz w:val="22"/>
+        <w:szCs w:val="22"/>
+        <w:lang w:val="pt-BR" w:eastAsia="en-US" w:bidi="ar-SA"/>
+      </w:rPr>
+    </w:rPrDefault>
+    <w:pPrDefault>
+      <w:pPr>
+        <w:spacing w:after="160" w:line="259" w:lineRule="auto"/>
+      </w:pPr>
+    </w:pPrDefault>
+  </w:docDefaults>
+  <w:latentStyles w:defLockedState="0" w:defUIPriority="99" w:defSemiHidden="1" w:defUnhideWhenUsed="1" w:defQFormat="0" w:count="267">
+    <w:lsdException w:name="Normal" w:semiHidden="0" w:uiPriority="0" w:unhideWhenUsed="0" w:qFormat="1"/>
+    <w:lsdException w:name="heading 1" w:semiHidden="0" w:uiPriority="9" w:unhideWhenUsed="0" w:qFormat="1"/>
+    <w:lsdException w:name="heading 2" w:uiPriority="9" w:qFormat="1"/>
+    <w:lsdException w:name="heading 3" w:uiPriority="9" w:qFormat="1"/>
+    <w:lsdException w:name="heading 4" w:uiPriority="9" w:qFormat="1"/>
+    <w:lsdException w:name="heading 5" w:uiPriority="9" w:qFormat="1"/>
+    <w:lsdException w:name="heading 6" w:uiPriority="9" w:qFormat="1"/>
+    <w:lsdException w:name="heading 7" w:uiPriority="9" w:qFormat="1"/>
+    <w:lsdException w:name="heading 8" w:uiPriority="9" w:qFormat="1"/>
+    <w:lsdException w:name="heading 9" w:uiPriority="9" w:qFormat="1"/>
+    <w:lsdException w:name="toc 1" w:uiPriority="39"/>
+    <w:lsdException w:name="toc 2" w:uiPriority="39"/>
+    <w:lsdException w:name="toc 3" w:uiPriority="39"/>
+    <w:lsdException w:name="toc 4" w:uiPriority="39"/>
+    <w:lsdException w:name="toc 5" w:uiPriority="39"/>
+    <w:lsdException w:name="toc 6" w:uiPriority="39"/>
+    <w:lsdException w:name="toc 7" w:uiPriority="39"/>
+    <w:lsdException w:name="toc 8" w:uiPriority="39"/>
+    <w:lsdException w:name="toc 9" w:uiPriority="39"/>
+    <w:lsdException w:name="caption" w:uiPriority="35" w:qFormat="1"/>
+    <w:lsdException w:name="Title" w:semiHidden="0" w:uiPriority="10" w:unhideWhenUsed="0" w:qFormat="1"/>
+    <w:lsdException w:name="Default Paragraph Font" w:uiPriority="1"/>
+    <w:lsdException w:name="Subtitle" w:semiHidden="0" w:uiPriority="11" w:unhideWhenUsed="0" w:qFormat="1"/>
+    <w:lsdException w:name="Strong" w:semiHidden="0" w:uiPriority="22" w:unhideWhenUsed="0" w:qFormat="1"/>
+    <w:lsdException w:name="Emphasis" w:semiHidden="0" w:uiPriority="20" w:unhideWhenUsed="0" w:qFormat="1"/>
+    <w:lsdException w:name="Table Grid" w:semiHidden="0" w:uiPriority="39" w:unhideWhenUsed="0"/>
+    <w:lsdException w:name="Placeholder Text" w:unhideWhenUsed="0"/>
+    <w:lsdException w:name="No Spacing" w:semiHidden="0" w:uiPriority="1" w:unhideWhenUsed="0" w:qFormat="1"/>
+    <w:lsdException w:name="Light Shading" w:semiHidden="0" w:uiPriority="60" w:unhideWhenUsed="0"/>
+    <w:lsdException w:name="Light List" w:semiHidden="0" w:uiPriority="61" w:unhideWhenUsed="0"/>
+    <w:lsdException w:name="Light Grid" w:semiHidden="0" w:uiPriority="62" w:unhideWhenUsed="0"/>
+    <w:lsdException w:name="Medium Shading 1" w:semiHidden="0" w:uiPriority="63" w:unhideWhenUsed="0"/>
+    <w:lsdException w:name="Medium Shading 2" w:semiHidden="0" w:uiPriority="64" w:unhideWhenUsed="0"/>
+    <w:lsdException w:name="Medium List 1" w:semiHidden="0" w:uiPriority="65" w:unhideWhenUsed="0"/>
+    <w:lsdException w:name="Medium List 2" w:semiHidden="0" w:uiPriority="66" w:unhideWhenUsed="0"/>
+    <w:lsdException w:name="Medium Grid 1" w:semiHidden="0" w:uiPriority="67" w:unhideWhenUsed="0"/>
+    <w:lsdException w:name="Medium Grid 2" w:semiHidden="0" w:uiPriority="68" w:unhideWhenUsed="0"/>
+    <w:lsdException w:name="Medium Grid 3" w:semiHidden="0" w:uiPriority="69" w:unhideWhenUsed="0"/>
+    <w:lsdException w:name="Dark List" w:semiHidden="0" w:uiPriority="70" w:unhideWhenUsed="0"/>
+    <w:lsdException w:name="Colorful Shading" w:semiHidden="0" w:uiPriority="71" w:unhideWhenUsed="0"/>
+    <w:lsdException w:name="Colorful List" w:semiHidden="0" w:uiPriority="72" w:unhideWhenUsed="0"/>
+    <w:lsdException w:name="Colorful Grid" w:semiHidden="0" w:uiPriority="73" w:unhideWhenUsed="0"/>
+    <w:lsdException w:name="Light Shading Accent 1" w:semiHidden="0" w:uiPriority="60" w:unhideWhenUsed="0"/>
+    <w:lsdException w:name="Light List Accent 1" w:semiHidden="0" w:uiPriority="61" w:unhideWhenUsed="0"/>
+    <w:lsdException w:name="Light Grid Accent 1" w:semiHidden="0" w:uiPriority="62" w:unhideWhenUsed="0"/>
+    <w:lsdException w:name="Medium Shading 1 Accent 1" w:semiHidden="0" w:uiPriority="63" w:unhideWhenUsed="0"/>
+    <w:lsdException w:name="Medium Shading 2 Accent 1" w:semiHidden="0" w:uiPriority="64" w:unhideWhenUsed="0"/>
+    <w:lsdException w:name="Medium List 1 Accent 1" w:semiHidden="0" w:uiPriority="65" w:unhideWhenUsed="0"/>
+    <w:lsdException w:name="Revision" w:unhideWhenUsed="0"/>
+    <w:lsdException w:name="List Paragraph" w:semiHidden="0" w:uiPriority="34" w:unhideWhenUsed="0" w:qFormat="1"/>
+    <w:lsdException w:name="Quote" w:semiHidden="0" w:uiPriority="29" w:unhideWhenUsed="0" w:qFormat="1"/>
+    <w:lsdException w:name="Intense Quote" w:semiHidden="0" w:uiPriority="30" w:unhideWhenUsed="0" w:qFormat="1"/>
+    <w:lsdException w:name="Medium List 2 Accent 1" w:semiHidden="0" w:uiPriority="66" w:unhideWhenUsed="0"/>
+    <w:lsdException w:name="Medium Grid 1 Accent 1" w:semiHidden="0" w:uiPriority="67" w:unhideWhenUsed="0"/>
+    <w:lsdException w:name="Medium Grid 2 Accent 1" w:semiHidden="0" w:uiPriority="68" w:unhideWhenUsed="0"/>
+    <w:lsdException w:name="Medium Grid 3 Accent 1" w:semiHidden="0" w:uiPriority="69" w:unhideWhenUsed="0"/>
+    <w:lsdException w:name="Dark List Accent 1" w:semiHidden="0" w:uiPriority="70" w:unhideWhenUsed="0"/>
+    <w:lsdException w:name="Colorful Shading Accent 1" w:semiHidden="0" w:uiPriority="71" w:unhideWhenUsed="0"/>
+    <w:lsdException w:name="Colorful List Accent 1" w:semiHidden="0" w:uiPriority="72" w:unhideWhenUsed="0"/>
+    <w:lsdException w:name="Colorful Grid Accent 1" w:semiHidden="0" w:uiPriority="73" w:unhideWhenUsed="0"/>
+    <w:lsdException w:name="Light Shading Accent 2" w:semiHidden="0" w:uiPriority="60" w:unhideWhenUsed="0"/>
+    <w:lsdException w:name="Light List Accent 2" w:semiHidden="0" w:uiPriority="61" w:unhideWhenUsed="0"/>
+    <w:lsdException w:name="Light Grid Accent 2" w:semiHidden="0" w:uiPriority="62" w:unhideWhenUsed="0"/>
+    <w:lsdException w:name="Medium Shading 1 Accent 2" w:semiHidden="0" w:uiPriority="63" w:unhideWhenUsed="0"/>
+    <w:lsdException w:name="Medium Shading 2 Accent 2" w:semiHidden="0" w:uiPriority="64" w:unhideWhenUsed="0"/>
+    <w:lsdException w:name="Medium List 1 Accent 2" w:semiHidden="0" w:uiPriority="65" w:unhideWhenUsed="0"/>
+    <w:lsdException w:name="Medium List 2 Accent 2" w:semiHidden="0" w:uiPriority="66" w:unhideWhenUsed="0"/>
+    <w:lsdException w:name="Medium Grid 1 Accent 2" w:semiHidden="0" w:uiPriority="67" w:unhideWhenUsed="0"/>
+    <w:lsdException w:name="Medium Grid 2 Accent 2" w:semiHidden="0" w:uiPriority="68" w:unhideWhenUsed="0"/>
+    <w:lsdException w:name="Medium Grid 3 Accent 2" w:semiHidden="0" w:uiPriority="69" w:unhideWhenUsed="0"/>
+    <w:lsdException w:name="Dark List Accent 2" w:semiHidden="0" w:uiPriority="70" w:unhideWhenUsed="0"/>
+    <w:lsdException w:name="Colorful Shading Accent 2" w:semiHidden="0" w:uiPriority="71" w:unhideWhenUsed="0"/>
+    <w:lsdException w:name="Colorful List Accent 2" w:semiHidden="0" w:uiPriority="72" w:unhideWhenUsed="0"/>
+    <w:lsdException w:name="Colorful Grid Accent 2" w:semiHidden="0" w:uiPriority="73" w:unhideWhenUsed="0"/>
+    <w:lsdException w:name="Light Shading Accent 3" w:semiHidden="0" w:uiPriority="60" w:unhideWhenUsed="0"/>
+    <w:lsdException w:name="Light List Accent 3" w:semiHidden="0" w:uiPriority="61" w:unhideWhenUsed="0"/>
+    <w:lsdException w:name="Light Grid Accent 3" w:semiHidden="0" w:uiPriority="62" w:unhideWhenUsed="0"/>
+    <w:lsdException w:name="Medium Shading 1 Accent 3" w:semiHidden="0" w:uiPriority="63" w:unhideWhenUsed="0"/>
+    <w:lsdException w:name="Medium Shading 2 Accent 3" w:semiHidden="0" w:uiPriority="64" w:unhideWhenUsed="0"/>
+    <w:lsdException w:name="Medium List 1 Accent 3" w:semiHidden="0" w:uiPriority="65" w:unhideWhenUsed="0"/>
+    <w:lsdException w:name="Medium List 2 Accent 3" w:semiHidden="0" w:uiPriority="66" w:unhideWhenUsed="0"/>
+    <w:lsdException w:name="Medium Grid 1 Accent 3" w:semiHidden="0" w:uiPriority="67" w:unhideWhenUsed="0"/>
+    <w:lsdException w:name="Medium Grid 2 Accent 3" w:semiHidden="0" w:uiPriority="68" w:unhideWhenUsed="0"/>
+    <w:lsdException w:name="Medium Grid 3 Accent 3" w:semiHidden="0" w:uiPriority="69" w:unhideWhenUsed="0"/>
+    <w:lsdException w:name="Dark List Accent 3" w:semiHidden="0" w:uiPriority="70" w:unhideWhenUsed="0"/>
+    <w:lsdException w:name="Colorful Shading Accent 3" w:semiHidden="0" w:uiPriority="71" w:unhideWhenUsed="0"/>
+    <w:lsdException w:name="Colorful List Accent 3" w:semiHidden="0" w:uiPriority="72" w:unhideWhenUsed="0"/>
+    <w:lsdException w:name="Colorful Grid Accent 3" w:semiHidden="0" w:uiPriority="73" w:unhideWhenUsed="0"/>
+    <w:lsdException w:name="Light Shading Accent 4" w:semiHidden="0" w:uiPriority="60" w:unhideWhenUsed="0"/>
+    <w:lsdException w:name="Light List Accent 4" w:semiHidden="0" w:uiPriority="61" w:unhideWhenUsed="0"/>
+    <w:lsdException w:name="Light Grid Accent 4" w:semiHidden="0" w:uiPriority="62" w:unhideWhenUsed="0"/>
+    <w:lsdException w:name="Medium Shading 1 Accent 4" w:semiHidden="0" w:uiPriority="63" w:unhideWhenUsed="0"/>
+    <w:lsdException w:name="Medium Shading 2 Accent 4" w:semiHidden="0" w:uiPriority="64" w:unhideWhenUsed="0"/>
+    <w:lsdException w:name="Medium List 1 Accent 4" w:semiHidden="0" w:uiPriority="65" w:unhideWhenUsed="0"/>
+    <w:lsdException w:name="Medium List 2 Accent 4" w:semiHidden="0" w:uiPriority="66" w:unhideWhenUsed="0"/>
+    <w:lsdException w:name="Medium Grid 1 Accent 4" w:semiHidden="0" w:uiPriority="67" w:unhideWhenUsed="0"/>
+    <w:lsdException w:name="Medium Grid 2 Accent 4" w:semiHidden="0" w:uiPriority="68" w:unhideWhenUsed="0"/>
+    <w:lsdException w:name="Medium Grid 3 Accent 4" w:semiHidden="0" w:uiPriority="69" w:unhideWhenUsed="0"/>
+    <w:lsdException w:name="Dark List Accent 4" w:semiHidden="0" w:uiPriority="70" w:unhideWhenUsed="0"/>
+    <w:lsdException w:name="Colorful Shading Accent 4" w:semiHidden="0" w:uiPriority="71" w:unhideWhenUsed="0"/>
+    <w:lsdException w:name="Colorful List Accent 4" w:semiHidden="0" w:uiPriority="72" w:unhideWhenUsed="0"/>
+    <w:lsdException w:name="Colorful Grid Accent 4" w:semiHidden="0" w:uiPriority="73" w:unhideWhenUsed="0"/>
+    <w:lsdException w:name="Light Shading Accent 5" w:semiHidden="0" w:uiPriority="60" w:unhideWhenUsed="0"/>
+    <w:lsdException w:name="Light List Accent 5" w:semiHidden="0" w:uiPriority="61" w:unhideWhenUsed="0"/>
+    <w:lsdException w:name="Light Grid Accent 5" w:semiHidden="0" w:uiPriority="62" w:unhideWhenUsed="0"/>
+    <w:lsdException w:name="Medium Shading 1 Accent 5" w:semiHidden="0" w:uiPriority="63" w:unhideWhenUsed="0"/>
+    <w:lsdException w:name="Medium Shading 2 Accent 5" w:semiHidden="0" w:uiPriority="64" w:unhideWhenUsed="0"/>
+    <w:lsdException w:name="Medium List 1 Accent 5" w:semiHidden="0" w:uiPriority="65" w:unhideWhenUsed="0"/>
+    <w:lsdException w:name="Medium List 2 Accent 5" w:semiHidden="0" w:uiPriority="66" w:unhideWhenUsed="0"/>
+    <w:lsdException w:name="Medium Grid 1 Accent 5" w:semiHidden="0" w:uiPriority="67" w:unhideWhenUsed="0"/>
+    <w:lsdException w:name="Medium Grid 2 Accent 5" w:semiHidden="0" w:uiPriority="68" w:unhideWhenUsed="0"/>
+    <w:lsdException w:name="Medium Grid 3 Accent 5" w:semiHidden="0" w:uiPriority="69" w:unhideWhenUsed="0"/>
+    <w:lsdException w:name="Dark List Accent 5" w:semiHidden="0" w:uiPriority="70" w:unhideWhenUsed="0"/>
+    <w:lsdException w:name="Colorful Shading Accent 5" w:semiHidden="0" w:uiPriority="71" w:unhideWhenUsed="0"/>
+    <w:lsdException w:name="Colorful List Accent 5" w:semiHidden="0" w:uiPriority="72" w:unhideWhenUsed="0"/>
+    <w:lsdException w:name="Colorful Grid Accent 5" w:semiHidden="0" w:uiPriority="73" w:unhideWhenUsed="0"/>
+    <w:lsdException w:name="Light Shading Accent 6" w:semiHidden="0" w:uiPriority="60" w:unhideWhenUsed="0"/>
+    <w:lsdException w:name="Light List Accent 6" w:semiHidden="0" w:uiPriority="61" w:unhideWhenUsed="0"/>
+    <w:lsdException w:name="Light Grid Accent 6" w:semiHidden="0" w:uiPriority="62" w:unhideWhenUsed="0"/>
+    <w:lsdException w:name="Medium Shading 1 Accent 6" w:semiHidden="0" w:uiPriority="63" w:unhideWhenUsed="0"/>
+    <w:lsdException w:name="Medium Shading 2 Accent 6" w:semiHidden="0" w:uiPriority="64" w:unhideWhenUsed="0"/>
+    <w:lsdException w:name="Medium List 1 Accent 6" w:semiHidden="0" w:uiPriority="65" w:unhideWhenUsed="0"/>
+    <w:lsdException w:name="Medium List 2 Accent 6" w:semiHidden="0" w:uiPriority="66" w:unhideWhenUsed="0"/>
+    <w:lsdException w:name="Medium Grid 1 Accent 6" w:semiHidden="0" w:uiPriority="67" w:unhideWhenUsed="0"/>
+    <w:lsdException w:name="Medium Grid 2 Accent 6" w:semiHidden="0" w:uiPriority="68" w:unhideWhenUsed="0"/>
+    <w:lsdException w:name="Medium Grid 3 Accent 6" w:semiHidden="0" w:uiPriority="69" w:unhideWhenUsed="0"/>
+    <w:lsdException w:name="Dark List Accent 6" w:semiHidden="0" w:uiPriority="70" w:unhideWhenUsed="0"/>
+    <w:lsdException w:name="Colorful Shading Accent 6" w:semiHidden="0" w:uiPriority="71" w:unhideWhenUsed="0"/>
+    <w:lsdException w:name="Colorful List Accent 6" w:semiHidden="0" w:uiPriority="72" w:unhideWhenUsed="0"/>
+    <w:lsdException w:name="Colorful Grid Accent 6" w:semiHidden="0" w:uiPriority="73" w:unhideWhenUsed="0"/>
+    <w:lsdException w:name="Subtle Emphasis" w:semiHidden="0" w:uiPriority="19" w:unhideWhenUsed="0" w:qFormat="1"/>
+    <w:lsdException w:name="Intense Emphasis" w:semiHidden="0" w:uiPriority="21" w:unhideWhenUsed="0" w:qFormat="1"/>
+    <w:lsdException w:name="Subtle Reference" w:semiHidden="0" w:uiPriority="31" w:unhideWhenUsed="0" w:qFormat="1"/>
+    <w:lsdException w:name="Intense Reference" w:semiHidden="0" w:uiPriority="32" w:unhideWhenUsed="0" w:qFormat="1"/>
+    <w:lsdException w:name="Book Title" w:semiHidden="0" w:uiPriority="33" w:unhideWhenUsed="0" w:qFormat="1"/>
+    <w:lsdException w:name="Bibliography" w:uiPriority="37"/>
+    <w:lsdException w:name="TOC Heading" w:uiPriority="39" w:qFormat="1"/>
   </w:latentStyles>
   <w:style w:type="paragraph" w:default="1" w:styleId="Normal">
     <w:name w:val="Normal"/>
@@ -2449,7 +2774,7 @@
   <a:extraClrSchemeLst/>
   <a:extLst>
     <a:ext uri="{05A4C25C-085E-4340-85A3-A5531E510DB2}">
-      <thm15:themeFamily xmlns:thm15="http://schemas.microsoft.com/office/thememl/2012/main" name="Office Theme" id="{62F939B6-93AF-4DB8-9C6B-D6C7DFDC589F}" vid="{4A3C46E8-61CC-4603-A589-7422A47A8E4A}"/>
+      <thm15:themeFamily xmlns:thm15="http://schemas.microsoft.com/office/thememl/2012/main" xmlns="" name="Office Theme" id="{62F939B6-93AF-4DB8-9C6B-D6C7DFDC589F}" vid="{4A3C46E8-61CC-4603-A589-7422A47A8E4A}"/>
     </a:ext>
   </a:extLst>
 </a:theme>

--- a/2022-01-10-Revisão/Revisão do editor.docx
+++ b/2022-01-10-Revisão/Revisão do editor.docx
@@ -1,6 +1,6 @@
 
 <file path=word/document.xml><?xml version="1.0" encoding="utf-8"?>
-<w:document xmlns:wpc="http://schemas.microsoft.com/office/word/2010/wordprocessingCanvas" xmlns:mc="http://schemas.openxmlformats.org/markup-compatibility/2006" xmlns:o="urn:schemas-microsoft-com:office:office" xmlns:r="http://schemas.openxmlformats.org/officeDocument/2006/relationships" xmlns:m="http://schemas.openxmlformats.org/officeDocument/2006/math" xmlns:v="urn:schemas-microsoft-com:vml" xmlns:wp14="http://schemas.microsoft.com/office/word/2010/wordprocessingDrawing" xmlns:wp="http://schemas.openxmlformats.org/drawingml/2006/wordprocessingDrawing" xmlns:w10="urn:schemas-microsoft-com:office:word" xmlns:w="http://schemas.openxmlformats.org/wordprocessingml/2006/main" xmlns:w14="http://schemas.microsoft.com/office/word/2010/wordml" xmlns:wpg="http://schemas.microsoft.com/office/word/2010/wordprocessingGroup" xmlns:wpi="http://schemas.microsoft.com/office/word/2010/wordprocessingInk" xmlns:wne="http://schemas.microsoft.com/office/word/2006/wordml" xmlns:wps="http://schemas.microsoft.com/office/word/2010/wordprocessingShape" mc:Ignorable="w14 wp14">
+<w:document xmlns:wpc="http://schemas.microsoft.com/office/word/2010/wordprocessingCanvas" xmlns:cx="http://schemas.microsoft.com/office/drawing/2014/chartex" xmlns:cx1="http://schemas.microsoft.com/office/drawing/2015/9/8/chartex" xmlns:cx2="http://schemas.microsoft.com/office/drawing/2015/10/21/chartex" xmlns:cx3="http://schemas.microsoft.com/office/drawing/2016/5/9/chartex" xmlns:cx4="http://schemas.microsoft.com/office/drawing/2016/5/10/chartex" xmlns:cx5="http://schemas.microsoft.com/office/drawing/2016/5/11/chartex" xmlns:cx6="http://schemas.microsoft.com/office/drawing/2016/5/12/chartex" xmlns:cx7="http://schemas.microsoft.com/office/drawing/2016/5/13/chartex" xmlns:cx8="http://schemas.microsoft.com/office/drawing/2016/5/14/chartex" xmlns:mc="http://schemas.openxmlformats.org/markup-compatibility/2006" xmlns:aink="http://schemas.microsoft.com/office/drawing/2016/ink" xmlns:am3d="http://schemas.microsoft.com/office/drawing/2017/model3d" xmlns:o="urn:schemas-microsoft-com:office:office" xmlns:r="http://schemas.openxmlformats.org/officeDocument/2006/relationships" xmlns:m="http://schemas.openxmlformats.org/officeDocument/2006/math" xmlns:v="urn:schemas-microsoft-com:vml" xmlns:wp14="http://schemas.microsoft.com/office/word/2010/wordprocessingDrawing" xmlns:wp="http://schemas.openxmlformats.org/drawingml/2006/wordprocessingDrawing" xmlns:w10="urn:schemas-microsoft-com:office:word" xmlns:w="http://schemas.openxmlformats.org/wordprocessingml/2006/main" xmlns:w14="http://schemas.microsoft.com/office/word/2010/wordml" xmlns:w15="http://schemas.microsoft.com/office/word/2012/wordml" xmlns:w16cex="http://schemas.microsoft.com/office/word/2018/wordml/cex" xmlns:w16cid="http://schemas.microsoft.com/office/word/2016/wordml/cid" xmlns:w16="http://schemas.microsoft.com/office/word/2018/wordml" xmlns:w16sdtdh="http://schemas.microsoft.com/office/word/2020/wordml/sdtdatahash" xmlns:w16se="http://schemas.microsoft.com/office/word/2015/wordml/symex" xmlns:wpg="http://schemas.microsoft.com/office/word/2010/wordprocessingGroup" xmlns:wpi="http://schemas.microsoft.com/office/word/2010/wordprocessingInk" xmlns:wne="http://schemas.microsoft.com/office/word/2006/wordml" xmlns:wps="http://schemas.microsoft.com/office/word/2010/wordprocessingShape" mc:Ignorable="w14 w15 w16se w16cid w16 w16cex w16sdtdh wp14">
   <w:body>
     <w:p>
       <w:r>
@@ -115,7 +115,15 @@
     </w:p>
     <w:p>
       <w:r>
-        <w:t>• Lista de legendas de figuras em espaço duplo. Forneça uma lista de legendas de figuras em espaço duplo com o seu envio. Isso pode estar no final do texto do manuscrito ou carregado como um arquivo Word separado. Além disso, certifique-se de que, se você tiver figuras rotuladas como Figura 1a, 1b, etc., as legendas para essas partes da figura estejam incluídas em sua Lista de legendas de figuras.</w:t>
+        <w:t xml:space="preserve">• Lista de legendas de figuras em espaço duplo. Forneça uma lista de legendas de figuras em espaço duplo com o seu envio. Isso pode estar no final do texto do manuscrito ou carregado como um arquivo Word separado. Além disso, certifique-se de que, se você tiver figuras rotuladas como Figura 1a, </w:t>
+      </w:r>
+      <w:proofErr w:type="gramStart"/>
+      <w:r>
+        <w:t>1b, etc.</w:t>
+      </w:r>
+      <w:proofErr w:type="gramEnd"/>
+      <w:r>
+        <w:t>, as legendas para essas partes da figura estejam incluídas em sua Lista de legendas de figuras.</w:t>
       </w:r>
     </w:p>
     <w:p>
@@ -133,23 +141,15 @@
     </w:p>
     <w:p>
       <w:r>
-        <w:t xml:space="preserve">• Tabelas Embutidas. Por favor, remova as tabelas do texto do seu artigo e coloque-as no final do seu manuscrito após as referências. Se você carregá-los separadamente, certifique-se </w:t>
+        <w:t xml:space="preserve">• Tabelas Embutidas. Por favor, remova as tabelas do texto do seu artigo e coloque-as no final do seu manuscrito após as referências. Se você </w:t>
       </w:r>
       <w:proofErr w:type="gramStart"/>
       <w:r>
-        <w:t>de</w:t>
+        <w:t>carregá-los</w:t>
       </w:r>
       <w:proofErr w:type="gramEnd"/>
       <w:r>
-        <w:t xml:space="preserve"> </w:t>
-      </w:r>
-      <w:proofErr w:type="gramStart"/>
-      <w:r>
-        <w:t>que</w:t>
-      </w:r>
-      <w:proofErr w:type="gramEnd"/>
-      <w:r>
-        <w:t xml:space="preserve"> eles sejam carregados no formato Microsoft Word/</w:t>
+        <w:t xml:space="preserve"> separadamente, certifique-se de que eles sejam carregados no formato Microsoft Word/</w:t>
       </w:r>
       <w:proofErr w:type="spellStart"/>
       <w:r>
@@ -359,7 +359,15 @@
       </w:r>
       <w:proofErr w:type="spellEnd"/>
       <w:r>
-        <w:t xml:space="preserve">. No entanto, os autores devem explicá-lo de forma mais concisa para que o leitor possa entendê-lo. Por que os autores empregaram a </w:t>
+        <w:t xml:space="preserve">. No entanto, os autores devem explicá-lo de forma mais concisa para que o leitor possa entendê-lo. </w:t>
+      </w:r>
+      <w:proofErr w:type="gramStart"/>
+      <w:r>
+        <w:t>Por que</w:t>
+      </w:r>
+      <w:proofErr w:type="gramEnd"/>
+      <w:r>
+        <w:t xml:space="preserve"> os autores empregaram a </w:t>
       </w:r>
       <w:proofErr w:type="spellStart"/>
       <w:r>
@@ -381,49 +389,93 @@
     <w:p>
       <w:pPr>
         <w:rPr>
-          <w:color w:val="4472C4" w:themeColor="accent1"/>
-        </w:rPr>
-      </w:pPr>
-      <w:r>
-        <w:rPr>
-          <w:color w:val="4472C4" w:themeColor="accent1"/>
-        </w:rPr>
-        <w:t xml:space="preserve">Falar que não foi feito </w:t>
-      </w:r>
-      <w:proofErr w:type="spellStart"/>
-      <w:r>
-        <w:rPr>
-          <w:color w:val="4472C4" w:themeColor="accent1"/>
-        </w:rPr>
+          <w:color w:val="C45911" w:themeColor="accent2" w:themeShade="BF"/>
+          <w:lang w:val="en-US"/>
+        </w:rPr>
+      </w:pPr>
+      <w:r>
+        <w:rPr>
+          <w:color w:val="C45911" w:themeColor="accent2" w:themeShade="BF"/>
+        </w:rPr>
+        <w:t xml:space="preserve">It </w:t>
+      </w:r>
+      <w:proofErr w:type="spellStart"/>
+      <w:r>
+        <w:rPr>
+          <w:color w:val="C45911" w:themeColor="accent2" w:themeShade="BF"/>
+        </w:rPr>
+        <w:t>is</w:t>
+      </w:r>
+      <w:proofErr w:type="spellEnd"/>
+      <w:r>
+        <w:rPr>
+          <w:color w:val="C45911" w:themeColor="accent2" w:themeShade="BF"/>
+        </w:rPr>
+        <w:t xml:space="preserve"> </w:t>
+      </w:r>
+      <w:proofErr w:type="spellStart"/>
+      <w:r>
+        <w:rPr>
+          <w:color w:val="C45911" w:themeColor="accent2" w:themeShade="BF"/>
+        </w:rPr>
+        <w:t>not</w:t>
+      </w:r>
+      <w:proofErr w:type="spellEnd"/>
+      <w:r>
+        <w:rPr>
+          <w:color w:val="C45911" w:themeColor="accent2" w:themeShade="BF"/>
+        </w:rPr>
+        <w:t xml:space="preserve"> a case </w:t>
+      </w:r>
+      <w:proofErr w:type="spellStart"/>
+      <w:r>
+        <w:rPr>
+          <w:color w:val="C45911" w:themeColor="accent2" w:themeShade="BF"/>
+        </w:rPr>
+        <w:t>of</w:t>
+      </w:r>
+      <w:proofErr w:type="spellEnd"/>
+      <w:r>
+        <w:rPr>
+          <w:color w:val="C45911" w:themeColor="accent2" w:themeShade="BF"/>
+        </w:rPr>
+        <w:t xml:space="preserve"> </w:t>
+      </w:r>
+      <w:proofErr w:type="spellStart"/>
+      <w:r>
+        <w:rPr>
+          <w:color w:val="C45911" w:themeColor="accent2" w:themeShade="BF"/>
+        </w:rPr>
+        <w:t>hyperelasticity</w:t>
+      </w:r>
+      <w:proofErr w:type="spellEnd"/>
+      <w:r>
+        <w:rPr>
+          <w:color w:val="C45911" w:themeColor="accent2" w:themeShade="BF"/>
+        </w:rPr>
+        <w:t xml:space="preserve">. </w:t>
+      </w:r>
+      <w:r>
+        <w:rPr>
+          <w:color w:val="C45911" w:themeColor="accent2" w:themeShade="BF"/>
+          <w:lang w:val="en-US"/>
+        </w:rPr>
+        <w:t>To avoid this confusion, the equations that express the free specific energy were removed.</w:t>
+      </w:r>
+    </w:p>
+    <w:p>
+      <w:r>
+        <w:t xml:space="preserve">2. </w:t>
+      </w:r>
+      <w:r>
+        <w:t xml:space="preserve">A função potencial da </w:t>
+      </w:r>
+      <w:proofErr w:type="spellStart"/>
+      <w:r>
         <w:t>hiperelasticidade</w:t>
       </w:r>
       <w:proofErr w:type="spellEnd"/>
       <w:r>
-        <w:rPr>
-          <w:color w:val="4472C4" w:themeColor="accent1"/>
-        </w:rPr>
-        <w:t>. Falar o modelo certo.</w:t>
-      </w:r>
-      <w:r>
-        <w:rPr>
-          <w:color w:val="4472C4" w:themeColor="accent1"/>
-        </w:rPr>
-        <w:t xml:space="preserve"> Talvez tirar a explicação da energia específica livre.</w:t>
-      </w:r>
-    </w:p>
-    <w:p>
-      <w:r>
-        <w:t xml:space="preserve">2. </w:t>
-      </w:r>
-      <w:r>
-        <w:t xml:space="preserve">A função potencial da </w:t>
-      </w:r>
-      <w:proofErr w:type="spellStart"/>
-      <w:r>
-        <w:t>hiperelasticidade</w:t>
-      </w:r>
-      <w:proofErr w:type="spellEnd"/>
-      <w:r>
         <w:t xml:space="preserve">, </w:t>
       </w:r>
       <w:proofErr w:type="spellStart"/>
@@ -438,28 +490,32 @@
     <w:p>
       <w:pPr>
         <w:rPr>
-          <w:color w:val="4472C4" w:themeColor="accent1"/>
-        </w:rPr>
-      </w:pPr>
-      <w:r>
-        <w:rPr>
-          <w:color w:val="4472C4" w:themeColor="accent1"/>
-        </w:rPr>
-        <w:t xml:space="preserve">Há um erro de interpretação. </w:t>
-      </w:r>
-      <w:proofErr w:type="spellStart"/>
-      <w:r>
-        <w:rPr>
-          <w:color w:val="4472C4" w:themeColor="accent1"/>
-        </w:rPr>
-        <w:t>Fi_e</w:t>
-      </w:r>
-      <w:proofErr w:type="spellEnd"/>
-      <w:r>
-        <w:rPr>
-          <w:color w:val="4472C4" w:themeColor="accent1"/>
-        </w:rPr>
-        <w:t xml:space="preserve"> é a energia específica livre de deformação. Talvez tirar a explicação da energia específica livre.</w:t>
+          <w:color w:val="C45911" w:themeColor="accent2" w:themeShade="BF"/>
+          <w:lang w:val="en-US"/>
+        </w:rPr>
+      </w:pPr>
+      <w:r>
+        <w:rPr>
+          <w:color w:val="C45911" w:themeColor="accent2" w:themeShade="BF"/>
+          <w:lang w:val="en-US"/>
+        </w:rPr>
+        <w:t xml:space="preserve">It is not a case of </w:t>
+      </w:r>
+      <w:proofErr w:type="spellStart"/>
+      <w:r>
+        <w:rPr>
+          <w:color w:val="C45911" w:themeColor="accent2" w:themeShade="BF"/>
+          <w:lang w:val="en-US"/>
+        </w:rPr>
+        <w:t>hyperelasticity</w:t>
+      </w:r>
+      <w:proofErr w:type="spellEnd"/>
+      <w:r>
+        <w:rPr>
+          <w:color w:val="C45911" w:themeColor="accent2" w:themeShade="BF"/>
+          <w:lang w:val="en-US"/>
+        </w:rPr>
+        <w:t>. To avoid this confusion, the equations that express the free specific energy were removed.</w:t>
       </w:r>
     </w:p>
     <w:p>
@@ -473,69 +529,749 @@
     <w:p>
       <w:pPr>
         <w:rPr>
-          <w:color w:val="2E74B5" w:themeColor="accent5" w:themeShade="BF"/>
-        </w:rPr>
-      </w:pPr>
-      <w:r>
-        <w:rPr>
-          <w:color w:val="2E74B5" w:themeColor="accent5" w:themeShade="BF"/>
-        </w:rPr>
-        <w:t>Está escrito na linha 122.</w:t>
-      </w:r>
-      <w:r>
-        <w:rPr>
-          <w:color w:val="2E74B5" w:themeColor="accent5" w:themeShade="BF"/>
-        </w:rPr>
-        <w:t xml:space="preserve"> Indicar que alpha é </w:t>
-      </w:r>
-      <w:proofErr w:type="spellStart"/>
-      <w:r>
-        <w:rPr>
-          <w:color w:val="2E74B5" w:themeColor="accent5" w:themeShade="BF"/>
-        </w:rPr>
-        <w:t>ep_eq</w:t>
-      </w:r>
-      <w:proofErr w:type="spellEnd"/>
-      <w:r>
-        <w:rPr>
-          <w:color w:val="2E74B5" w:themeColor="accent5" w:themeShade="BF"/>
-        </w:rPr>
-        <w:t xml:space="preserve"> e colocar na expressão c(alpha). No </w:t>
-      </w:r>
-      <w:proofErr w:type="spellStart"/>
-      <w:r>
-        <w:rPr>
-          <w:color w:val="2E74B5" w:themeColor="accent5" w:themeShade="BF"/>
-        </w:rPr>
-        <w:t>Hardening-Softning</w:t>
-      </w:r>
-      <w:proofErr w:type="spellEnd"/>
-      <w:r>
-        <w:rPr>
-          <w:color w:val="2E74B5" w:themeColor="accent5" w:themeShade="BF"/>
+          <w:color w:val="ED7D31" w:themeColor="accent2"/>
+          <w:lang w:val="en-US"/>
+        </w:rPr>
+      </w:pPr>
+      <w:r>
+        <w:rPr>
+          <w:color w:val="ED7D31" w:themeColor="accent2"/>
+          <w:lang w:val="en-US"/>
+        </w:rPr>
+        <w:t>Ok.</w:t>
+      </w:r>
+      <w:r>
+        <w:rPr>
+          <w:color w:val="ED7D31" w:themeColor="accent2"/>
+          <w:lang w:val="en-US"/>
+        </w:rPr>
+        <w:t xml:space="preserve"> It was declared a</w:t>
+      </w:r>
+      <w:r>
+        <w:rPr>
+          <w:color w:val="ED7D31" w:themeColor="accent2"/>
+          <w:lang w:val="en-US"/>
+        </w:rPr>
+        <w:t>s asked.</w:t>
+      </w:r>
+    </w:p>
+    <w:p>
+      <w:r>
+        <w:t>4. Os autores devem mostrar a forma concreta da função potencial plástica. Além disso, eles devem explicar por que usam tal função.</w:t>
+      </w:r>
+    </w:p>
+    <w:p>
+      <w:pPr>
+        <w:rPr>
+          <w:color w:val="ED7D31" w:themeColor="accent2"/>
+          <w:lang w:val="en-US"/>
+        </w:rPr>
+      </w:pPr>
+      <w:r>
+        <w:rPr>
+          <w:color w:val="ED7D31" w:themeColor="accent2"/>
+          <w:lang w:val="en-US"/>
+        </w:rPr>
+        <w:t>Ok</w:t>
+      </w:r>
+      <w:r>
+        <w:rPr>
+          <w:color w:val="ED7D31" w:themeColor="accent2"/>
+          <w:lang w:val="en-US"/>
+        </w:rPr>
+        <w:t>. The potential function has been described. Added the following sentence to explain the use of the function:</w:t>
+      </w:r>
+    </w:p>
+    <w:p>
+      <w:pPr>
+        <w:rPr>
+          <w:color w:val="ED7D31" w:themeColor="accent2"/>
+          <w:lang w:val="en-US"/>
+        </w:rPr>
+      </w:pPr>
+      <w:r>
+        <w:rPr>
+          <w:color w:val="ED7D31" w:themeColor="accent2"/>
+          <w:lang w:val="en-US"/>
+        </w:rPr>
+        <w:t>“</w:t>
+      </w:r>
+      <w:r>
+        <w:rPr>
+          <w:color w:val="ED7D31" w:themeColor="accent2"/>
+          <w:lang w:val="en-US"/>
+        </w:rPr>
+        <w:t xml:space="preserve">For Drucker-Prager potential flow </w:t>
+      </w:r>
+      <w:r>
+        <w:rPr>
+          <w:color w:val="ED7D31" w:themeColor="accent2"/>
+          <w:position w:val="-14"/>
+        </w:rPr>
+        <w:object w:dxaOrig="1719" w:dyaOrig="420" w14:anchorId="04942378">
+          <v:shapetype id="_x0000_t75" coordsize="21600,21600" o:spt="75" o:preferrelative="t" path="m@4@5l@4@11@9@11@9@5xe" filled="f" stroked="f">
+            <v:stroke joinstyle="miter"/>
+            <v:formulas>
+              <v:f eqn="if lineDrawn pixelLineWidth 0"/>
+              <v:f eqn="sum @0 1 0"/>
+              <v:f eqn="sum 0 0 @1"/>
+              <v:f eqn="prod @2 1 2"/>
+              <v:f eqn="prod @3 21600 pixelWidth"/>
+              <v:f eqn="prod @3 21600 pixelHeight"/>
+              <v:f eqn="sum @0 0 1"/>
+              <v:f eqn="prod @6 1 2"/>
+              <v:f eqn="prod @7 21600 pixelWidth"/>
+              <v:f eqn="sum @8 21600 0"/>
+              <v:f eqn="prod @7 21600 pixelHeight"/>
+              <v:f eqn="sum @10 21600 0"/>
+            </v:formulas>
+            <v:path o:extrusionok="f" gradientshapeok="t" o:connecttype="rect"/>
+            <o:lock v:ext="edit" aspectratio="t"/>
+          </v:shapetype>
+          <v:shape id="_x0000_i1026" type="#_x0000_t75" style="width:86.25pt;height:21pt" o:ole="">
+            <v:imagedata r:id="rId5" o:title=""/>
+          </v:shape>
+          <o:OLEObject Type="Embed" ProgID="Equation.DSMT4" ShapeID="_x0000_i1026" DrawAspect="Content" ObjectID="_1706040011" r:id="rId6"/>
+        </w:object>
+      </w:r>
+      <w:r>
+        <w:rPr>
+          <w:color w:val="ED7D31" w:themeColor="accent2"/>
+          <w:lang w:val="en-US"/>
+        </w:rPr>
+        <w:t xml:space="preserve"> has </w:t>
+      </w:r>
+      <w:r>
+        <w:rPr>
+          <w:color w:val="ED7D31" w:themeColor="accent2"/>
+          <w:position w:val="-12"/>
+        </w:rPr>
+        <w:object w:dxaOrig="740" w:dyaOrig="360" w14:anchorId="118D0837">
+          <v:shape id="_x0000_i1031" type="#_x0000_t75" style="width:36.75pt;height:18pt" o:ole="">
+            <v:imagedata r:id="rId7" o:title=""/>
+          </v:shape>
+          <o:OLEObject Type="Embed" ProgID="Equation.DSMT4" ShapeID="_x0000_i1031" DrawAspect="Content" ObjectID="_1706040012" r:id="rId8"/>
+        </w:object>
+      </w:r>
+      <w:r>
+        <w:rPr>
+          <w:color w:val="ED7D31" w:themeColor="accent2"/>
+          <w:lang w:val="en-US"/>
+        </w:rPr>
+        <w:t xml:space="preserve">, </w:t>
+      </w:r>
+      <w:r>
+        <w:rPr>
+          <w:color w:val="ED7D31" w:themeColor="accent2"/>
+          <w:position w:val="-12"/>
+        </w:rPr>
+        <w:object w:dxaOrig="780" w:dyaOrig="360" w14:anchorId="1423BA50">
+          <v:shape id="_x0000_i1036" type="#_x0000_t75" style="width:39pt;height:18pt" o:ole="">
+            <v:imagedata r:id="rId9" o:title=""/>
+          </v:shape>
+          <o:OLEObject Type="Embed" ProgID="Equation.DSMT4" ShapeID="_x0000_i1036" DrawAspect="Content" ObjectID="_1706040013" r:id="rId10"/>
+        </w:object>
+      </w:r>
+      <w:r>
+        <w:rPr>
+          <w:color w:val="ED7D31" w:themeColor="accent2"/>
+          <w:lang w:val="en-US"/>
+        </w:rPr>
+        <w:t xml:space="preserve">, </w:t>
+      </w:r>
+      <w:r>
+        <w:rPr>
+          <w:color w:val="ED7D31" w:themeColor="accent2"/>
+          <w:position w:val="-12"/>
+        </w:rPr>
+        <w:object w:dxaOrig="680" w:dyaOrig="360" w14:anchorId="679FF175">
+          <v:shape id="_x0000_i1041" type="#_x0000_t75" style="width:33.75pt;height:18pt" o:ole="">
+            <v:imagedata r:id="rId11" o:title=""/>
+          </v:shape>
+          <o:OLEObject Type="Embed" ProgID="Equation.DSMT4" ShapeID="_x0000_i1041" DrawAspect="Content" ObjectID="_1706040014" r:id="rId12"/>
+        </w:object>
+      </w:r>
+      <w:r>
+        <w:rPr>
+          <w:color w:val="ED7D31" w:themeColor="accent2"/>
+          <w:lang w:val="en-US"/>
+        </w:rPr>
+        <w:t xml:space="preserve">. This potential function has a numerical advantage in obtaining the gradient due to its smoothness. Another advantage is that it </w:t>
+      </w:r>
+      <w:r>
+        <w:rPr>
+          <w:color w:val="ED7D31" w:themeColor="accent2"/>
+          <w:lang w:val="en-US"/>
+        </w:rPr>
+        <w:t>can</w:t>
+      </w:r>
+      <w:r>
+        <w:rPr>
+          <w:color w:val="ED7D31" w:themeColor="accent2"/>
+          <w:lang w:val="en-US"/>
+        </w:rPr>
+        <w:t xml:space="preserve"> simulate the volume variation during the evolution of plastic deformations. This effect is commonly introduced through unassociated plasticity, adopting, instead of the friction angle a </w:t>
+      </w:r>
+      <w:r>
+        <w:rPr>
+          <w:color w:val="ED7D31" w:themeColor="accent2"/>
+          <w:lang w:val="en-US"/>
+        </w:rPr>
+        <w:t>dilatancy</w:t>
+      </w:r>
+      <w:r>
+        <w:rPr>
+          <w:color w:val="ED7D31" w:themeColor="accent2"/>
+          <w:lang w:val="en-US"/>
+        </w:rPr>
+        <w:t xml:space="preserve"> angle </w:t>
+      </w:r>
+      <w:r>
+        <w:rPr>
+          <w:color w:val="ED7D31" w:themeColor="accent2"/>
+          <w:position w:val="-10"/>
+        </w:rPr>
+        <w:object w:dxaOrig="960" w:dyaOrig="320" w14:anchorId="340EA7CD">
+          <v:shape id="_x0000_i1049" type="#_x0000_t75" style="width:48pt;height:15.75pt" o:ole="">
+            <v:imagedata r:id="rId13" o:title=""/>
+          </v:shape>
+          <o:OLEObject Type="Embed" ProgID="Equation.DSMT4" ShapeID="_x0000_i1049" DrawAspect="Content" ObjectID="_1706040015" r:id="rId14"/>
+        </w:object>
+      </w:r>
+      <w:r>
+        <w:rPr>
+          <w:color w:val="ED7D31" w:themeColor="accent2"/>
+          <w:lang w:val="en-US"/>
+        </w:rPr>
+        <w:t xml:space="preserve"> in the </w:t>
+      </w:r>
+      <w:proofErr w:type="spellStart"/>
+      <w:r>
+        <w:rPr>
+          <w:color w:val="ED7D31" w:themeColor="accent2"/>
+          <w:lang w:val="en-US"/>
+        </w:rPr>
+        <w:t>potencial</w:t>
+      </w:r>
+      <w:proofErr w:type="spellEnd"/>
+      <w:r>
+        <w:rPr>
+          <w:color w:val="ED7D31" w:themeColor="accent2"/>
+          <w:lang w:val="en-US"/>
+        </w:rPr>
+        <w:t xml:space="preserve"> function </w:t>
+      </w:r>
+      <w:r>
+        <w:rPr>
+          <w:color w:val="ED7D31" w:themeColor="accent2"/>
+          <w:position w:val="-10"/>
+        </w:rPr>
+        <w:object w:dxaOrig="220" w:dyaOrig="260" w14:anchorId="6E5E920D">
+          <v:shape id="_x0000_i1052" type="#_x0000_t75" style="width:11.25pt;height:12.75pt" o:ole="">
+            <v:imagedata r:id="rId15" o:title=""/>
+          </v:shape>
+          <o:OLEObject Type="Embed" ProgID="Equation.DSMT4" ShapeID="_x0000_i1052" DrawAspect="Content" ObjectID="_1706040016" r:id="rId16"/>
+        </w:object>
+      </w:r>
+      <w:r>
+        <w:rPr>
+          <w:color w:val="ED7D31" w:themeColor="accent2"/>
+          <w:lang w:val="en-US"/>
+        </w:rPr>
+        <w:t>.</w:t>
+      </w:r>
+      <w:r>
+        <w:rPr>
+          <w:color w:val="ED7D31" w:themeColor="accent2"/>
+          <w:lang w:val="en-US"/>
+        </w:rPr>
+        <w:t>”</w:t>
+      </w:r>
+    </w:p>
+    <w:p>
+      <w:r>
+        <w:t xml:space="preserve">5. Existem muitas variáveis ​​na regra de endurecimento, e os autores devem explicá-las como a relação de magnitude de </w:t>
+      </w:r>
+      <w:proofErr w:type="spellStart"/>
+      <w:r>
+        <w:t>cp</w:t>
+      </w:r>
+      <w:proofErr w:type="spellEnd"/>
+      <w:r>
+        <w:t xml:space="preserve">, </w:t>
+      </w:r>
+      <w:proofErr w:type="spellStart"/>
+      <w:r>
+        <w:t>ci</w:t>
+      </w:r>
+      <w:proofErr w:type="spellEnd"/>
+      <w:r>
+        <w:t xml:space="preserve">, </w:t>
+      </w:r>
+      <w:proofErr w:type="spellStart"/>
+      <w:proofErr w:type="gramStart"/>
+      <w:r>
+        <w:t>cr</w:t>
+      </w:r>
+      <w:proofErr w:type="spellEnd"/>
+      <w:r>
+        <w:t>, etc.</w:t>
+      </w:r>
+      <w:proofErr w:type="gramEnd"/>
+      <w:r>
+        <w:t>, em detalhes. Além disso, os autores também devem explicar a diferença entre as zonas. Deve também mostrar uma comparação com a resposta do material real.</w:t>
+      </w:r>
+    </w:p>
+    <w:p>
+      <w:pPr>
+        <w:rPr>
+          <w:color w:val="C45911" w:themeColor="accent2" w:themeShade="BF"/>
+          <w:lang w:val="en-US"/>
+        </w:rPr>
+      </w:pPr>
+      <w:r>
+        <w:rPr>
+          <w:color w:val="C45911" w:themeColor="accent2" w:themeShade="BF"/>
+          <w:lang w:val="en-US"/>
+        </w:rPr>
+        <w:t>F</w:t>
+      </w:r>
+      <w:r>
+        <w:rPr>
+          <w:color w:val="C45911" w:themeColor="accent2" w:themeShade="BF"/>
+          <w:lang w:val="en-US"/>
+        </w:rPr>
+        <w:t>igure has been added showing the zones</w:t>
+      </w:r>
+      <w:r>
+        <w:rPr>
+          <w:color w:val="C45911" w:themeColor="accent2" w:themeShade="BF"/>
+          <w:lang w:val="en-US"/>
+        </w:rPr>
+        <w:t xml:space="preserve"> and the comparison with testing a real material.</w:t>
+      </w:r>
+    </w:p>
+    <w:p>
+      <w:r>
+        <w:t>6. O revisor acha melhor explicar a validade da regra constitutiva mostrando alguns exemplos de análise (relações tensão-deformação) como testes triaxiais. Nesse momento, é melhor compará-lo com os dados experimentais reais.</w:t>
+      </w:r>
+    </w:p>
+    <w:p>
+      <w:pPr>
+        <w:rPr>
+          <w:color w:val="ED7D31" w:themeColor="accent2"/>
+          <w:lang w:val="en-US"/>
+        </w:rPr>
+      </w:pPr>
+      <w:r>
+        <w:rPr>
+          <w:color w:val="ED7D31" w:themeColor="accent2"/>
+          <w:lang w:val="en-US"/>
+        </w:rPr>
+        <w:t>The DP model is a classic model used for geomaterials. However, figure 1 is added, which shows the result of the model with a test.</w:t>
+      </w:r>
+    </w:p>
+    <w:p>
+      <w:pPr>
+        <w:rPr>
+          <w:color w:val="2E74B5" w:themeColor="accent5" w:themeShade="BF"/>
+          <w:lang w:val="en-US"/>
+        </w:rPr>
+      </w:pPr>
+    </w:p>
+    <w:p>
+      <w:pPr>
+        <w:rPr>
+          <w:color w:val="2E74B5" w:themeColor="accent5" w:themeShade="BF"/>
+          <w:lang w:val="en-US"/>
+        </w:rPr>
+      </w:pPr>
+    </w:p>
+    <w:p>
+      <w:r>
+        <w:t>7. Equações (2), (3), (4): O parâmetro, q, no modelo proposto pode ser variável. Em essência, é um modelo em que a coesão, c, muda devido à deformação plástica. No entanto, é difícil de entender. Os autores devem descrever e explicar a função de rendimento e a coesão na função de rendimento.</w:t>
+      </w:r>
+    </w:p>
+    <w:p>
+      <w:pPr>
+        <w:tabs>
+          <w:tab w:val="left" w:pos="706"/>
+        </w:tabs>
+        <w:rPr>
+          <w:color w:val="ED7D31" w:themeColor="accent2"/>
+        </w:rPr>
+      </w:pPr>
+      <w:r>
+        <w:rPr>
+          <w:color w:val="ED7D31" w:themeColor="accent2"/>
+        </w:rPr>
+        <w:t>Ok.</w:t>
+      </w:r>
+      <w:r>
+        <w:rPr>
+          <w:color w:val="ED7D31" w:themeColor="accent2"/>
         </w:rPr>
         <w:t xml:space="preserve"> </w:t>
       </w:r>
       <w:proofErr w:type="spellStart"/>
       <w:r>
         <w:rPr>
-          <w:color w:val="2E74B5" w:themeColor="accent5" w:themeShade="BF"/>
-        </w:rPr>
-        <w:t>laws</w:t>
-      </w:r>
-      <w:proofErr w:type="spellEnd"/>
-      <w:r>
-        <w:rPr>
-          <w:color w:val="2E74B5" w:themeColor="accent5" w:themeShade="BF"/>
-        </w:rPr>
-        <w:t xml:space="preserve"> explicar que alpha é </w:t>
-      </w:r>
-      <w:proofErr w:type="spellStart"/>
-      <w:r>
-        <w:rPr>
-          <w:color w:val="2E74B5" w:themeColor="accent5" w:themeShade="BF"/>
-        </w:rPr>
-        <w:t>epslonp</w:t>
+          <w:color w:val="ED7D31" w:themeColor="accent2"/>
+        </w:rPr>
+        <w:t>See</w:t>
+      </w:r>
+      <w:proofErr w:type="spellEnd"/>
+      <w:r>
+        <w:rPr>
+          <w:color w:val="ED7D31" w:themeColor="accent2"/>
+        </w:rPr>
+        <w:t xml:space="preserve"> </w:t>
+      </w:r>
+      <w:proofErr w:type="spellStart"/>
+      <w:r>
+        <w:rPr>
+          <w:color w:val="ED7D31" w:themeColor="accent2"/>
+        </w:rPr>
+        <w:t>question</w:t>
+      </w:r>
+      <w:proofErr w:type="spellEnd"/>
+      <w:r>
+        <w:rPr>
+          <w:color w:val="ED7D31" w:themeColor="accent2"/>
+        </w:rPr>
+        <w:t xml:space="preserve"> 3.</w:t>
+      </w:r>
+    </w:p>
+    <w:p>
+      <w:r>
+        <w:t>8. Equação (5): O revisor acha que é melhor remover a equação (5) por ser difícil de entendê-la.</w:t>
+      </w:r>
+    </w:p>
+    <w:p>
+      <w:pPr>
+        <w:rPr>
+          <w:color w:val="ED7D31" w:themeColor="accent2"/>
+          <w:lang w:val="en-US"/>
+        </w:rPr>
+      </w:pPr>
+      <w:r>
+        <w:rPr>
+          <w:color w:val="ED7D31" w:themeColor="accent2"/>
+          <w:lang w:val="en-US"/>
+        </w:rPr>
+        <w:t>Ok. It was removed as asked.</w:t>
+      </w:r>
+    </w:p>
+    <w:p>
+      <w:r>
+        <w:t>9. Equação 6: Os autores indicaram o ângulo de carga, θ. No entanto, não foi empregado na função rendimento. Por outro lado, foi empregado no potencial plástico. Os autores devem explicá-lo.</w:t>
+      </w:r>
+    </w:p>
+    <w:p>
+      <w:pPr>
+        <w:rPr>
+          <w:color w:val="C45911" w:themeColor="accent2" w:themeShade="BF"/>
+          <w:lang w:val="en-US"/>
+        </w:rPr>
+      </w:pPr>
+      <w:r>
+        <w:rPr>
+          <w:color w:val="C45911" w:themeColor="accent2" w:themeShade="BF"/>
+          <w:lang w:val="en-US"/>
+        </w:rPr>
+        <w:t xml:space="preserve">The expression of flow function is written in the general form, where all the stress tensor invariants commonly used to write the yield surfaces appear. In the sequence, THETA does not appear because the Drucker-Prager surface is independent of this invariant. </w:t>
+      </w:r>
+      <w:r>
+        <w:rPr>
+          <w:color w:val="C45911" w:themeColor="accent2" w:themeShade="BF"/>
+          <w:lang w:val="en-US"/>
+        </w:rPr>
+        <w:t>Added the following sentence:</w:t>
+      </w:r>
+    </w:p>
+    <w:p>
+      <w:pPr>
+        <w:rPr>
+          <w:color w:val="C45911" w:themeColor="accent2" w:themeShade="BF"/>
+          <w:lang w:val="en-US"/>
+        </w:rPr>
+      </w:pPr>
+      <w:r>
+        <w:rPr>
+          <w:color w:val="C45911" w:themeColor="accent2" w:themeShade="BF"/>
+          <w:lang w:val="en-US"/>
+        </w:rPr>
+        <w:t xml:space="preserve">“The Lode angle does not appear because the Drucker-Prager surface does not depend on this angle in the </w:t>
+      </w:r>
+      <w:proofErr w:type="spellStart"/>
+      <w:r>
+        <w:rPr>
+          <w:color w:val="C45911" w:themeColor="accent2" w:themeShade="BF"/>
+          <w:lang w:val="en-US"/>
+        </w:rPr>
+        <w:t>desviator</w:t>
+      </w:r>
+      <w:proofErr w:type="spellEnd"/>
+      <w:r>
+        <w:rPr>
+          <w:color w:val="C45911" w:themeColor="accent2" w:themeShade="BF"/>
+          <w:lang w:val="en-US"/>
+        </w:rPr>
+        <w:t xml:space="preserve"> plane”.</w:t>
+      </w:r>
+    </w:p>
+    <w:p>
+      <w:pPr>
+        <w:rPr>
+          <w:color w:val="C45911" w:themeColor="accent2" w:themeShade="BF"/>
+          <w:lang w:val="en-US"/>
+        </w:rPr>
+      </w:pPr>
+      <w:r>
+        <w:rPr>
+          <w:color w:val="C45911" w:themeColor="accent2" w:themeShade="BF"/>
+          <w:lang w:val="en-US"/>
+        </w:rPr>
+        <w:t xml:space="preserve">The </w:t>
+      </w:r>
+      <w:r>
+        <w:rPr>
+          <w:color w:val="C45911" w:themeColor="accent2" w:themeShade="BF"/>
+          <w:lang w:val="en-US"/>
+        </w:rPr>
+        <w:t>potential</w:t>
+      </w:r>
+      <w:r>
+        <w:rPr>
+          <w:color w:val="C45911" w:themeColor="accent2" w:themeShade="BF"/>
+          <w:lang w:val="en-US"/>
+        </w:rPr>
+        <w:t xml:space="preserve"> </w:t>
+      </w:r>
+      <w:r>
+        <w:rPr>
+          <w:color w:val="C45911" w:themeColor="accent2" w:themeShade="BF"/>
+          <w:lang w:val="en-US"/>
+        </w:rPr>
+        <w:t>function is also described in its general form, however, in the sequence the values are independent of the third invariant.</w:t>
+      </w:r>
+    </w:p>
+    <w:p>
+      <w:r>
+        <w:t xml:space="preserve">10. Na </w:t>
+      </w:r>
+      <w:proofErr w:type="spellStart"/>
+      <w:r>
+        <w:t>geomecânica</w:t>
+      </w:r>
+      <w:proofErr w:type="spellEnd"/>
+      <w:r>
+        <w:t>, a compressão é muitas vezes implicitamente positiva. Na primeira aparição, σ, os autores podem declarar que a tensão é positiva.</w:t>
+      </w:r>
+    </w:p>
+    <w:p>
+      <w:pPr>
+        <w:rPr>
+          <w:color w:val="ED7D31" w:themeColor="accent2"/>
+          <w:lang w:val="en-US"/>
+        </w:rPr>
+      </w:pPr>
+      <w:r>
+        <w:rPr>
+          <w:color w:val="ED7D31" w:themeColor="accent2"/>
+          <w:lang w:val="en-US"/>
+        </w:rPr>
+        <w:t xml:space="preserve">Ok. </w:t>
+      </w:r>
+      <w:r>
+        <w:rPr>
+          <w:color w:val="ED7D31" w:themeColor="accent2"/>
+          <w:lang w:val="en-US"/>
+        </w:rPr>
+        <w:t>It was added the follow sentence</w:t>
+      </w:r>
+      <w:r>
+        <w:rPr>
+          <w:color w:val="ED7D31" w:themeColor="accent2"/>
+          <w:lang w:val="en-US"/>
+        </w:rPr>
+        <w:t>, below the first appearance the constitutive relationship</w:t>
+      </w:r>
+      <w:r>
+        <w:rPr>
+          <w:color w:val="ED7D31" w:themeColor="accent2"/>
+          <w:lang w:val="en-US"/>
+        </w:rPr>
+        <w:t>:</w:t>
+      </w:r>
+    </w:p>
+    <w:p>
+      <w:pPr>
+        <w:rPr>
+          <w:color w:val="ED7D31" w:themeColor="accent2"/>
+          <w:lang w:val="en-US"/>
+        </w:rPr>
+      </w:pPr>
+      <w:r>
+        <w:rPr>
+          <w:color w:val="ED7D31" w:themeColor="accent2"/>
+          <w:lang w:val="en-US"/>
+        </w:rPr>
+        <w:t>“</w:t>
+      </w:r>
+      <w:r>
+        <w:rPr>
+          <w:color w:val="ED7D31" w:themeColor="accent2"/>
+          <w:lang w:val="en-US"/>
+        </w:rPr>
+        <w:t xml:space="preserve">where $\stress$ is the stress tensor (positive compression </w:t>
+      </w:r>
+      <w:r>
+        <w:rPr>
+          <w:color w:val="ED7D31" w:themeColor="accent2"/>
+          <w:lang w:val="en-US"/>
+        </w:rPr>
+        <w:t>convention</w:t>
+      </w:r>
+      <w:r>
+        <w:rPr>
+          <w:color w:val="ED7D31" w:themeColor="accent2"/>
+          <w:lang w:val="en-US"/>
+        </w:rPr>
+        <w:t>), $\</w:t>
+      </w:r>
+      <w:proofErr w:type="spellStart"/>
+      <w:r>
+        <w:rPr>
+          <w:color w:val="ED7D31" w:themeColor="accent2"/>
+          <w:lang w:val="en-US"/>
+        </w:rPr>
+        <w:t>Dsdee</w:t>
+      </w:r>
+      <w:proofErr w:type="spellEnd"/>
+      <w:proofErr w:type="gramStart"/>
+      <w:r>
+        <w:rPr>
+          <w:color w:val="ED7D31" w:themeColor="accent2"/>
+          <w:lang w:val="en-US"/>
+        </w:rPr>
+        <w:t>$  and</w:t>
+      </w:r>
+      <w:proofErr w:type="gramEnd"/>
+      <w:r>
+        <w:rPr>
+          <w:color w:val="ED7D31" w:themeColor="accent2"/>
+          <w:lang w:val="en-US"/>
+        </w:rPr>
+        <w:t xml:space="preserve"> $\</w:t>
+      </w:r>
+      <w:proofErr w:type="spellStart"/>
+      <w:r>
+        <w:rPr>
+          <w:color w:val="ED7D31" w:themeColor="accent2"/>
+          <w:lang w:val="en-US"/>
+        </w:rPr>
+        <w:t>Dsdep</w:t>
+      </w:r>
+      <w:proofErr w:type="spellEnd"/>
+      <w:r>
+        <w:rPr>
+          <w:color w:val="ED7D31" w:themeColor="accent2"/>
+          <w:lang w:val="en-US"/>
+        </w:rPr>
+        <w:t>$ are fourth-order tensors representing the elastic and elastoplastic modulus, respectively.</w:t>
+      </w:r>
+      <w:r>
+        <w:rPr>
+          <w:color w:val="ED7D31" w:themeColor="accent2"/>
+          <w:lang w:val="en-US"/>
+        </w:rPr>
+        <w:t>”</w:t>
+      </w:r>
+    </w:p>
+    <w:p>
+      <w:r>
+        <w:t>11. Equação 10: A fórmula da função, g, deve ser descrita.</w:t>
+      </w:r>
+    </w:p>
+    <w:p>
+      <w:pPr>
+        <w:rPr>
+          <w:color w:val="C45911" w:themeColor="accent2" w:themeShade="BF"/>
+        </w:rPr>
+      </w:pPr>
+      <w:r>
+        <w:rPr>
+          <w:color w:val="C45911" w:themeColor="accent2" w:themeShade="BF"/>
+        </w:rPr>
+        <w:t xml:space="preserve">Ok. </w:t>
+      </w:r>
+      <w:proofErr w:type="spellStart"/>
+      <w:r>
+        <w:rPr>
+          <w:color w:val="C45911" w:themeColor="accent2" w:themeShade="BF"/>
+        </w:rPr>
+        <w:t>See</w:t>
+      </w:r>
+      <w:proofErr w:type="spellEnd"/>
+      <w:r>
+        <w:rPr>
+          <w:color w:val="C45911" w:themeColor="accent2" w:themeShade="BF"/>
+        </w:rPr>
+        <w:t xml:space="preserve"> </w:t>
+      </w:r>
+      <w:proofErr w:type="spellStart"/>
+      <w:r>
+        <w:rPr>
+          <w:color w:val="C45911" w:themeColor="accent2" w:themeShade="BF"/>
+        </w:rPr>
+        <w:t>question</w:t>
+      </w:r>
+      <w:proofErr w:type="spellEnd"/>
+      <w:r>
+        <w:rPr>
+          <w:color w:val="C45911" w:themeColor="accent2" w:themeShade="BF"/>
+        </w:rPr>
+        <w:t xml:space="preserve"> 5.</w:t>
+      </w:r>
+    </w:p>
+    <w:p>
+      <w:r>
+        <w:t>12. Equação 11: g3 deve ser resolvido e a fórmula de dJ3/</w:t>
+      </w:r>
+      <w:proofErr w:type="spellStart"/>
+      <w:r>
+        <w:t>dσ</w:t>
+      </w:r>
+      <w:proofErr w:type="spellEnd"/>
+      <w:r>
+        <w:t xml:space="preserve"> também deve ser descrita.</w:t>
+      </w:r>
+    </w:p>
+    <w:p>
+      <w:pPr>
+        <w:rPr>
+          <w:color w:val="2E74B5" w:themeColor="accent5" w:themeShade="BF"/>
+        </w:rPr>
+      </w:pPr>
+      <w:r>
+        <w:rPr>
+          <w:color w:val="2E74B5" w:themeColor="accent5" w:themeShade="BF"/>
+        </w:rPr>
+        <w:t>Ok. Posso descrever ou escrever o g direto e aí não tem mais esse problema.</w:t>
+      </w:r>
+      <w:r>
+        <w:rPr>
+          <w:color w:val="2E74B5" w:themeColor="accent5" w:themeShade="BF"/>
+        </w:rPr>
+        <w:t xml:space="preserve"> Deixar como está e particularizar para o caso </w:t>
+      </w:r>
+      <w:proofErr w:type="spellStart"/>
+      <w:r>
+        <w:rPr>
+          <w:color w:val="2E74B5" w:themeColor="accent5" w:themeShade="BF"/>
+        </w:rPr>
+        <w:t>axissimétrico</w:t>
       </w:r>
       <w:proofErr w:type="spellEnd"/>
       <w:r>
@@ -547,651 +1283,185 @@
     </w:p>
     <w:p>
       <w:r>
-        <w:t>4. Os autores devem mostrar a forma concreta da função potencial plástica. Além disso, eles devem explicar por que usam tal função.</w:t>
-      </w:r>
-    </w:p>
-    <w:p>
-      <w:pPr>
-        <w:rPr>
-          <w:color w:val="2E74B5" w:themeColor="accent5" w:themeShade="BF"/>
-        </w:rPr>
-      </w:pPr>
-      <w:r>
-        <w:rPr>
-          <w:color w:val="2E74B5" w:themeColor="accent5" w:themeShade="BF"/>
-        </w:rPr>
-        <w:t>Está escrito de forma tensorial e</w:t>
-      </w:r>
-      <w:r>
-        <w:rPr>
-          <w:color w:val="2E74B5" w:themeColor="accent5" w:themeShade="BF"/>
-        </w:rPr>
-        <w:t xml:space="preserve"> dizer que é uma forma mais</w:t>
-      </w:r>
-      <w:r>
-        <w:rPr>
-          <w:color w:val="2E74B5" w:themeColor="accent5" w:themeShade="BF"/>
-        </w:rPr>
-        <w:t xml:space="preserve"> geral</w:t>
-      </w:r>
-      <w:r>
-        <w:rPr>
-          <w:color w:val="2E74B5" w:themeColor="accent5" w:themeShade="BF"/>
-        </w:rPr>
-        <w:t xml:space="preserve"> independente do estado de tensões e deformações.</w:t>
-      </w:r>
-      <w:r>
-        <w:rPr>
-          <w:color w:val="2E74B5" w:themeColor="accent5" w:themeShade="BF"/>
-        </w:rPr>
-        <w:t xml:space="preserve"> O método é geral, mas DP foi uma escolha entre outras que poderiam ter sido. Numericamente ela é suave. Dependente da pressão hidrostática. Adaptada para </w:t>
-      </w:r>
-      <w:proofErr w:type="spellStart"/>
-      <w:r>
-        <w:rPr>
-          <w:color w:val="2E74B5" w:themeColor="accent5" w:themeShade="BF"/>
-        </w:rPr>
-        <w:t>geomateriais</w:t>
-      </w:r>
-      <w:proofErr w:type="spellEnd"/>
-      <w:r>
-        <w:rPr>
-          <w:color w:val="2E74B5" w:themeColor="accent5" w:themeShade="BF"/>
-        </w:rPr>
-        <w:t>.</w:t>
-      </w:r>
-    </w:p>
-    <w:p>
-      <w:r>
-        <w:t xml:space="preserve">5. Existem muitas variáveis ​​na regra de endurecimento, e os autores devem explicá-las como a relação de magnitude de </w:t>
-      </w:r>
-      <w:proofErr w:type="spellStart"/>
-      <w:r>
-        <w:t>cp</w:t>
-      </w:r>
-      <w:proofErr w:type="spellEnd"/>
-      <w:r>
-        <w:t xml:space="preserve">, </w:t>
-      </w:r>
-      <w:proofErr w:type="spellStart"/>
-      <w:r>
-        <w:t>ci</w:t>
-      </w:r>
-      <w:proofErr w:type="spellEnd"/>
-      <w:r>
-        <w:t xml:space="preserve">, </w:t>
-      </w:r>
-      <w:proofErr w:type="spellStart"/>
-      <w:proofErr w:type="gramStart"/>
-      <w:r>
-        <w:t>cr</w:t>
-      </w:r>
-      <w:proofErr w:type="spellEnd"/>
-      <w:proofErr w:type="gramEnd"/>
-      <w:r>
-        <w:t>, etc., em detalhes. Além disso, os autores também devem explicar a diferença entre as zonas. Deve também mostrar uma comparação com a resposta do material real.</w:t>
-      </w:r>
-    </w:p>
-    <w:p>
-      <w:pPr>
-        <w:rPr>
-          <w:color w:val="2E74B5" w:themeColor="accent5" w:themeShade="BF"/>
-        </w:rPr>
-      </w:pPr>
-      <w:r>
-        <w:rPr>
-          <w:color w:val="2E74B5" w:themeColor="accent5" w:themeShade="BF"/>
-        </w:rPr>
-        <w:t>Posso colocar uma figura mostrando as zonas</w:t>
-      </w:r>
-      <w:r>
-        <w:rPr>
-          <w:color w:val="2E74B5" w:themeColor="accent5" w:themeShade="BF"/>
-        </w:rPr>
-        <w:t xml:space="preserve">. Posso mostrar uma comparação com os gráficos do </w:t>
-      </w:r>
-      <w:proofErr w:type="spellStart"/>
-      <w:r>
-        <w:rPr>
-          <w:color w:val="2E74B5" w:themeColor="accent5" w:themeShade="BF"/>
-        </w:rPr>
-        <w:t>Rousset</w:t>
-      </w:r>
-      <w:proofErr w:type="spellEnd"/>
-      <w:r>
-        <w:rPr>
-          <w:color w:val="2E74B5" w:themeColor="accent5" w:themeShade="BF"/>
-        </w:rPr>
-        <w:t>.</w:t>
-      </w:r>
-      <w:r>
-        <w:rPr>
-          <w:color w:val="2E74B5" w:themeColor="accent5" w:themeShade="BF"/>
-        </w:rPr>
-        <w:t xml:space="preserve"> Explicar as zonas já em um gráfico do ensaio do ensaio do </w:t>
-      </w:r>
-      <w:proofErr w:type="spellStart"/>
-      <w:r>
-        <w:rPr>
-          <w:color w:val="2E74B5" w:themeColor="accent5" w:themeShade="BF"/>
-        </w:rPr>
-        <w:t>Rousset</w:t>
-      </w:r>
-      <w:proofErr w:type="spellEnd"/>
-      <w:r>
-        <w:rPr>
-          <w:color w:val="2E74B5" w:themeColor="accent5" w:themeShade="BF"/>
-        </w:rPr>
-        <w:t>. Dois gráficos um do lado do outro.</w:t>
-      </w:r>
-    </w:p>
-    <w:p>
-      <w:r>
-        <w:t>6. O revisor acha melhor explicar a validade da regra constitutiva mostrando alguns exemplos de análise (relações tensão-deformação) como testes triaxiais. Nesse momento, é melhor compará-lo com os dados experimentais reais.</w:t>
-      </w:r>
-    </w:p>
-    <w:p>
-      <w:pPr>
-        <w:rPr>
-          <w:color w:val="2E74B5" w:themeColor="accent5" w:themeShade="BF"/>
-        </w:rPr>
-      </w:pPr>
-      <w:proofErr w:type="spellStart"/>
-      <w:r>
-        <w:rPr>
-          <w:color w:val="2E74B5" w:themeColor="accent5" w:themeShade="BF"/>
-        </w:rPr>
-        <w:t>Dificil</w:t>
-      </w:r>
-      <w:proofErr w:type="spellEnd"/>
-      <w:r>
-        <w:rPr>
-          <w:color w:val="2E74B5" w:themeColor="accent5" w:themeShade="BF"/>
-        </w:rPr>
-        <w:t>.</w:t>
-      </w:r>
-      <w:r>
-        <w:rPr>
-          <w:color w:val="2E74B5" w:themeColor="accent5" w:themeShade="BF"/>
-        </w:rPr>
-        <w:t xml:space="preserve"> O modelo DP já consegue representar um ensaio triaxial.</w:t>
-      </w:r>
-      <w:r>
-        <w:rPr>
-          <w:color w:val="2E74B5" w:themeColor="accent5" w:themeShade="BF"/>
-        </w:rPr>
-        <w:t xml:space="preserve"> Teria de ver um trabalho mostrando a validade do DP.</w:t>
-      </w:r>
-      <w:r>
-        <w:rPr>
-          <w:color w:val="2E74B5" w:themeColor="accent5" w:themeShade="BF"/>
-        </w:rPr>
-        <w:t xml:space="preserve"> O modelo DP é um modelo já demonstrado por diversos autores que é um modelo bem adaptado para representar o comportamento real dos </w:t>
-      </w:r>
-      <w:proofErr w:type="spellStart"/>
-      <w:r>
-        <w:rPr>
-          <w:color w:val="2E74B5" w:themeColor="accent5" w:themeShade="BF"/>
-        </w:rPr>
-        <w:t>geomateriais</w:t>
-      </w:r>
-      <w:proofErr w:type="spellEnd"/>
-      <w:r>
-        <w:rPr>
-          <w:color w:val="2E74B5" w:themeColor="accent5" w:themeShade="BF"/>
-        </w:rPr>
-        <w:t>.</w:t>
-      </w:r>
-    </w:p>
-    <w:p>
-      <w:r>
+        <w:t>13. Equação 24: O primeiro termo do lado esquerdo é a taxa de deformação. Portanto, "ponto" é necessário.</w:t>
+      </w:r>
+    </w:p>
+    <w:p>
+      <w:pPr>
+        <w:rPr>
+          <w:color w:val="C45911" w:themeColor="accent2" w:themeShade="BF"/>
+        </w:rPr>
+      </w:pPr>
+      <w:r>
+        <w:rPr>
+          <w:color w:val="C45911" w:themeColor="accent2" w:themeShade="BF"/>
+        </w:rPr>
+        <w:t>Ok.</w:t>
+      </w:r>
+    </w:p>
+    <w:p>
+      <w:r>
+        <w:t xml:space="preserve">14. Equação 26: Normalmente é usado para ε = </w:t>
+      </w:r>
+      <w:proofErr w:type="spellStart"/>
+      <w:r>
+        <w:t>εe+εvp</w:t>
+      </w:r>
+      <w:proofErr w:type="spellEnd"/>
+      <w:r>
+        <w:t xml:space="preserve">. É traseiro para separar entre tensão plástica, </w:t>
+      </w:r>
+      <w:proofErr w:type="spellStart"/>
+      <w:r>
+        <w:t>εp</w:t>
+      </w:r>
+      <w:proofErr w:type="spellEnd"/>
+      <w:r>
+        <w:t xml:space="preserve"> e </w:t>
+      </w:r>
+      <w:proofErr w:type="spellStart"/>
+      <w:r>
+        <w:t>εvp</w:t>
+      </w:r>
+      <w:proofErr w:type="spellEnd"/>
+      <w:r>
+        <w:t xml:space="preserve">. Os autores devem explicar como </w:t>
+      </w:r>
+      <w:proofErr w:type="spellStart"/>
+      <w:r>
+        <w:t>εp</w:t>
+      </w:r>
+      <w:proofErr w:type="spellEnd"/>
+      <w:r>
+        <w:t xml:space="preserve"> e </w:t>
+      </w:r>
+      <w:proofErr w:type="spellStart"/>
+      <w:r>
+        <w:t>εvp</w:t>
+      </w:r>
+      <w:proofErr w:type="spellEnd"/>
+      <w:r>
+        <w:t xml:space="preserve"> foram calculados individualmente.</w:t>
+      </w:r>
+    </w:p>
+    <w:p>
+      <w:pPr>
+        <w:rPr>
+          <w:color w:val="ED7D31" w:themeColor="accent2"/>
+          <w:lang w:val="en-US"/>
+        </w:rPr>
+      </w:pPr>
+      <w:r>
+        <w:rPr>
+          <w:color w:val="ED7D31" w:themeColor="accent2"/>
+          <w:lang w:val="en-US"/>
+        </w:rPr>
         <w:lastRenderedPageBreak/>
-        <w:t>7. Equações (2), (3), (4): O parâmetro, q, no modelo proposto pode ser variável. Em essência, é um modelo em que a coesão, c, muda devido à deformação plástica. No entanto, é difícil de entender. Os autores devem descrever e explicar a função de rendimento e a coesão na função de rendimento.</w:t>
-      </w:r>
-    </w:p>
-    <w:p>
-      <w:pPr>
-        <w:rPr>
-          <w:color w:val="2E74B5" w:themeColor="accent5" w:themeShade="BF"/>
-        </w:rPr>
-      </w:pPr>
-      <w:r>
-        <w:rPr>
-          <w:color w:val="2E74B5" w:themeColor="accent5" w:themeShade="BF"/>
-        </w:rPr>
-        <w:t xml:space="preserve">Isso é resolvido na questão </w:t>
-      </w:r>
-      <w:proofErr w:type="gramStart"/>
-      <w:r>
-        <w:rPr>
-          <w:color w:val="2E74B5" w:themeColor="accent5" w:themeShade="BF"/>
-        </w:rPr>
-        <w:t>3</w:t>
-      </w:r>
-      <w:proofErr w:type="gramEnd"/>
-      <w:r>
-        <w:rPr>
-          <w:color w:val="2E74B5" w:themeColor="accent5" w:themeShade="BF"/>
-        </w:rPr>
-        <w:t>.</w:t>
-      </w:r>
-    </w:p>
-    <w:p>
-      <w:r>
-        <w:t>8. Equação (5): O revisor acha que é melhor remover a equação (5) por ser difícil de entendê-la.</w:t>
-      </w:r>
-    </w:p>
-    <w:p>
-      <w:pPr>
-        <w:rPr>
-          <w:color w:val="2E74B5" w:themeColor="accent5" w:themeShade="BF"/>
-        </w:rPr>
-      </w:pPr>
-      <w:r>
-        <w:rPr>
-          <w:color w:val="2E74B5" w:themeColor="accent5" w:themeShade="BF"/>
-        </w:rPr>
-        <w:t>Posso tirar e escrever com palavras.</w:t>
-      </w:r>
-    </w:p>
-    <w:p>
-      <w:r>
-        <w:t>9. Equação 6: Os autores indicaram o ângulo de carga, θ. No entanto, não foi empregado na função rendimento. Por outro lado, foi empregado no potencial plástico. Os autores devem explicá-lo.</w:t>
-      </w:r>
-    </w:p>
-    <w:p>
-      <w:pPr>
-        <w:rPr>
-          <w:color w:val="2E74B5" w:themeColor="accent5" w:themeShade="BF"/>
-        </w:rPr>
-      </w:pPr>
-      <w:r>
-        <w:rPr>
-          <w:color w:val="2E74B5" w:themeColor="accent5" w:themeShade="BF"/>
-        </w:rPr>
-        <w:t xml:space="preserve">Ali a expressão está de forma geral, e DP é independente de </w:t>
-      </w:r>
-      <w:proofErr w:type="spellStart"/>
-      <w:r>
-        <w:rPr>
-          <w:color w:val="2E74B5" w:themeColor="accent5" w:themeShade="BF"/>
-        </w:rPr>
-        <w:t>theta</w:t>
-      </w:r>
-      <w:proofErr w:type="spellEnd"/>
-      <w:r>
-        <w:rPr>
-          <w:color w:val="2E74B5" w:themeColor="accent5" w:themeShade="BF"/>
-        </w:rPr>
-        <w:t>.</w:t>
-      </w:r>
-      <w:r>
-        <w:rPr>
-          <w:color w:val="2E74B5" w:themeColor="accent5" w:themeShade="BF"/>
-        </w:rPr>
-        <w:t xml:space="preserve"> Posso adicionar uma frase indicando que </w:t>
-      </w:r>
-      <w:proofErr w:type="spellStart"/>
-      <w:r>
-        <w:rPr>
-          <w:color w:val="2E74B5" w:themeColor="accent5" w:themeShade="BF"/>
-        </w:rPr>
-        <w:t>theta</w:t>
-      </w:r>
-      <w:proofErr w:type="spellEnd"/>
-      <w:r>
-        <w:rPr>
-          <w:color w:val="2E74B5" w:themeColor="accent5" w:themeShade="BF"/>
-        </w:rPr>
-        <w:t xml:space="preserve"> não é usado, por DP ser independente de </w:t>
-      </w:r>
-      <w:proofErr w:type="spellStart"/>
-      <w:r>
-        <w:rPr>
-          <w:color w:val="2E74B5" w:themeColor="accent5" w:themeShade="BF"/>
-        </w:rPr>
-        <w:t>theta</w:t>
-      </w:r>
-      <w:proofErr w:type="spellEnd"/>
-      <w:r>
-        <w:rPr>
-          <w:color w:val="2E74B5" w:themeColor="accent5" w:themeShade="BF"/>
-        </w:rPr>
-        <w:t>.</w:t>
-      </w:r>
-      <w:r>
-        <w:rPr>
-          <w:color w:val="2E74B5" w:themeColor="accent5" w:themeShade="BF"/>
-        </w:rPr>
-        <w:t xml:space="preserve"> E na função potencial a parcela dele é zero pra DP.</w:t>
-      </w:r>
-    </w:p>
-    <w:p>
-      <w:r>
-        <w:t xml:space="preserve">10. Na </w:t>
-      </w:r>
-      <w:proofErr w:type="spellStart"/>
-      <w:r>
-        <w:t>geomecânica</w:t>
-      </w:r>
-      <w:proofErr w:type="spellEnd"/>
-      <w:r>
-        <w:t>, a compressão é muitas vezes implicitamente positiva. Na primeira aparição, σ, os autores podem declarar que a tensão é positiva.</w:t>
-      </w:r>
-    </w:p>
-    <w:p>
-      <w:pPr>
-        <w:rPr>
-          <w:color w:val="2E74B5" w:themeColor="accent5" w:themeShade="BF"/>
-        </w:rPr>
-      </w:pPr>
-      <w:r>
-        <w:rPr>
-          <w:color w:val="2E74B5" w:themeColor="accent5" w:themeShade="BF"/>
-        </w:rPr>
-        <w:t xml:space="preserve">Ok. </w:t>
-      </w:r>
-      <w:r>
-        <w:rPr>
-          <w:color w:val="2E74B5" w:themeColor="accent5" w:themeShade="BF"/>
-        </w:rPr>
-        <w:t xml:space="preserve">Utilizamos aqui a notação utilizada na </w:t>
-      </w:r>
-      <w:proofErr w:type="spellStart"/>
-      <w:r>
-        <w:rPr>
-          <w:color w:val="2E74B5" w:themeColor="accent5" w:themeShade="BF"/>
-        </w:rPr>
-        <w:t>geomecânica</w:t>
-      </w:r>
-      <w:proofErr w:type="spellEnd"/>
-      <w:r>
-        <w:rPr>
-          <w:color w:val="2E74B5" w:themeColor="accent5" w:themeShade="BF"/>
-        </w:rPr>
-        <w:t>, onde a</w:t>
-      </w:r>
-      <w:r>
-        <w:rPr>
-          <w:color w:val="2E74B5" w:themeColor="accent5" w:themeShade="BF"/>
-        </w:rPr>
-        <w:t xml:space="preserve"> compressão é </w:t>
-      </w:r>
-      <w:r>
-        <w:rPr>
-          <w:color w:val="2E74B5" w:themeColor="accent5" w:themeShade="BF"/>
-        </w:rPr>
-        <w:t>positiva</w:t>
-      </w:r>
-      <w:r>
-        <w:rPr>
-          <w:color w:val="2E74B5" w:themeColor="accent5" w:themeShade="BF"/>
-        </w:rPr>
-        <w:t>.</w:t>
-      </w:r>
-    </w:p>
-    <w:p>
-      <w:r>
-        <w:t>11. Equação 10: A fórmula da função, g, deve ser descrita.</w:t>
-      </w:r>
-    </w:p>
-    <w:p>
-      <w:pPr>
-        <w:rPr>
-          <w:color w:val="2E74B5" w:themeColor="accent5" w:themeShade="BF"/>
-        </w:rPr>
-      </w:pPr>
-      <w:r>
-        <w:rPr>
-          <w:color w:val="2E74B5" w:themeColor="accent5" w:themeShade="BF"/>
-        </w:rPr>
-        <w:t xml:space="preserve">Ok. Em </w:t>
-      </w:r>
-      <w:proofErr w:type="spellStart"/>
-      <w:r>
-        <w:rPr>
-          <w:color w:val="2E74B5" w:themeColor="accent5" w:themeShade="BF"/>
-        </w:rPr>
-        <w:t>Plastic</w:t>
-      </w:r>
-      <w:proofErr w:type="spellEnd"/>
-      <w:r>
-        <w:rPr>
-          <w:color w:val="2E74B5" w:themeColor="accent5" w:themeShade="BF"/>
-        </w:rPr>
-        <w:t xml:space="preserve"> </w:t>
-      </w:r>
-      <w:proofErr w:type="spellStart"/>
-      <w:r>
-        <w:rPr>
-          <w:color w:val="2E74B5" w:themeColor="accent5" w:themeShade="BF"/>
-        </w:rPr>
-        <w:t>flow</w:t>
-      </w:r>
-      <w:proofErr w:type="spellEnd"/>
-      <w:r>
-        <w:rPr>
-          <w:color w:val="2E74B5" w:themeColor="accent5" w:themeShade="BF"/>
-        </w:rPr>
-        <w:t xml:space="preserve"> </w:t>
-      </w:r>
-      <w:proofErr w:type="spellStart"/>
-      <w:r>
-        <w:rPr>
-          <w:color w:val="2E74B5" w:themeColor="accent5" w:themeShade="BF"/>
-        </w:rPr>
-        <w:t>rule</w:t>
-      </w:r>
-      <w:proofErr w:type="spellEnd"/>
-      <w:r>
-        <w:rPr>
-          <w:color w:val="2E74B5" w:themeColor="accent5" w:themeShade="BF"/>
-        </w:rPr>
-        <w:t>, falar que g</w:t>
-      </w:r>
-      <w:r>
-        <w:rPr>
-          <w:color w:val="2E74B5" w:themeColor="accent5" w:themeShade="BF"/>
-        </w:rPr>
-        <w:t xml:space="preserve"> é o potencial de DP na linha 106</w:t>
-      </w:r>
-      <w:r>
-        <w:rPr>
-          <w:color w:val="2E74B5" w:themeColor="accent5" w:themeShade="BF"/>
-        </w:rPr>
-        <w:t>.</w:t>
-      </w:r>
-    </w:p>
-    <w:p>
-      <w:r>
-        <w:t>12. Equação 11: g3 deve ser resolvido e a fórmula de dJ3/</w:t>
-      </w:r>
-      <w:proofErr w:type="spellStart"/>
-      <w:r>
-        <w:t>dσ</w:t>
-      </w:r>
-      <w:proofErr w:type="spellEnd"/>
-      <w:r>
-        <w:t xml:space="preserve"> também deve ser descrita.</w:t>
-      </w:r>
-    </w:p>
-    <w:p>
-      <w:pPr>
-        <w:rPr>
-          <w:color w:val="2E74B5" w:themeColor="accent5" w:themeShade="BF"/>
-        </w:rPr>
-      </w:pPr>
-      <w:r>
-        <w:rPr>
-          <w:color w:val="2E74B5" w:themeColor="accent5" w:themeShade="BF"/>
-        </w:rPr>
-        <w:t>Ok. Posso descrever ou escrever o g direto e aí não tem mais esse problema.</w:t>
-      </w:r>
-      <w:r>
-        <w:rPr>
-          <w:color w:val="2E74B5" w:themeColor="accent5" w:themeShade="BF"/>
-        </w:rPr>
-        <w:t xml:space="preserve"> Deixar como está e particularizar para o caso </w:t>
-      </w:r>
-      <w:proofErr w:type="spellStart"/>
-      <w:r>
-        <w:rPr>
-          <w:color w:val="2E74B5" w:themeColor="accent5" w:themeShade="BF"/>
-        </w:rPr>
-        <w:t>axissimétrico</w:t>
-      </w:r>
-      <w:proofErr w:type="spellEnd"/>
-      <w:r>
-        <w:rPr>
-          <w:color w:val="2E74B5" w:themeColor="accent5" w:themeShade="BF"/>
-        </w:rPr>
-        <w:t>.</w:t>
-      </w:r>
-    </w:p>
-    <w:p>
-      <w:r>
-        <w:t>13. Equação 24: O primeiro termo do lado esquerdo é a taxa de deformação. Portanto, "ponto" é necessário.</w:t>
-      </w:r>
-    </w:p>
-    <w:p>
-      <w:pPr>
-        <w:rPr>
-          <w:color w:val="2E74B5" w:themeColor="accent5" w:themeShade="BF"/>
-        </w:rPr>
-      </w:pPr>
-      <w:r>
-        <w:rPr>
-          <w:color w:val="2E74B5" w:themeColor="accent5" w:themeShade="BF"/>
-        </w:rPr>
-        <w:t>Ok. Será arrumado.</w:t>
-      </w:r>
-    </w:p>
-    <w:p>
-      <w:r>
-        <w:t xml:space="preserve">14. Equação 26: Normalmente é usado para ε = </w:t>
-      </w:r>
-      <w:proofErr w:type="spellStart"/>
-      <w:r>
-        <w:t>εe+εvp</w:t>
-      </w:r>
-      <w:proofErr w:type="spellEnd"/>
-      <w:r>
-        <w:t xml:space="preserve">. É traseiro para separar entre tensão plástica, </w:t>
-      </w:r>
-      <w:proofErr w:type="spellStart"/>
-      <w:r>
-        <w:t>εp</w:t>
-      </w:r>
-      <w:proofErr w:type="spellEnd"/>
-      <w:r>
-        <w:t xml:space="preserve"> e </w:t>
-      </w:r>
-      <w:proofErr w:type="spellStart"/>
-      <w:r>
-        <w:t>εvp</w:t>
-      </w:r>
-      <w:proofErr w:type="spellEnd"/>
-      <w:r>
-        <w:t xml:space="preserve">. Os autores devem explicar como </w:t>
-      </w:r>
-      <w:proofErr w:type="spellStart"/>
-      <w:r>
-        <w:t>εp</w:t>
-      </w:r>
-      <w:proofErr w:type="spellEnd"/>
-      <w:r>
-        <w:t xml:space="preserve"> e </w:t>
-      </w:r>
-      <w:proofErr w:type="spellStart"/>
-      <w:r>
-        <w:t>εvp</w:t>
-      </w:r>
-      <w:proofErr w:type="spellEnd"/>
-      <w:r>
-        <w:t xml:space="preserve"> foram calculados individualmente.</w:t>
-      </w:r>
-    </w:p>
-    <w:p>
-      <w:pPr>
-        <w:rPr>
-          <w:color w:val="2E74B5" w:themeColor="accent5" w:themeShade="BF"/>
-        </w:rPr>
-      </w:pPr>
-      <w:r>
-        <w:rPr>
-          <w:color w:val="2E74B5" w:themeColor="accent5" w:themeShade="BF"/>
-        </w:rPr>
-        <w:t>A intenção é acoplar ambos os modelos. Por isso estão os dois.</w:t>
-      </w:r>
-      <w:r>
-        <w:rPr>
-          <w:color w:val="2E74B5" w:themeColor="accent5" w:themeShade="BF"/>
-        </w:rPr>
-        <w:t xml:space="preserve"> </w:t>
-      </w:r>
-      <w:r>
-        <w:rPr>
-          <w:color w:val="2E74B5" w:themeColor="accent5" w:themeShade="BF"/>
-        </w:rPr>
-        <w:t>Colocar</w:t>
-      </w:r>
-      <w:r>
-        <w:rPr>
-          <w:color w:val="2E74B5" w:themeColor="accent5" w:themeShade="BF"/>
-        </w:rPr>
-        <w:t xml:space="preserve"> o e = </w:t>
-      </w:r>
-      <w:proofErr w:type="spellStart"/>
-      <w:r>
-        <w:rPr>
-          <w:color w:val="2E74B5" w:themeColor="accent5" w:themeShade="BF"/>
-        </w:rPr>
-        <w:t>ee</w:t>
-      </w:r>
-      <w:proofErr w:type="spellEnd"/>
-      <w:r>
-        <w:rPr>
-          <w:color w:val="2E74B5" w:themeColor="accent5" w:themeShade="BF"/>
-        </w:rPr>
-        <w:t xml:space="preserve"> + </w:t>
-      </w:r>
-      <w:proofErr w:type="spellStart"/>
-      <w:r>
-        <w:rPr>
-          <w:color w:val="2E74B5" w:themeColor="accent5" w:themeShade="BF"/>
-        </w:rPr>
-        <w:t>ep</w:t>
-      </w:r>
-      <w:proofErr w:type="spellEnd"/>
-      <w:r>
-        <w:rPr>
-          <w:color w:val="2E74B5" w:themeColor="accent5" w:themeShade="BF"/>
-        </w:rPr>
-        <w:t xml:space="preserve"> + </w:t>
-      </w:r>
-      <w:proofErr w:type="spellStart"/>
-      <w:r>
-        <w:rPr>
-          <w:color w:val="2E74B5" w:themeColor="accent5" w:themeShade="BF"/>
-        </w:rPr>
-        <w:t>evp</w:t>
-      </w:r>
-      <w:proofErr w:type="spellEnd"/>
-      <w:r>
-        <w:rPr>
-          <w:color w:val="2E74B5" w:themeColor="accent5" w:themeShade="BF"/>
-        </w:rPr>
-        <w:t>.</w:t>
-      </w:r>
-      <w:r>
-        <w:rPr>
-          <w:color w:val="2E74B5" w:themeColor="accent5" w:themeShade="BF"/>
-        </w:rPr>
-        <w:t xml:space="preserve"> O cálculo individual está nos capítulos acima.</w:t>
-      </w:r>
-    </w:p>
-    <w:p>
-      <w:r>
+        <w:t>The models are coupled in series by adding the corresponding deformations. The individual calculation of each is described separately. The following paragraph has been changed:</w:t>
+      </w:r>
+    </w:p>
+    <w:p>
+      <w:pPr>
+        <w:rPr>
+          <w:color w:val="ED7D31" w:themeColor="accent2"/>
+          <w:lang w:val="en-US"/>
+        </w:rPr>
+      </w:pPr>
+      <w:r>
+        <w:rPr>
+          <w:color w:val="ED7D31" w:themeColor="accent2"/>
+          <w:lang w:val="en-US"/>
+        </w:rPr>
+        <w:t>“</w:t>
+      </w:r>
+      <w:r>
+        <w:rPr>
+          <w:color w:val="ED7D31" w:themeColor="accent2"/>
+          <w:lang w:val="en-US"/>
+        </w:rPr>
+        <w:t>The proposed elastoplastic-</w:t>
+      </w:r>
+      <w:proofErr w:type="spellStart"/>
+      <w:r>
+        <w:rPr>
+          <w:color w:val="ED7D31" w:themeColor="accent2"/>
+          <w:lang w:val="en-US"/>
+        </w:rPr>
+        <w:t>viscoplastic</w:t>
+      </w:r>
+      <w:proofErr w:type="spellEnd"/>
+      <w:r>
+        <w:rPr>
+          <w:color w:val="ED7D31" w:themeColor="accent2"/>
+          <w:lang w:val="en-US"/>
+        </w:rPr>
+        <w:t xml:space="preserve"> model is constructed by the serial association of the constitutive models described above, i.e., </w:t>
+      </w:r>
+      <w:r>
+        <w:rPr>
+          <w:color w:val="ED7D31" w:themeColor="accent2"/>
+          <w:position w:val="-6"/>
+        </w:rPr>
+        <w:object w:dxaOrig="1500" w:dyaOrig="320" w14:anchorId="409C9291">
+          <v:shape id="_x0000_i1066" type="#_x0000_t75" style="width:75pt;height:15.75pt" o:ole="">
+            <v:imagedata r:id="rId17" o:title=""/>
+          </v:shape>
+          <o:OLEObject Type="Embed" ProgID="Equation.DSMT4" ShapeID="_x0000_i1066" DrawAspect="Content" ObjectID="_1706040017" r:id="rId18"/>
+        </w:object>
+      </w:r>
+      <w:r>
+        <w:rPr>
+          <w:color w:val="ED7D31" w:themeColor="accent2"/>
+          <w:lang w:val="en-US"/>
+        </w:rPr>
+        <w:t>, which leads to the following constitutive relationship:</w:t>
+      </w:r>
+    </w:p>
+    <w:p>
+      <w:pPr>
+        <w:rPr>
+          <w:color w:val="ED7D31" w:themeColor="accent2"/>
+          <w:lang w:val="en-US"/>
+        </w:rPr>
+      </w:pPr>
+      <w:r>
+        <w:rPr>
+          <w:color w:val="ED7D31" w:themeColor="accent2"/>
+          <w:position w:val="-10"/>
+          <w:lang w:val="en-US"/>
+        </w:rPr>
+        <w:object w:dxaOrig="3720" w:dyaOrig="360" w14:anchorId="6E147638">
+          <v:shape id="_x0000_i1088" type="#_x0000_t75" style="width:186pt;height:18pt" o:ole="">
+            <v:imagedata r:id="rId19" o:title=""/>
+          </v:shape>
+          <o:OLEObject Type="Embed" ProgID="Equation.DSMT4" ShapeID="_x0000_i1088" DrawAspect="Content" ObjectID="_1706040018" r:id="rId20"/>
+        </w:object>
+      </w:r>
+    </w:p>
+    <w:p>
+      <w:pPr>
+        <w:rPr>
+          <w:lang w:val="en-US"/>
+        </w:rPr>
+      </w:pPr>
+      <w:r>
+        <w:rPr>
+          <w:color w:val="ED7D31" w:themeColor="accent2"/>
+          <w:lang w:val="en-US"/>
+        </w:rPr>
+        <w:t>This association can be seen in the one-dimensional representation of Fig</w:t>
+      </w:r>
+      <w:r>
+        <w:rPr>
+          <w:color w:val="ED7D31" w:themeColor="accent2"/>
+          <w:lang w:val="en-US"/>
+        </w:rPr>
+        <w:t>. 2. […]”</w:t>
+      </w:r>
+      <w:r>
+        <w:rPr>
+          <w:lang w:val="en-US"/>
+        </w:rPr>
         <w:br w:type="page"/>
       </w:r>
     </w:p>
@@ -1243,14 +1513,23 @@
     <w:p>
       <w:pPr>
         <w:rPr>
-          <w:color w:val="2E74B5" w:themeColor="accent5" w:themeShade="BF"/>
-        </w:rPr>
-      </w:pPr>
-      <w:r>
-        <w:rPr>
-          <w:color w:val="2E74B5" w:themeColor="accent5" w:themeShade="BF"/>
-        </w:rPr>
-        <w:t>Será feito. Foi tirado pra ter página, mas vai ser recolocado.</w:t>
+          <w:color w:val="C45911" w:themeColor="accent2" w:themeShade="BF"/>
+          <w:lang w:val="en-US"/>
+        </w:rPr>
+      </w:pPr>
+      <w:r>
+        <w:rPr>
+          <w:color w:val="C45911" w:themeColor="accent2" w:themeShade="BF"/>
+          <w:lang w:val="en-US"/>
+        </w:rPr>
+        <w:t>Ok. Add Fig. 1 show t</w:t>
+      </w:r>
+      <w:r>
+        <w:rPr>
+          <w:color w:val="C45911" w:themeColor="accent2" w:themeShade="BF"/>
+          <w:lang w:val="en-US"/>
+        </w:rPr>
+        <w:t>he zones.</w:t>
       </w:r>
     </w:p>
     <w:p>
@@ -1288,7 +1567,21 @@
         <w:rPr>
           <w:color w:val="2E74B5" w:themeColor="accent5" w:themeShade="BF"/>
         </w:rPr>
-        <w:t xml:space="preserve"> é útil o acoplamento no caso de túneis? Quando faz uma escavação o modelo VP a resposta instantânea é elástico. Isso não é captado pelo modelo só VP. Então é importante acoplar. Colocar uma frase com isso.</w:t>
+        <w:t xml:space="preserve"> é útil o acoplamento no caso de túneis? Quando faz uma escavação o modelo VP a resposta instantânea é </w:t>
+      </w:r>
+      <w:proofErr w:type="gramStart"/>
+      <w:r>
+        <w:rPr>
+          <w:color w:val="2E74B5" w:themeColor="accent5" w:themeShade="BF"/>
+        </w:rPr>
+        <w:t>elástico</w:t>
+      </w:r>
+      <w:proofErr w:type="gramEnd"/>
+      <w:r>
+        <w:rPr>
+          <w:color w:val="2E74B5" w:themeColor="accent5" w:themeShade="BF"/>
+        </w:rPr>
+        <w:t>. Isso não é captado pelo modelo só VP. Então é importante acoplar. Colocar uma frase com isso.</w:t>
       </w:r>
     </w:p>
     <w:p>
@@ -1302,7 +1595,6 @@
           <w:color w:val="2E74B5" w:themeColor="accent5" w:themeShade="BF"/>
         </w:rPr>
       </w:pPr>
-      <w:bookmarkStart w:id="0" w:name="_GoBack"/>
       <w:r>
         <w:rPr>
           <w:color w:val="2E74B5" w:themeColor="accent5" w:themeShade="BF"/>
@@ -1310,7 +1602,6 @@
         <w:t>Ok. Será feito algo assim. Porém, onde hospedar?</w:t>
       </w:r>
     </w:p>
-    <w:bookmarkEnd w:id="0"/>
     <w:p>
       <w:r>
         <w:br w:type="page"/>
@@ -1341,21 +1632,21 @@
         <w:rPr>
           <w:color w:val="2E74B5" w:themeColor="accent5" w:themeShade="BF"/>
         </w:rPr>
-        <w:t>[é</w:t>
+        <w:t>[</w:t>
       </w:r>
       <w:proofErr w:type="gramStart"/>
       <w:r>
         <w:rPr>
           <w:color w:val="2E74B5" w:themeColor="accent5" w:themeShade="BF"/>
         </w:rPr>
-        <w:t xml:space="preserve"> mas</w:t>
+        <w:t>é</w:t>
       </w:r>
       <w:proofErr w:type="gramEnd"/>
       <w:r>
         <w:rPr>
           <w:color w:val="2E74B5" w:themeColor="accent5" w:themeShade="BF"/>
         </w:rPr>
-        <w:t xml:space="preserve"> em geral separado]</w:t>
+        <w:t xml:space="preserve"> mas em geral separado]</w:t>
       </w:r>
       <w:r>
         <w:t>. O acoplamento desses dois métodos também é apresentado em várias literaturas como também mencionado pelos autores</w:t>
@@ -1395,21 +1686,21 @@
         <w:rPr>
           <w:color w:val="2E74B5" w:themeColor="accent5" w:themeShade="BF"/>
         </w:rPr>
-        <w:t>Na literatura tem soluções analíticas, numéricas</w:t>
+        <w:t xml:space="preserve">Na literatura tem soluções analíticas, </w:t>
       </w:r>
       <w:proofErr w:type="gramStart"/>
       <w:r>
         <w:rPr>
           <w:color w:val="2E74B5" w:themeColor="accent5" w:themeShade="BF"/>
         </w:rPr>
-        <w:t xml:space="preserve"> mas</w:t>
+        <w:t>numéricas</w:t>
       </w:r>
       <w:proofErr w:type="gramEnd"/>
       <w:r>
         <w:rPr>
           <w:color w:val="2E74B5" w:themeColor="accent5" w:themeShade="BF"/>
         </w:rPr>
-        <w:t xml:space="preserve"> o algoritmo de integração tem expressões mais particulares e não apresentam fluxogramas da implementação.</w:t>
+        <w:t xml:space="preserve"> mas o algoritmo de integração tem expressões mais particulares e não apresentam fluxogramas da implementação.</w:t>
       </w:r>
     </w:p>
     <w:p>
@@ -1513,12 +1804,36 @@
       </w:r>
     </w:p>
     <w:p>
-      <w:r>
-        <w:rPr>
-          <w:color w:val="2E74B5" w:themeColor="accent5" w:themeShade="BF"/>
-        </w:rPr>
-        <w:t>[a formulação pode considerar, mas não foi utilizado esse aspecto na analise</w:t>
-      </w:r>
+      <w:pPr>
+        <w:rPr>
+          <w:color w:val="2E74B5" w:themeColor="accent5" w:themeShade="BF"/>
+        </w:rPr>
+      </w:pPr>
+    </w:p>
+    <w:p>
+      <w:pPr>
+        <w:rPr>
+          <w:color w:val="2E74B5" w:themeColor="accent5" w:themeShade="BF"/>
+        </w:rPr>
+      </w:pPr>
+    </w:p>
+    <w:p>
+      <w:r>
+        <w:rPr>
+          <w:color w:val="2E74B5" w:themeColor="accent5" w:themeShade="BF"/>
+        </w:rPr>
+        <w:t xml:space="preserve">[a formulação pode considerar, mas não foi utilizado esse aspecto na </w:t>
+      </w:r>
+      <w:proofErr w:type="spellStart"/>
+      <w:proofErr w:type="gramStart"/>
+      <w:r>
+        <w:rPr>
+          <w:color w:val="2E74B5" w:themeColor="accent5" w:themeShade="BF"/>
+        </w:rPr>
+        <w:t>analise</w:t>
+      </w:r>
+      <w:proofErr w:type="spellEnd"/>
+      <w:proofErr w:type="gramEnd"/>
       <w:r>
         <w:rPr>
           <w:color w:val="2E74B5" w:themeColor="accent5" w:themeShade="BF"/>
@@ -1604,7 +1919,21 @@
         <w:rPr>
           <w:color w:val="2E74B5" w:themeColor="accent5" w:themeShade="BF"/>
         </w:rPr>
-        <w:t xml:space="preserve">Sim serão dependentes devido a parcela </w:t>
+        <w:t xml:space="preserve">Sim serão dependentes devido </w:t>
+      </w:r>
+      <w:proofErr w:type="spellStart"/>
+      <w:r>
+        <w:rPr>
+          <w:color w:val="2E74B5" w:themeColor="accent5" w:themeShade="BF"/>
+        </w:rPr>
+        <w:t>a</w:t>
+      </w:r>
+      <w:proofErr w:type="spellEnd"/>
+      <w:r>
+        <w:rPr>
+          <w:color w:val="2E74B5" w:themeColor="accent5" w:themeShade="BF"/>
+        </w:rPr>
+        <w:t xml:space="preserve"> parcela </w:t>
       </w:r>
       <w:proofErr w:type="spellStart"/>
       <w:r>
@@ -1675,6 +2004,7 @@
         <w:rPr>
           <w:color w:val="2E74B5" w:themeColor="accent5" w:themeShade="BF"/>
         </w:rPr>
+        <w:lastRenderedPageBreak/>
         <w:t xml:space="preserve">Aqui tem que ser dito que é </w:t>
       </w:r>
       <w:proofErr w:type="spellStart"/>
@@ -1749,7 +2079,6 @@
     <w:p>
       <w:proofErr w:type="spellStart"/>
       <w:r>
-        <w:lastRenderedPageBreak/>
         <w:t>iv</w:t>
       </w:r>
       <w:proofErr w:type="spellEnd"/>
@@ -1784,20 +2113,23 @@
     <w:p>
       <w:pPr>
         <w:rPr>
-          <w:color w:val="2E74B5" w:themeColor="accent5" w:themeShade="BF"/>
-        </w:rPr>
-      </w:pPr>
-      <w:r>
-        <w:rPr>
-          <w:color w:val="2E74B5" w:themeColor="accent5" w:themeShade="BF"/>
-        </w:rPr>
-        <w:t>Vou colocar uma figura.</w:t>
-      </w:r>
-      <w:r>
-        <w:rPr>
-          <w:color w:val="2E74B5" w:themeColor="accent5" w:themeShade="BF"/>
-        </w:rPr>
-        <w:t xml:space="preserve"> Tem que definir. Será definido.</w:t>
+          <w:color w:val="C45911" w:themeColor="accent2" w:themeShade="BF"/>
+          <w:lang w:val="en-US"/>
+        </w:rPr>
+      </w:pPr>
+      <w:r>
+        <w:rPr>
+          <w:color w:val="C45911" w:themeColor="accent2" w:themeShade="BF"/>
+          <w:lang w:val="en-US"/>
+        </w:rPr>
+        <w:t>Ok. Add Fig. 1 show t</w:t>
+      </w:r>
+      <w:r>
+        <w:rPr>
+          <w:color w:val="C45911" w:themeColor="accent2" w:themeShade="BF"/>
+          <w:lang w:val="en-US"/>
+        </w:rPr>
+        <w:t>he zones.</w:t>
       </w:r>
     </w:p>
     <w:p>
@@ -1815,64 +2147,40 @@
         <w:rPr>
           <w:color w:val="2E74B5" w:themeColor="accent5" w:themeShade="BF"/>
         </w:rPr>
-        <w:t xml:space="preserve">O código vai passar do número de páginas. Podemos colocar uma referência em um repositório. E o título pode ser ajustado sim. Adicionado: </w:t>
-      </w:r>
-      <w:proofErr w:type="gramStart"/>
-      <w:r>
-        <w:rPr>
-          <w:color w:val="2E74B5" w:themeColor="accent5" w:themeShade="BF"/>
-        </w:rPr>
-        <w:t>Implementação</w:t>
-      </w:r>
-      <w:proofErr w:type="gramEnd"/>
-      <w:r>
-        <w:rPr>
-          <w:color w:val="2E74B5" w:themeColor="accent5" w:themeShade="BF"/>
-        </w:rPr>
-        <w:t xml:space="preserve"> UPF-ANSYS</w:t>
-      </w:r>
-      <w:r>
-        <w:rPr>
-          <w:color w:val="2E74B5" w:themeColor="accent5" w:themeShade="BF"/>
-        </w:rPr>
-        <w:t xml:space="preserve">. O artigo é geral e pode ser </w:t>
-      </w:r>
-      <w:proofErr w:type="gramStart"/>
-      <w:r>
-        <w:rPr>
-          <w:color w:val="2E74B5" w:themeColor="accent5" w:themeShade="BF"/>
-        </w:rPr>
-        <w:t>implementado</w:t>
-      </w:r>
-      <w:proofErr w:type="gramEnd"/>
-      <w:r>
-        <w:rPr>
-          <w:color w:val="2E74B5" w:themeColor="accent5" w:themeShade="BF"/>
-        </w:rPr>
-        <w:t xml:space="preserve"> em qualquer programa numérico. E escolhemos o ANSYS. Mas não teria espaço para colocar o código em Fortran no texto. Então a sugestão é colocar um link que vai dar acesso a ele.</w:t>
-      </w:r>
-    </w:p>
-    <w:p>
-      <w:proofErr w:type="gramStart"/>
-      <w:r>
-        <w:t>vi</w:t>
-      </w:r>
-      <w:proofErr w:type="gramEnd"/>
-      <w:r>
-        <w:t>) O sobrescrito p é válido na equação dada na linha 214?</w:t>
-      </w:r>
-    </w:p>
-    <w:p>
-      <w:pPr>
-        <w:rPr>
-          <w:color w:val="2E74B5" w:themeColor="accent5" w:themeShade="BF"/>
-        </w:rPr>
-      </w:pPr>
-      <w:r>
-        <w:rPr>
-          <w:color w:val="2E74B5" w:themeColor="accent5" w:themeShade="BF"/>
-        </w:rPr>
-        <w:t>Está faltando. Será ajustado.</w:t>
+        <w:t>O código vai passar do número de páginas. Podemos colocar uma referência em um repositório. E o título pode ser ajustado sim. Adicionado: Implementação UPF-ANSYS</w:t>
+      </w:r>
+      <w:r>
+        <w:rPr>
+          <w:color w:val="2E74B5" w:themeColor="accent5" w:themeShade="BF"/>
+        </w:rPr>
+        <w:t>. O artigo é geral e pode ser implementado em qualquer programa numérico. E escolhemos o ANSYS. Mas não teria espaço para colocar o código em Fortran no texto. Então a sugestão é colocar um link que vai dar acesso a ele.</w:t>
+      </w:r>
+    </w:p>
+    <w:p>
+      <w:r>
+        <w:t>vi) O sobrescrito p é válido na equação dada na linha 214?</w:t>
+      </w:r>
+    </w:p>
+    <w:p>
+      <w:pPr>
+        <w:rPr>
+          <w:color w:val="ED7D31" w:themeColor="accent2"/>
+          <w:lang w:val="en-US"/>
+        </w:rPr>
+      </w:pPr>
+      <w:r>
+        <w:rPr>
+          <w:color w:val="ED7D31" w:themeColor="accent2"/>
+          <w:lang w:val="en-US"/>
+        </w:rPr>
+        <w:t>Is correct. The superscript a</w:t>
+      </w:r>
+      <w:r>
+        <w:rPr>
+          <w:color w:val="ED7D31" w:themeColor="accent2"/>
+          <w:lang w:val="en-US"/>
+        </w:rPr>
+        <w:t xml:space="preserve">fter the equality is missing. The correction has been made. </w:t>
       </w:r>
     </w:p>
     <w:p>
@@ -1912,12 +2220,10 @@
     </w:p>
     <w:p>
       <w:proofErr w:type="spellStart"/>
-      <w:proofErr w:type="gramStart"/>
       <w:r>
         <w:t>viii</w:t>
       </w:r>
       <w:proofErr w:type="spellEnd"/>
-      <w:proofErr w:type="gramEnd"/>
       <w:r>
         <w:t>) Linha 318: proporção não ração.</w:t>
       </w:r>
@@ -1925,50 +2231,14 @@
     <w:p>
       <w:pPr>
         <w:rPr>
-          <w:color w:val="2E74B5" w:themeColor="accent5" w:themeShade="BF"/>
-        </w:rPr>
-      </w:pPr>
-      <w:r>
-        <w:rPr>
-          <w:color w:val="2E74B5" w:themeColor="accent5" w:themeShade="BF"/>
-        </w:rPr>
-        <w:t>Os. Será trocado</w:t>
-      </w:r>
-      <w:r>
-        <w:rPr>
-          <w:color w:val="2E74B5" w:themeColor="accent5" w:themeShade="BF"/>
-        </w:rPr>
-        <w:t xml:space="preserve"> a palavra “razão”</w:t>
-      </w:r>
-      <w:r>
-        <w:rPr>
-          <w:color w:val="2E74B5" w:themeColor="accent5" w:themeShade="BF"/>
-        </w:rPr>
-        <w:t xml:space="preserve"> por </w:t>
-      </w:r>
-      <w:r>
-        <w:rPr>
-          <w:color w:val="2E74B5" w:themeColor="accent5" w:themeShade="BF"/>
-        </w:rPr>
-        <w:t>“</w:t>
-      </w:r>
-      <w:r>
-        <w:rPr>
-          <w:color w:val="2E74B5" w:themeColor="accent5" w:themeShade="BF"/>
-        </w:rPr>
-        <w:t>proporção</w:t>
-      </w:r>
-      <w:r>
-        <w:rPr>
-          <w:color w:val="2E74B5" w:themeColor="accent5" w:themeShade="BF"/>
-        </w:rPr>
-        <w:t>”</w:t>
-      </w:r>
-      <w:r>
-        <w:rPr>
-          <w:color w:val="2E74B5" w:themeColor="accent5" w:themeShade="BF"/>
-        </w:rPr>
-        <w:t>.</w:t>
+          <w:color w:val="ED7D31" w:themeColor="accent2"/>
+        </w:rPr>
+      </w:pPr>
+      <w:r>
+        <w:rPr>
+          <w:color w:val="ED7D31" w:themeColor="accent2"/>
+        </w:rPr>
+        <w:t>Ok.</w:t>
       </w:r>
     </w:p>
     <w:p>
@@ -1987,8 +2257,8 @@
 </file>
 
 <file path=word/numbering.xml><?xml version="1.0" encoding="utf-8"?>
-<w:numbering xmlns:wpc="http://schemas.microsoft.com/office/word/2010/wordprocessingCanvas" xmlns:mc="http://schemas.openxmlformats.org/markup-compatibility/2006" xmlns:o="urn:schemas-microsoft-com:office:office" xmlns:r="http://schemas.openxmlformats.org/officeDocument/2006/relationships" xmlns:m="http://schemas.openxmlformats.org/officeDocument/2006/math" xmlns:v="urn:schemas-microsoft-com:vml" xmlns:wp14="http://schemas.microsoft.com/office/word/2010/wordprocessingDrawing" xmlns:wp="http://schemas.openxmlformats.org/drawingml/2006/wordprocessingDrawing" xmlns:w10="urn:schemas-microsoft-com:office:word" xmlns:w="http://schemas.openxmlformats.org/wordprocessingml/2006/main" xmlns:w14="http://schemas.microsoft.com/office/word/2010/wordml" xmlns:wpg="http://schemas.microsoft.com/office/word/2010/wordprocessingGroup" xmlns:wpi="http://schemas.microsoft.com/office/word/2010/wordprocessingInk" xmlns:wne="http://schemas.microsoft.com/office/word/2006/wordml" xmlns:wps="http://schemas.microsoft.com/office/word/2010/wordprocessingShape" mc:Ignorable="w14 wp14">
-  <w:abstractNum w:abstractNumId="0">
+<w:numbering xmlns:wpc="http://schemas.microsoft.com/office/word/2010/wordprocessingCanvas" xmlns:cx="http://schemas.microsoft.com/office/drawing/2014/chartex" xmlns:cx1="http://schemas.microsoft.com/office/drawing/2015/9/8/chartex" xmlns:cx2="http://schemas.microsoft.com/office/drawing/2015/10/21/chartex" xmlns:cx3="http://schemas.microsoft.com/office/drawing/2016/5/9/chartex" xmlns:cx4="http://schemas.microsoft.com/office/drawing/2016/5/10/chartex" xmlns:cx5="http://schemas.microsoft.com/office/drawing/2016/5/11/chartex" xmlns:cx6="http://schemas.microsoft.com/office/drawing/2016/5/12/chartex" xmlns:cx7="http://schemas.microsoft.com/office/drawing/2016/5/13/chartex" xmlns:cx8="http://schemas.microsoft.com/office/drawing/2016/5/14/chartex" xmlns:mc="http://schemas.openxmlformats.org/markup-compatibility/2006" xmlns:aink="http://schemas.microsoft.com/office/drawing/2016/ink" xmlns:am3d="http://schemas.microsoft.com/office/drawing/2017/model3d" xmlns:o="urn:schemas-microsoft-com:office:office" xmlns:r="http://schemas.openxmlformats.org/officeDocument/2006/relationships" xmlns:m="http://schemas.openxmlformats.org/officeDocument/2006/math" xmlns:v="urn:schemas-microsoft-com:vml" xmlns:wp14="http://schemas.microsoft.com/office/word/2010/wordprocessingDrawing" xmlns:wp="http://schemas.openxmlformats.org/drawingml/2006/wordprocessingDrawing" xmlns:w10="urn:schemas-microsoft-com:office:word" xmlns:w="http://schemas.openxmlformats.org/wordprocessingml/2006/main" xmlns:w14="http://schemas.microsoft.com/office/word/2010/wordml" xmlns:w15="http://schemas.microsoft.com/office/word/2012/wordml" xmlns:w16cex="http://schemas.microsoft.com/office/word/2018/wordml/cex" xmlns:w16cid="http://schemas.microsoft.com/office/word/2016/wordml/cid" xmlns:w16="http://schemas.microsoft.com/office/word/2018/wordml" xmlns:w16sdtdh="http://schemas.microsoft.com/office/word/2020/wordml/sdtdatahash" xmlns:w16se="http://schemas.microsoft.com/office/word/2015/wordml/symex" xmlns:wpg="http://schemas.microsoft.com/office/word/2010/wordprocessingGroup" xmlns:wpi="http://schemas.microsoft.com/office/word/2010/wordprocessingInk" xmlns:wne="http://schemas.microsoft.com/office/word/2006/wordml" xmlns:wps="http://schemas.microsoft.com/office/word/2010/wordprocessingShape" mc:Ignorable="w14 w15 w16se w16cid w16 w16cex w16sdtdh wp14">
+  <w:abstractNum w:abstractNumId="0" w15:restartNumberingAfterBreak="0">
     <w:nsid w:val="716153D7"/>
     <w:multiLevelType w:val="hybridMultilevel"/>
     <w:tmpl w:val="944E0232"/>
@@ -2084,7 +2354,7 @@
 </file>
 
 <file path=word/styles.xml><?xml version="1.0" encoding="utf-8"?>
-<w:styles xmlns:mc="http://schemas.openxmlformats.org/markup-compatibility/2006" xmlns:r="http://schemas.openxmlformats.org/officeDocument/2006/relationships" xmlns:w="http://schemas.openxmlformats.org/wordprocessingml/2006/main" xmlns:w14="http://schemas.microsoft.com/office/word/2010/wordml" mc:Ignorable="w14">
+<w:styles xmlns:mc="http://schemas.openxmlformats.org/markup-compatibility/2006" xmlns:r="http://schemas.openxmlformats.org/officeDocument/2006/relationships" xmlns:w="http://schemas.openxmlformats.org/wordprocessingml/2006/main" xmlns:w14="http://schemas.microsoft.com/office/word/2010/wordml" xmlns:w15="http://schemas.microsoft.com/office/word/2012/wordml" xmlns:w16cex="http://schemas.microsoft.com/office/word/2018/wordml/cex" xmlns:w16cid="http://schemas.microsoft.com/office/word/2016/wordml/cid" xmlns:w16="http://schemas.microsoft.com/office/word/2018/wordml" xmlns:w16sdtdh="http://schemas.microsoft.com/office/word/2020/wordml/sdtdatahash" xmlns:w16se="http://schemas.microsoft.com/office/word/2015/wordml/symex" mc:Ignorable="w14 w15 w16se w16cid w16 w16cex w16sdtdh">
   <w:docDefaults>
     <w:rPrDefault>
       <w:rPr>
@@ -2100,144 +2370,383 @@
       </w:pPr>
     </w:pPrDefault>
   </w:docDefaults>
-  <w:latentStyles w:defLockedState="0" w:defUIPriority="99" w:defSemiHidden="1" w:defUnhideWhenUsed="1" w:defQFormat="0" w:count="267">
-    <w:lsdException w:name="Normal" w:semiHidden="0" w:uiPriority="0" w:unhideWhenUsed="0" w:qFormat="1"/>
-    <w:lsdException w:name="heading 1" w:semiHidden="0" w:uiPriority="9" w:unhideWhenUsed="0" w:qFormat="1"/>
-    <w:lsdException w:name="heading 2" w:uiPriority="9" w:qFormat="1"/>
-    <w:lsdException w:name="heading 3" w:uiPriority="9" w:qFormat="1"/>
-    <w:lsdException w:name="heading 4" w:uiPriority="9" w:qFormat="1"/>
-    <w:lsdException w:name="heading 5" w:uiPriority="9" w:qFormat="1"/>
-    <w:lsdException w:name="heading 6" w:uiPriority="9" w:qFormat="1"/>
-    <w:lsdException w:name="heading 7" w:uiPriority="9" w:qFormat="1"/>
-    <w:lsdException w:name="heading 8" w:uiPriority="9" w:qFormat="1"/>
-    <w:lsdException w:name="heading 9" w:uiPriority="9" w:qFormat="1"/>
-    <w:lsdException w:name="toc 1" w:uiPriority="39"/>
-    <w:lsdException w:name="toc 2" w:uiPriority="39"/>
-    <w:lsdException w:name="toc 3" w:uiPriority="39"/>
-    <w:lsdException w:name="toc 4" w:uiPriority="39"/>
-    <w:lsdException w:name="toc 5" w:uiPriority="39"/>
-    <w:lsdException w:name="toc 6" w:uiPriority="39"/>
-    <w:lsdException w:name="toc 7" w:uiPriority="39"/>
-    <w:lsdException w:name="toc 8" w:uiPriority="39"/>
-    <w:lsdException w:name="toc 9" w:uiPriority="39"/>
-    <w:lsdException w:name="caption" w:uiPriority="35" w:qFormat="1"/>
-    <w:lsdException w:name="Title" w:semiHidden="0" w:uiPriority="10" w:unhideWhenUsed="0" w:qFormat="1"/>
-    <w:lsdException w:name="Default Paragraph Font" w:uiPriority="1"/>
-    <w:lsdException w:name="Subtitle" w:semiHidden="0" w:uiPriority="11" w:unhideWhenUsed="0" w:qFormat="1"/>
-    <w:lsdException w:name="Strong" w:semiHidden="0" w:uiPriority="22" w:unhideWhenUsed="0" w:qFormat="1"/>
-    <w:lsdException w:name="Emphasis" w:semiHidden="0" w:uiPriority="20" w:unhideWhenUsed="0" w:qFormat="1"/>
-    <w:lsdException w:name="Table Grid" w:semiHidden="0" w:uiPriority="39" w:unhideWhenUsed="0"/>
-    <w:lsdException w:name="Placeholder Text" w:unhideWhenUsed="0"/>
-    <w:lsdException w:name="No Spacing" w:semiHidden="0" w:uiPriority="1" w:unhideWhenUsed="0" w:qFormat="1"/>
-    <w:lsdException w:name="Light Shading" w:semiHidden="0" w:uiPriority="60" w:unhideWhenUsed="0"/>
-    <w:lsdException w:name="Light List" w:semiHidden="0" w:uiPriority="61" w:unhideWhenUsed="0"/>
-    <w:lsdException w:name="Light Grid" w:semiHidden="0" w:uiPriority="62" w:unhideWhenUsed="0"/>
-    <w:lsdException w:name="Medium Shading 1" w:semiHidden="0" w:uiPriority="63" w:unhideWhenUsed="0"/>
-    <w:lsdException w:name="Medium Shading 2" w:semiHidden="0" w:uiPriority="64" w:unhideWhenUsed="0"/>
-    <w:lsdException w:name="Medium List 1" w:semiHidden="0" w:uiPriority="65" w:unhideWhenUsed="0"/>
-    <w:lsdException w:name="Medium List 2" w:semiHidden="0" w:uiPriority="66" w:unhideWhenUsed="0"/>
-    <w:lsdException w:name="Medium Grid 1" w:semiHidden="0" w:uiPriority="67" w:unhideWhenUsed="0"/>
-    <w:lsdException w:name="Medium Grid 2" w:semiHidden="0" w:uiPriority="68" w:unhideWhenUsed="0"/>
-    <w:lsdException w:name="Medium Grid 3" w:semiHidden="0" w:uiPriority="69" w:unhideWhenUsed="0"/>
-    <w:lsdException w:name="Dark List" w:semiHidden="0" w:uiPriority="70" w:unhideWhenUsed="0"/>
-    <w:lsdException w:name="Colorful Shading" w:semiHidden="0" w:uiPriority="71" w:unhideWhenUsed="0"/>
-    <w:lsdException w:name="Colorful List" w:semiHidden="0" w:uiPriority="72" w:unhideWhenUsed="0"/>
-    <w:lsdException w:name="Colorful Grid" w:semiHidden="0" w:uiPriority="73" w:unhideWhenUsed="0"/>
-    <w:lsdException w:name="Light Shading Accent 1" w:semiHidden="0" w:uiPriority="60" w:unhideWhenUsed="0"/>
-    <w:lsdException w:name="Light List Accent 1" w:semiHidden="0" w:uiPriority="61" w:unhideWhenUsed="0"/>
-    <w:lsdException w:name="Light Grid Accent 1" w:semiHidden="0" w:uiPriority="62" w:unhideWhenUsed="0"/>
-    <w:lsdException w:name="Medium Shading 1 Accent 1" w:semiHidden="0" w:uiPriority="63" w:unhideWhenUsed="0"/>
-    <w:lsdException w:name="Medium Shading 2 Accent 1" w:semiHidden="0" w:uiPriority="64" w:unhideWhenUsed="0"/>
-    <w:lsdException w:name="Medium List 1 Accent 1" w:semiHidden="0" w:uiPriority="65" w:unhideWhenUsed="0"/>
-    <w:lsdException w:name="Revision" w:unhideWhenUsed="0"/>
-    <w:lsdException w:name="List Paragraph" w:semiHidden="0" w:uiPriority="34" w:unhideWhenUsed="0" w:qFormat="1"/>
-    <w:lsdException w:name="Quote" w:semiHidden="0" w:uiPriority="29" w:unhideWhenUsed="0" w:qFormat="1"/>
-    <w:lsdException w:name="Intense Quote" w:semiHidden="0" w:uiPriority="30" w:unhideWhenUsed="0" w:qFormat="1"/>
-    <w:lsdException w:name="Medium List 2 Accent 1" w:semiHidden="0" w:uiPriority="66" w:unhideWhenUsed="0"/>
-    <w:lsdException w:name="Medium Grid 1 Accent 1" w:semiHidden="0" w:uiPriority="67" w:unhideWhenUsed="0"/>
-    <w:lsdException w:name="Medium Grid 2 Accent 1" w:semiHidden="0" w:uiPriority="68" w:unhideWhenUsed="0"/>
-    <w:lsdException w:name="Medium Grid 3 Accent 1" w:semiHidden="0" w:uiPriority="69" w:unhideWhenUsed="0"/>
-    <w:lsdException w:name="Dark List Accent 1" w:semiHidden="0" w:uiPriority="70" w:unhideWhenUsed="0"/>
-    <w:lsdException w:name="Colorful Shading Accent 1" w:semiHidden="0" w:uiPriority="71" w:unhideWhenUsed="0"/>
-    <w:lsdException w:name="Colorful List Accent 1" w:semiHidden="0" w:uiPriority="72" w:unhideWhenUsed="0"/>
-    <w:lsdException w:name="Colorful Grid Accent 1" w:semiHidden="0" w:uiPriority="73" w:unhideWhenUsed="0"/>
-    <w:lsdException w:name="Light Shading Accent 2" w:semiHidden="0" w:uiPriority="60" w:unhideWhenUsed="0"/>
-    <w:lsdException w:name="Light List Accent 2" w:semiHidden="0" w:uiPriority="61" w:unhideWhenUsed="0"/>
-    <w:lsdException w:name="Light Grid Accent 2" w:semiHidden="0" w:uiPriority="62" w:unhideWhenUsed="0"/>
-    <w:lsdException w:name="Medium Shading 1 Accent 2" w:semiHidden="0" w:uiPriority="63" w:unhideWhenUsed="0"/>
-    <w:lsdException w:name="Medium Shading 2 Accent 2" w:semiHidden="0" w:uiPriority="64" w:unhideWhenUsed="0"/>
-    <w:lsdException w:name="Medium List 1 Accent 2" w:semiHidden="0" w:uiPriority="65" w:unhideWhenUsed="0"/>
-    <w:lsdException w:name="Medium List 2 Accent 2" w:semiHidden="0" w:uiPriority="66" w:unhideWhenUsed="0"/>
-    <w:lsdException w:name="Medium Grid 1 Accent 2" w:semiHidden="0" w:uiPriority="67" w:unhideWhenUsed="0"/>
-    <w:lsdException w:name="Medium Grid 2 Accent 2" w:semiHidden="0" w:uiPriority="68" w:unhideWhenUsed="0"/>
-    <w:lsdException w:name="Medium Grid 3 Accent 2" w:semiHidden="0" w:uiPriority="69" w:unhideWhenUsed="0"/>
-    <w:lsdException w:name="Dark List Accent 2" w:semiHidden="0" w:uiPriority="70" w:unhideWhenUsed="0"/>
-    <w:lsdException w:name="Colorful Shading Accent 2" w:semiHidden="0" w:uiPriority="71" w:unhideWhenUsed="0"/>
-    <w:lsdException w:name="Colorful List Accent 2" w:semiHidden="0" w:uiPriority="72" w:unhideWhenUsed="0"/>
-    <w:lsdException w:name="Colorful Grid Accent 2" w:semiHidden="0" w:uiPriority="73" w:unhideWhenUsed="0"/>
-    <w:lsdException w:name="Light Shading Accent 3" w:semiHidden="0" w:uiPriority="60" w:unhideWhenUsed="0"/>
-    <w:lsdException w:name="Light List Accent 3" w:semiHidden="0" w:uiPriority="61" w:unhideWhenUsed="0"/>
-    <w:lsdException w:name="Light Grid Accent 3" w:semiHidden="0" w:uiPriority="62" w:unhideWhenUsed="0"/>
-    <w:lsdException w:name="Medium Shading 1 Accent 3" w:semiHidden="0" w:uiPriority="63" w:unhideWhenUsed="0"/>
-    <w:lsdException w:name="Medium Shading 2 Accent 3" w:semiHidden="0" w:uiPriority="64" w:unhideWhenUsed="0"/>
-    <w:lsdException w:name="Medium List 1 Accent 3" w:semiHidden="0" w:uiPriority="65" w:unhideWhenUsed="0"/>
-    <w:lsdException w:name="Medium List 2 Accent 3" w:semiHidden="0" w:uiPriority="66" w:unhideWhenUsed="0"/>
-    <w:lsdException w:name="Medium Grid 1 Accent 3" w:semiHidden="0" w:uiPriority="67" w:unhideWhenUsed="0"/>
-    <w:lsdException w:name="Medium Grid 2 Accent 3" w:semiHidden="0" w:uiPriority="68" w:unhideWhenUsed="0"/>
-    <w:lsdException w:name="Medium Grid 3 Accent 3" w:semiHidden="0" w:uiPriority="69" w:unhideWhenUsed="0"/>
-    <w:lsdException w:name="Dark List Accent 3" w:semiHidden="0" w:uiPriority="70" w:unhideWhenUsed="0"/>
-    <w:lsdException w:name="Colorful Shading Accent 3" w:semiHidden="0" w:uiPriority="71" w:unhideWhenUsed="0"/>
-    <w:lsdException w:name="Colorful List Accent 3" w:semiHidden="0" w:uiPriority="72" w:unhideWhenUsed="0"/>
-    <w:lsdException w:name="Colorful Grid Accent 3" w:semiHidden="0" w:uiPriority="73" w:unhideWhenUsed="0"/>
-    <w:lsdException w:name="Light Shading Accent 4" w:semiHidden="0" w:uiPriority="60" w:unhideWhenUsed="0"/>
-    <w:lsdException w:name="Light List Accent 4" w:semiHidden="0" w:uiPriority="61" w:unhideWhenUsed="0"/>
-    <w:lsdException w:name="Light Grid Accent 4" w:semiHidden="0" w:uiPriority="62" w:unhideWhenUsed="0"/>
-    <w:lsdException w:name="Medium Shading 1 Accent 4" w:semiHidden="0" w:uiPriority="63" w:unhideWhenUsed="0"/>
-    <w:lsdException w:name="Medium Shading 2 Accent 4" w:semiHidden="0" w:uiPriority="64" w:unhideWhenUsed="0"/>
-    <w:lsdException w:name="Medium List 1 Accent 4" w:semiHidden="0" w:uiPriority="65" w:unhideWhenUsed="0"/>
-    <w:lsdException w:name="Medium List 2 Accent 4" w:semiHidden="0" w:uiPriority="66" w:unhideWhenUsed="0"/>
-    <w:lsdException w:name="Medium Grid 1 Accent 4" w:semiHidden="0" w:uiPriority="67" w:unhideWhenUsed="0"/>
-    <w:lsdException w:name="Medium Grid 2 Accent 4" w:semiHidden="0" w:uiPriority="68" w:unhideWhenUsed="0"/>
-    <w:lsdException w:name="Medium Grid 3 Accent 4" w:semiHidden="0" w:uiPriority="69" w:unhideWhenUsed="0"/>
-    <w:lsdException w:name="Dark List Accent 4" w:semiHidden="0" w:uiPriority="70" w:unhideWhenUsed="0"/>
-    <w:lsdException w:name="Colorful Shading Accent 4" w:semiHidden="0" w:uiPriority="71" w:unhideWhenUsed="0"/>
-    <w:lsdException w:name="Colorful List Accent 4" w:semiHidden="0" w:uiPriority="72" w:unhideWhenUsed="0"/>
-    <w:lsdException w:name="Colorful Grid Accent 4" w:semiHidden="0" w:uiPriority="73" w:unhideWhenUsed="0"/>
-    <w:lsdException w:name="Light Shading Accent 5" w:semiHidden="0" w:uiPriority="60" w:unhideWhenUsed="0"/>
-    <w:lsdException w:name="Light List Accent 5" w:semiHidden="0" w:uiPriority="61" w:unhideWhenUsed="0"/>
-    <w:lsdException w:name="Light Grid Accent 5" w:semiHidden="0" w:uiPriority="62" w:unhideWhenUsed="0"/>
-    <w:lsdException w:name="Medium Shading 1 Accent 5" w:semiHidden="0" w:uiPriority="63" w:unhideWhenUsed="0"/>
-    <w:lsdException w:name="Medium Shading 2 Accent 5" w:semiHidden="0" w:uiPriority="64" w:unhideWhenUsed="0"/>
-    <w:lsdException w:name="Medium List 1 Accent 5" w:semiHidden="0" w:uiPriority="65" w:unhideWhenUsed="0"/>
-    <w:lsdException w:name="Medium List 2 Accent 5" w:semiHidden="0" w:uiPriority="66" w:unhideWhenUsed="0"/>
-    <w:lsdException w:name="Medium Grid 1 Accent 5" w:semiHidden="0" w:uiPriority="67" w:unhideWhenUsed="0"/>
-    <w:lsdException w:name="Medium Grid 2 Accent 5" w:semiHidden="0" w:uiPriority="68" w:unhideWhenUsed="0"/>
-    <w:lsdException w:name="Medium Grid 3 Accent 5" w:semiHidden="0" w:uiPriority="69" w:unhideWhenUsed="0"/>
-    <w:lsdException w:name="Dark List Accent 5" w:semiHidden="0" w:uiPriority="70" w:unhideWhenUsed="0"/>
-    <w:lsdException w:name="Colorful Shading Accent 5" w:semiHidden="0" w:uiPriority="71" w:unhideWhenUsed="0"/>
-    <w:lsdException w:name="Colorful List Accent 5" w:semiHidden="0" w:uiPriority="72" w:unhideWhenUsed="0"/>
-    <w:lsdException w:name="Colorful Grid Accent 5" w:semiHidden="0" w:uiPriority="73" w:unhideWhenUsed="0"/>
-    <w:lsdException w:name="Light Shading Accent 6" w:semiHidden="0" w:uiPriority="60" w:unhideWhenUsed="0"/>
-    <w:lsdException w:name="Light List Accent 6" w:semiHidden="0" w:uiPriority="61" w:unhideWhenUsed="0"/>
-    <w:lsdException w:name="Light Grid Accent 6" w:semiHidden="0" w:uiPriority="62" w:unhideWhenUsed="0"/>
-    <w:lsdException w:name="Medium Shading 1 Accent 6" w:semiHidden="0" w:uiPriority="63" w:unhideWhenUsed="0"/>
-    <w:lsdException w:name="Medium Shading 2 Accent 6" w:semiHidden="0" w:uiPriority="64" w:unhideWhenUsed="0"/>
-    <w:lsdException w:name="Medium List 1 Accent 6" w:semiHidden="0" w:uiPriority="65" w:unhideWhenUsed="0"/>
-    <w:lsdException w:name="Medium List 2 Accent 6" w:semiHidden="0" w:uiPriority="66" w:unhideWhenUsed="0"/>
-    <w:lsdException w:name="Medium Grid 1 Accent 6" w:semiHidden="0" w:uiPriority="67" w:unhideWhenUsed="0"/>
-    <w:lsdException w:name="Medium Grid 2 Accent 6" w:semiHidden="0" w:uiPriority="68" w:unhideWhenUsed="0"/>
-    <w:lsdException w:name="Medium Grid 3 Accent 6" w:semiHidden="0" w:uiPriority="69" w:unhideWhenUsed="0"/>
-    <w:lsdException w:name="Dark List Accent 6" w:semiHidden="0" w:uiPriority="70" w:unhideWhenUsed="0"/>
-    <w:lsdException w:name="Colorful Shading Accent 6" w:semiHidden="0" w:uiPriority="71" w:unhideWhenUsed="0"/>
-    <w:lsdException w:name="Colorful List Accent 6" w:semiHidden="0" w:uiPriority="72" w:unhideWhenUsed="0"/>
-    <w:lsdException w:name="Colorful Grid Accent 6" w:semiHidden="0" w:uiPriority="73" w:unhideWhenUsed="0"/>
-    <w:lsdException w:name="Subtle Emphasis" w:semiHidden="0" w:uiPriority="19" w:unhideWhenUsed="0" w:qFormat="1"/>
-    <w:lsdException w:name="Intense Emphasis" w:semiHidden="0" w:uiPriority="21" w:unhideWhenUsed="0" w:qFormat="1"/>
-    <w:lsdException w:name="Subtle Reference" w:semiHidden="0" w:uiPriority="31" w:unhideWhenUsed="0" w:qFormat="1"/>
-    <w:lsdException w:name="Intense Reference" w:semiHidden="0" w:uiPriority="32" w:unhideWhenUsed="0" w:qFormat="1"/>
-    <w:lsdException w:name="Book Title" w:semiHidden="0" w:uiPriority="33" w:unhideWhenUsed="0" w:qFormat="1"/>
-    <w:lsdException w:name="Bibliography" w:uiPriority="37"/>
-    <w:lsdException w:name="TOC Heading" w:uiPriority="39" w:qFormat="1"/>
+  <w:latentStyles w:defLockedState="0" w:defUIPriority="99" w:defSemiHidden="0" w:defUnhideWhenUsed="0" w:defQFormat="0" w:count="376">
+    <w:lsdException w:name="Normal" w:uiPriority="0" w:qFormat="1"/>
+    <w:lsdException w:name="heading 1" w:uiPriority="9" w:qFormat="1"/>
+    <w:lsdException w:name="heading 2" w:semiHidden="1" w:uiPriority="9" w:unhideWhenUsed="1" w:qFormat="1"/>
+    <w:lsdException w:name="heading 3" w:semiHidden="1" w:uiPriority="9" w:unhideWhenUsed="1" w:qFormat="1"/>
+    <w:lsdException w:name="heading 4" w:semiHidden="1" w:uiPriority="9" w:unhideWhenUsed="1" w:qFormat="1"/>
+    <w:lsdException w:name="heading 5" w:semiHidden="1" w:uiPriority="9" w:unhideWhenUsed="1" w:qFormat="1"/>
+    <w:lsdException w:name="heading 6" w:semiHidden="1" w:uiPriority="9" w:unhideWhenUsed="1" w:qFormat="1"/>
+    <w:lsdException w:name="heading 7" w:semiHidden="1" w:uiPriority="9" w:unhideWhenUsed="1" w:qFormat="1"/>
+    <w:lsdException w:name="heading 8" w:semiHidden="1" w:uiPriority="9" w:unhideWhenUsed="1" w:qFormat="1"/>
+    <w:lsdException w:name="heading 9" w:semiHidden="1" w:uiPriority="9" w:unhideWhenUsed="1" w:qFormat="1"/>
+    <w:lsdException w:name="index 1" w:semiHidden="1" w:unhideWhenUsed="1"/>
+    <w:lsdException w:name="index 2" w:semiHidden="1" w:unhideWhenUsed="1"/>
+    <w:lsdException w:name="index 3" w:semiHidden="1" w:unhideWhenUsed="1"/>
+    <w:lsdException w:name="index 4" w:semiHidden="1" w:unhideWhenUsed="1"/>
+    <w:lsdException w:name="index 5" w:semiHidden="1" w:unhideWhenUsed="1"/>
+    <w:lsdException w:name="index 6" w:semiHidden="1" w:unhideWhenUsed="1"/>
+    <w:lsdException w:name="index 7" w:semiHidden="1" w:unhideWhenUsed="1"/>
+    <w:lsdException w:name="index 8" w:semiHidden="1" w:unhideWhenUsed="1"/>
+    <w:lsdException w:name="index 9" w:semiHidden="1" w:unhideWhenUsed="1"/>
+    <w:lsdException w:name="toc 1" w:semiHidden="1" w:uiPriority="39" w:unhideWhenUsed="1"/>
+    <w:lsdException w:name="toc 2" w:semiHidden="1" w:uiPriority="39" w:unhideWhenUsed="1"/>
+    <w:lsdException w:name="toc 3" w:semiHidden="1" w:uiPriority="39" w:unhideWhenUsed="1"/>
+    <w:lsdException w:name="toc 4" w:semiHidden="1" w:uiPriority="39" w:unhideWhenUsed="1"/>
+    <w:lsdException w:name="toc 5" w:semiHidden="1" w:uiPriority="39" w:unhideWhenUsed="1"/>
+    <w:lsdException w:name="toc 6" w:semiHidden="1" w:uiPriority="39" w:unhideWhenUsed="1"/>
+    <w:lsdException w:name="toc 7" w:semiHidden="1" w:uiPriority="39" w:unhideWhenUsed="1"/>
+    <w:lsdException w:name="toc 8" w:semiHidden="1" w:uiPriority="39" w:unhideWhenUsed="1"/>
+    <w:lsdException w:name="toc 9" w:semiHidden="1" w:uiPriority="39" w:unhideWhenUsed="1"/>
+    <w:lsdException w:name="Normal Indent" w:semiHidden="1" w:unhideWhenUsed="1"/>
+    <w:lsdException w:name="footnote text" w:semiHidden="1" w:unhideWhenUsed="1"/>
+    <w:lsdException w:name="annotation text" w:semiHidden="1" w:unhideWhenUsed="1"/>
+    <w:lsdException w:name="header" w:semiHidden="1" w:unhideWhenUsed="1"/>
+    <w:lsdException w:name="footer" w:semiHidden="1" w:unhideWhenUsed="1"/>
+    <w:lsdException w:name="index heading" w:semiHidden="1" w:unhideWhenUsed="1"/>
+    <w:lsdException w:name="caption" w:semiHidden="1" w:uiPriority="35" w:unhideWhenUsed="1" w:qFormat="1"/>
+    <w:lsdException w:name="table of figures" w:semiHidden="1" w:unhideWhenUsed="1"/>
+    <w:lsdException w:name="envelope address" w:semiHidden="1" w:unhideWhenUsed="1"/>
+    <w:lsdException w:name="envelope return" w:semiHidden="1" w:unhideWhenUsed="1"/>
+    <w:lsdException w:name="footnote reference" w:semiHidden="1" w:unhideWhenUsed="1"/>
+    <w:lsdException w:name="annotation reference" w:semiHidden="1" w:unhideWhenUsed="1"/>
+    <w:lsdException w:name="line number" w:semiHidden="1" w:unhideWhenUsed="1"/>
+    <w:lsdException w:name="page number" w:semiHidden="1" w:unhideWhenUsed="1"/>
+    <w:lsdException w:name="endnote reference" w:semiHidden="1" w:unhideWhenUsed="1"/>
+    <w:lsdException w:name="endnote text" w:semiHidden="1" w:unhideWhenUsed="1"/>
+    <w:lsdException w:name="table of authorities" w:semiHidden="1" w:unhideWhenUsed="1"/>
+    <w:lsdException w:name="macro" w:semiHidden="1" w:unhideWhenUsed="1"/>
+    <w:lsdException w:name="toa heading" w:semiHidden="1" w:unhideWhenUsed="1"/>
+    <w:lsdException w:name="List" w:semiHidden="1" w:unhideWhenUsed="1"/>
+    <w:lsdException w:name="List Bullet" w:semiHidden="1" w:unhideWhenUsed="1"/>
+    <w:lsdException w:name="List Number" w:semiHidden="1" w:unhideWhenUsed="1"/>
+    <w:lsdException w:name="List 2" w:semiHidden="1" w:unhideWhenUsed="1"/>
+    <w:lsdException w:name="List 3" w:semiHidden="1" w:unhideWhenUsed="1"/>
+    <w:lsdException w:name="List 4" w:semiHidden="1" w:unhideWhenUsed="1"/>
+    <w:lsdException w:name="List 5" w:semiHidden="1" w:unhideWhenUsed="1"/>
+    <w:lsdException w:name="List Bullet 2" w:semiHidden="1" w:unhideWhenUsed="1"/>
+    <w:lsdException w:name="List Bullet 3" w:semiHidden="1" w:unhideWhenUsed="1"/>
+    <w:lsdException w:name="List Bullet 4" w:semiHidden="1" w:unhideWhenUsed="1"/>
+    <w:lsdException w:name="List Bullet 5" w:semiHidden="1" w:unhideWhenUsed="1"/>
+    <w:lsdException w:name="List Number 2" w:semiHidden="1" w:unhideWhenUsed="1"/>
+    <w:lsdException w:name="List Number 3" w:semiHidden="1" w:unhideWhenUsed="1"/>
+    <w:lsdException w:name="List Number 4" w:semiHidden="1" w:unhideWhenUsed="1"/>
+    <w:lsdException w:name="List Number 5" w:semiHidden="1" w:unhideWhenUsed="1"/>
+    <w:lsdException w:name="Title" w:uiPriority="10" w:qFormat="1"/>
+    <w:lsdException w:name="Closing" w:semiHidden="1" w:unhideWhenUsed="1"/>
+    <w:lsdException w:name="Signature" w:semiHidden="1" w:unhideWhenUsed="1"/>
+    <w:lsdException w:name="Default Paragraph Font" w:semiHidden="1" w:uiPriority="1" w:unhideWhenUsed="1"/>
+    <w:lsdException w:name="Body Text" w:semiHidden="1" w:unhideWhenUsed="1"/>
+    <w:lsdException w:name="Body Text Indent" w:semiHidden="1" w:unhideWhenUsed="1"/>
+    <w:lsdException w:name="List Continue" w:semiHidden="1" w:unhideWhenUsed="1"/>
+    <w:lsdException w:name="List Continue 2" w:semiHidden="1" w:unhideWhenUsed="1"/>
+    <w:lsdException w:name="List Continue 3" w:semiHidden="1" w:unhideWhenUsed="1"/>
+    <w:lsdException w:name="List Continue 4" w:semiHidden="1" w:unhideWhenUsed="1"/>
+    <w:lsdException w:name="List Continue 5" w:semiHidden="1" w:unhideWhenUsed="1"/>
+    <w:lsdException w:name="Message Header" w:semiHidden="1" w:unhideWhenUsed="1"/>
+    <w:lsdException w:name="Subtitle" w:uiPriority="11" w:qFormat="1"/>
+    <w:lsdException w:name="Salutation" w:semiHidden="1" w:unhideWhenUsed="1"/>
+    <w:lsdException w:name="Date" w:semiHidden="1" w:unhideWhenUsed="1"/>
+    <w:lsdException w:name="Body Text First Indent" w:semiHidden="1" w:unhideWhenUsed="1"/>
+    <w:lsdException w:name="Body Text First Indent 2" w:semiHidden="1" w:unhideWhenUsed="1"/>
+    <w:lsdException w:name="Note Heading" w:semiHidden="1" w:unhideWhenUsed="1"/>
+    <w:lsdException w:name="Body Text 2" w:semiHidden="1" w:unhideWhenUsed="1"/>
+    <w:lsdException w:name="Body Text 3" w:semiHidden="1" w:unhideWhenUsed="1"/>
+    <w:lsdException w:name="Body Text Indent 2" w:semiHidden="1" w:unhideWhenUsed="1"/>
+    <w:lsdException w:name="Body Text Indent 3" w:semiHidden="1" w:unhideWhenUsed="1"/>
+    <w:lsdException w:name="Block Text" w:semiHidden="1" w:unhideWhenUsed="1"/>
+    <w:lsdException w:name="Hyperlink" w:semiHidden="1" w:unhideWhenUsed="1"/>
+    <w:lsdException w:name="FollowedHyperlink" w:semiHidden="1" w:unhideWhenUsed="1"/>
+    <w:lsdException w:name="Strong" w:uiPriority="22" w:qFormat="1"/>
+    <w:lsdException w:name="Emphasis" w:uiPriority="20" w:qFormat="1"/>
+    <w:lsdException w:name="Document Map" w:semiHidden="1" w:unhideWhenUsed="1"/>
+    <w:lsdException w:name="Plain Text" w:semiHidden="1" w:unhideWhenUsed="1"/>
+    <w:lsdException w:name="E-mail Signature" w:semiHidden="1" w:unhideWhenUsed="1"/>
+    <w:lsdException w:name="HTML Top of Form" w:semiHidden="1" w:unhideWhenUsed="1"/>
+    <w:lsdException w:name="HTML Bottom of Form" w:semiHidden="1" w:unhideWhenUsed="1"/>
+    <w:lsdException w:name="Normal (Web)" w:semiHidden="1" w:unhideWhenUsed="1"/>
+    <w:lsdException w:name="HTML Acronym" w:semiHidden="1" w:unhideWhenUsed="1"/>
+    <w:lsdException w:name="HTML Address" w:semiHidden="1" w:unhideWhenUsed="1"/>
+    <w:lsdException w:name="HTML Cite" w:semiHidden="1" w:unhideWhenUsed="1"/>
+    <w:lsdException w:name="HTML Code" w:semiHidden="1" w:unhideWhenUsed="1"/>
+    <w:lsdException w:name="HTML Definition" w:semiHidden="1" w:unhideWhenUsed="1"/>
+    <w:lsdException w:name="HTML Keyboard" w:semiHidden="1" w:unhideWhenUsed="1"/>
+    <w:lsdException w:name="HTML Preformatted" w:semiHidden="1" w:unhideWhenUsed="1"/>
+    <w:lsdException w:name="HTML Sample" w:semiHidden="1" w:unhideWhenUsed="1"/>
+    <w:lsdException w:name="HTML Typewriter" w:semiHidden="1" w:unhideWhenUsed="1"/>
+    <w:lsdException w:name="HTML Variable" w:semiHidden="1" w:unhideWhenUsed="1"/>
+    <w:lsdException w:name="Normal Table" w:semiHidden="1" w:unhideWhenUsed="1"/>
+    <w:lsdException w:name="annotation subject" w:semiHidden="1" w:unhideWhenUsed="1"/>
+    <w:lsdException w:name="No List" w:semiHidden="1" w:unhideWhenUsed="1"/>
+    <w:lsdException w:name="Outline List 1" w:semiHidden="1" w:unhideWhenUsed="1"/>
+    <w:lsdException w:name="Outline List 2" w:semiHidden="1" w:unhideWhenUsed="1"/>
+    <w:lsdException w:name="Outline List 3" w:semiHidden="1" w:unhideWhenUsed="1"/>
+    <w:lsdException w:name="Table Simple 1" w:semiHidden="1" w:unhideWhenUsed="1"/>
+    <w:lsdException w:name="Table Simple 2" w:semiHidden="1" w:unhideWhenUsed="1"/>
+    <w:lsdException w:name="Table Simple 3" w:semiHidden="1" w:unhideWhenUsed="1"/>
+    <w:lsdException w:name="Table Classic 1" w:semiHidden="1" w:unhideWhenUsed="1"/>
+    <w:lsdException w:name="Table Classic 2" w:semiHidden="1" w:unhideWhenUsed="1"/>
+    <w:lsdException w:name="Table Classic 3" w:semiHidden="1" w:unhideWhenUsed="1"/>
+    <w:lsdException w:name="Table Classic 4" w:semiHidden="1" w:unhideWhenUsed="1"/>
+    <w:lsdException w:name="Table Colorful 1" w:semiHidden="1" w:unhideWhenUsed="1"/>
+    <w:lsdException w:name="Table Colorful 2" w:semiHidden="1" w:unhideWhenUsed="1"/>
+    <w:lsdException w:name="Table Colorful 3" w:semiHidden="1" w:unhideWhenUsed="1"/>
+    <w:lsdException w:name="Table Columns 1" w:semiHidden="1" w:unhideWhenUsed="1"/>
+    <w:lsdException w:name="Table Columns 2" w:semiHidden="1" w:unhideWhenUsed="1"/>
+    <w:lsdException w:name="Table Columns 3" w:semiHidden="1" w:unhideWhenUsed="1"/>
+    <w:lsdException w:name="Table Columns 4" w:semiHidden="1" w:unhideWhenUsed="1"/>
+    <w:lsdException w:name="Table Columns 5" w:semiHidden="1" w:unhideWhenUsed="1"/>
+    <w:lsdException w:name="Table Grid 1" w:semiHidden="1" w:unhideWhenUsed="1"/>
+    <w:lsdException w:name="Table Grid 2" w:semiHidden="1" w:unhideWhenUsed="1"/>
+    <w:lsdException w:name="Table Grid 3" w:semiHidden="1" w:unhideWhenUsed="1"/>
+    <w:lsdException w:name="Table Grid 4" w:semiHidden="1" w:unhideWhenUsed="1"/>
+    <w:lsdException w:name="Table Grid 5" w:semiHidden="1" w:unhideWhenUsed="1"/>
+    <w:lsdException w:name="Table Grid 6" w:semiHidden="1" w:unhideWhenUsed="1"/>
+    <w:lsdException w:name="Table Grid 7" w:semiHidden="1" w:unhideWhenUsed="1"/>
+    <w:lsdException w:name="Table Grid 8" w:semiHidden="1" w:unhideWhenUsed="1"/>
+    <w:lsdException w:name="Table List 1" w:semiHidden="1" w:unhideWhenUsed="1"/>
+    <w:lsdException w:name="Table List 2" w:semiHidden="1" w:unhideWhenUsed="1"/>
+    <w:lsdException w:name="Table List 3" w:semiHidden="1" w:unhideWhenUsed="1"/>
+    <w:lsdException w:name="Table List 4" w:semiHidden="1" w:unhideWhenUsed="1"/>
+    <w:lsdException w:name="Table List 5" w:semiHidden="1" w:unhideWhenUsed="1"/>
+    <w:lsdException w:name="Table List 6" w:semiHidden="1" w:unhideWhenUsed="1"/>
+    <w:lsdException w:name="Table List 7" w:semiHidden="1" w:unhideWhenUsed="1"/>
+    <w:lsdException w:name="Table List 8" w:semiHidden="1" w:unhideWhenUsed="1"/>
+    <w:lsdException w:name="Table 3D effects 1" w:semiHidden="1" w:unhideWhenUsed="1"/>
+    <w:lsdException w:name="Table 3D effects 2" w:semiHidden="1" w:unhideWhenUsed="1"/>
+    <w:lsdException w:name="Table 3D effects 3" w:semiHidden="1" w:unhideWhenUsed="1"/>
+    <w:lsdException w:name="Table Contemporary" w:semiHidden="1" w:unhideWhenUsed="1"/>
+    <w:lsdException w:name="Table Elegant" w:semiHidden="1" w:unhideWhenUsed="1"/>
+    <w:lsdException w:name="Table Professional" w:semiHidden="1" w:unhideWhenUsed="1"/>
+    <w:lsdException w:name="Table Subtle 1" w:semiHidden="1" w:unhideWhenUsed="1"/>
+    <w:lsdException w:name="Table Subtle 2" w:semiHidden="1" w:unhideWhenUsed="1"/>
+    <w:lsdException w:name="Table Web 1" w:semiHidden="1" w:unhideWhenUsed="1"/>
+    <w:lsdException w:name="Table Web 2" w:semiHidden="1" w:unhideWhenUsed="1"/>
+    <w:lsdException w:name="Table Web 3" w:semiHidden="1" w:unhideWhenUsed="1"/>
+    <w:lsdException w:name="Balloon Text" w:semiHidden="1" w:unhideWhenUsed="1"/>
+    <w:lsdException w:name="Table Grid" w:uiPriority="39"/>
+    <w:lsdException w:name="Table Theme" w:semiHidden="1" w:unhideWhenUsed="1"/>
+    <w:lsdException w:name="Placeholder Text" w:semiHidden="1"/>
+    <w:lsdException w:name="No Spacing" w:uiPriority="1" w:qFormat="1"/>
+    <w:lsdException w:name="Light Shading" w:uiPriority="60"/>
+    <w:lsdException w:name="Light List" w:uiPriority="61"/>
+    <w:lsdException w:name="Light Grid" w:uiPriority="62"/>
+    <w:lsdException w:name="Medium Shading 1" w:uiPriority="63"/>
+    <w:lsdException w:name="Medium Shading 2" w:uiPriority="64"/>
+    <w:lsdException w:name="Medium List 1" w:uiPriority="65"/>
+    <w:lsdException w:name="Medium List 2" w:uiPriority="66"/>
+    <w:lsdException w:name="Medium Grid 1" w:uiPriority="67"/>
+    <w:lsdException w:name="Medium Grid 2" w:uiPriority="68"/>
+    <w:lsdException w:name="Medium Grid 3" w:uiPriority="69"/>
+    <w:lsdException w:name="Dark List" w:uiPriority="70"/>
+    <w:lsdException w:name="Colorful Shading" w:uiPriority="71"/>
+    <w:lsdException w:name="Colorful List" w:uiPriority="72"/>
+    <w:lsdException w:name="Colorful Grid" w:uiPriority="73"/>
+    <w:lsdException w:name="Light Shading Accent 1" w:uiPriority="60"/>
+    <w:lsdException w:name="Light List Accent 1" w:uiPriority="61"/>
+    <w:lsdException w:name="Light Grid Accent 1" w:uiPriority="62"/>
+    <w:lsdException w:name="Medium Shading 1 Accent 1" w:uiPriority="63"/>
+    <w:lsdException w:name="Medium Shading 2 Accent 1" w:uiPriority="64"/>
+    <w:lsdException w:name="Medium List 1 Accent 1" w:uiPriority="65"/>
+    <w:lsdException w:name="Revision" w:semiHidden="1"/>
+    <w:lsdException w:name="List Paragraph" w:uiPriority="34" w:qFormat="1"/>
+    <w:lsdException w:name="Quote" w:uiPriority="29" w:qFormat="1"/>
+    <w:lsdException w:name="Intense Quote" w:uiPriority="30" w:qFormat="1"/>
+    <w:lsdException w:name="Medium List 2 Accent 1" w:uiPriority="66"/>
+    <w:lsdException w:name="Medium Grid 1 Accent 1" w:uiPriority="67"/>
+    <w:lsdException w:name="Medium Grid 2 Accent 1" w:uiPriority="68"/>
+    <w:lsdException w:name="Medium Grid 3 Accent 1" w:uiPriority="69"/>
+    <w:lsdException w:name="Dark List Accent 1" w:uiPriority="70"/>
+    <w:lsdException w:name="Colorful Shading Accent 1" w:uiPriority="71"/>
+    <w:lsdException w:name="Colorful List Accent 1" w:uiPriority="72"/>
+    <w:lsdException w:name="Colorful Grid Accent 1" w:uiPriority="73"/>
+    <w:lsdException w:name="Light Shading Accent 2" w:uiPriority="60"/>
+    <w:lsdException w:name="Light List Accent 2" w:uiPriority="61"/>
+    <w:lsdException w:name="Light Grid Accent 2" w:uiPriority="62"/>
+    <w:lsdException w:name="Medium Shading 1 Accent 2" w:uiPriority="63"/>
+    <w:lsdException w:name="Medium Shading 2 Accent 2" w:uiPriority="64"/>
+    <w:lsdException w:name="Medium List 1 Accent 2" w:uiPriority="65"/>
+    <w:lsdException w:name="Medium List 2 Accent 2" w:uiPriority="66"/>
+    <w:lsdException w:name="Medium Grid 1 Accent 2" w:uiPriority="67"/>
+    <w:lsdException w:name="Medium Grid 2 Accent 2" w:uiPriority="68"/>
+    <w:lsdException w:name="Medium Grid 3 Accent 2" w:uiPriority="69"/>
+    <w:lsdException w:name="Dark List Accent 2" w:uiPriority="70"/>
+    <w:lsdException w:name="Colorful Shading Accent 2" w:uiPriority="71"/>
+    <w:lsdException w:name="Colorful List Accent 2" w:uiPriority="72"/>
+    <w:lsdException w:name="Colorful Grid Accent 2" w:uiPriority="73"/>
+    <w:lsdException w:name="Light Shading Accent 3" w:uiPriority="60"/>
+    <w:lsdException w:name="Light List Accent 3" w:uiPriority="61"/>
+    <w:lsdException w:name="Light Grid Accent 3" w:uiPriority="62"/>
+    <w:lsdException w:name="Medium Shading 1 Accent 3" w:uiPriority="63"/>
+    <w:lsdException w:name="Medium Shading 2 Accent 3" w:uiPriority="64"/>
+    <w:lsdException w:name="Medium List 1 Accent 3" w:uiPriority="65"/>
+    <w:lsdException w:name="Medium List 2 Accent 3" w:uiPriority="66"/>
+    <w:lsdException w:name="Medium Grid 1 Accent 3" w:uiPriority="67"/>
+    <w:lsdException w:name="Medium Grid 2 Accent 3" w:uiPriority="68"/>
+    <w:lsdException w:name="Medium Grid 3 Accent 3" w:uiPriority="69"/>
+    <w:lsdException w:name="Dark List Accent 3" w:uiPriority="70"/>
+    <w:lsdException w:name="Colorful Shading Accent 3" w:uiPriority="71"/>
+    <w:lsdException w:name="Colorful List Accent 3" w:uiPriority="72"/>
+    <w:lsdException w:name="Colorful Grid Accent 3" w:uiPriority="73"/>
+    <w:lsdException w:name="Light Shading Accent 4" w:uiPriority="60"/>
+    <w:lsdException w:name="Light List Accent 4" w:uiPriority="61"/>
+    <w:lsdException w:name="Light Grid Accent 4" w:uiPriority="62"/>
+    <w:lsdException w:name="Medium Shading 1 Accent 4" w:uiPriority="63"/>
+    <w:lsdException w:name="Medium Shading 2 Accent 4" w:uiPriority="64"/>
+    <w:lsdException w:name="Medium List 1 Accent 4" w:uiPriority="65"/>
+    <w:lsdException w:name="Medium List 2 Accent 4" w:uiPriority="66"/>
+    <w:lsdException w:name="Medium Grid 1 Accent 4" w:uiPriority="67"/>
+    <w:lsdException w:name="Medium Grid 2 Accent 4" w:uiPriority="68"/>
+    <w:lsdException w:name="Medium Grid 3 Accent 4" w:uiPriority="69"/>
+    <w:lsdException w:name="Dark List Accent 4" w:uiPriority="70"/>
+    <w:lsdException w:name="Colorful Shading Accent 4" w:uiPriority="71"/>
+    <w:lsdException w:name="Colorful List Accent 4" w:uiPriority="72"/>
+    <w:lsdException w:name="Colorful Grid Accent 4" w:uiPriority="73"/>
+    <w:lsdException w:name="Light Shading Accent 5" w:uiPriority="60"/>
+    <w:lsdException w:name="Light List Accent 5" w:uiPriority="61"/>
+    <w:lsdException w:name="Light Grid Accent 5" w:uiPriority="62"/>
+    <w:lsdException w:name="Medium Shading 1 Accent 5" w:uiPriority="63"/>
+    <w:lsdException w:name="Medium Shading 2 Accent 5" w:uiPriority="64"/>
+    <w:lsdException w:name="Medium List 1 Accent 5" w:uiPriority="65"/>
+    <w:lsdException w:name="Medium List 2 Accent 5" w:uiPriority="66"/>
+    <w:lsdException w:name="Medium Grid 1 Accent 5" w:uiPriority="67"/>
+    <w:lsdException w:name="Medium Grid 2 Accent 5" w:uiPriority="68"/>
+    <w:lsdException w:name="Medium Grid 3 Accent 5" w:uiPriority="69"/>
+    <w:lsdException w:name="Dark List Accent 5" w:uiPriority="70"/>
+    <w:lsdException w:name="Colorful Shading Accent 5" w:uiPriority="71"/>
+    <w:lsdException w:name="Colorful List Accent 5" w:uiPriority="72"/>
+    <w:lsdException w:name="Colorful Grid Accent 5" w:uiPriority="73"/>
+    <w:lsdException w:name="Light Shading Accent 6" w:uiPriority="60"/>
+    <w:lsdException w:name="Light List Accent 6" w:uiPriority="61"/>
+    <w:lsdException w:name="Light Grid Accent 6" w:uiPriority="62"/>
+    <w:lsdException w:name="Medium Shading 1 Accent 6" w:uiPriority="63"/>
+    <w:lsdException w:name="Medium Shading 2 Accent 6" w:uiPriority="64"/>
+    <w:lsdException w:name="Medium List 1 Accent 6" w:uiPriority="65"/>
+    <w:lsdException w:name="Medium List 2 Accent 6" w:uiPriority="66"/>
+    <w:lsdException w:name="Medium Grid 1 Accent 6" w:uiPriority="67"/>
+    <w:lsdException w:name="Medium Grid 2 Accent 6" w:uiPriority="68"/>
+    <w:lsdException w:name="Medium Grid 3 Accent 6" w:uiPriority="69"/>
+    <w:lsdException w:name="Dark List Accent 6" w:uiPriority="70"/>
+    <w:lsdException w:name="Colorful Shading Accent 6" w:uiPriority="71"/>
+    <w:lsdException w:name="Colorful List Accent 6" w:uiPriority="72"/>
+    <w:lsdException w:name="Colorful Grid Accent 6" w:uiPriority="73"/>
+    <w:lsdException w:name="Subtle Emphasis" w:uiPriority="19" w:qFormat="1"/>
+    <w:lsdException w:name="Intense Emphasis" w:uiPriority="21" w:qFormat="1"/>
+    <w:lsdException w:name="Subtle Reference" w:uiPriority="31" w:qFormat="1"/>
+    <w:lsdException w:name="Intense Reference" w:uiPriority="32" w:qFormat="1"/>
+    <w:lsdException w:name="Book Title" w:uiPriority="33" w:qFormat="1"/>
+    <w:lsdException w:name="Bibliography" w:semiHidden="1" w:uiPriority="37" w:unhideWhenUsed="1"/>
+    <w:lsdException w:name="TOC Heading" w:semiHidden="1" w:uiPriority="39" w:unhideWhenUsed="1" w:qFormat="1"/>
+    <w:lsdException w:name="Plain Table 1" w:uiPriority="41"/>
+    <w:lsdException w:name="Plain Table 2" w:uiPriority="42"/>
+    <w:lsdException w:name="Plain Table 3" w:uiPriority="43"/>
+    <w:lsdException w:name="Plain Table 4" w:uiPriority="44"/>
+    <w:lsdException w:name="Plain Table 5" w:uiPriority="45"/>
+    <w:lsdException w:name="Grid Table Light" w:uiPriority="40"/>
+    <w:lsdException w:name="Grid Table 1 Light" w:uiPriority="46"/>
+    <w:lsdException w:name="Grid Table 2" w:uiPriority="47"/>
+    <w:lsdException w:name="Grid Table 3" w:uiPriority="48"/>
+    <w:lsdException w:name="Grid Table 4" w:uiPriority="49"/>
+    <w:lsdException w:name="Grid Table 5 Dark" w:uiPriority="50"/>
+    <w:lsdException w:name="Grid Table 6 Colorful" w:uiPriority="51"/>
+    <w:lsdException w:name="Grid Table 7 Colorful" w:uiPriority="52"/>
+    <w:lsdException w:name="Grid Table 1 Light Accent 1" w:uiPriority="46"/>
+    <w:lsdException w:name="Grid Table 2 Accent 1" w:uiPriority="47"/>
+    <w:lsdException w:name="Grid Table 3 Accent 1" w:uiPriority="48"/>
+    <w:lsdException w:name="Grid Table 4 Accent 1" w:uiPriority="49"/>
+    <w:lsdException w:name="Grid Table 5 Dark Accent 1" w:uiPriority="50"/>
+    <w:lsdException w:name="Grid Table 6 Colorful Accent 1" w:uiPriority="51"/>
+    <w:lsdException w:name="Grid Table 7 Colorful Accent 1" w:uiPriority="52"/>
+    <w:lsdException w:name="Grid Table 1 Light Accent 2" w:uiPriority="46"/>
+    <w:lsdException w:name="Grid Table 2 Accent 2" w:uiPriority="47"/>
+    <w:lsdException w:name="Grid Table 3 Accent 2" w:uiPriority="48"/>
+    <w:lsdException w:name="Grid Table 4 Accent 2" w:uiPriority="49"/>
+    <w:lsdException w:name="Grid Table 5 Dark Accent 2" w:uiPriority="50"/>
+    <w:lsdException w:name="Grid Table 6 Colorful Accent 2" w:uiPriority="51"/>
+    <w:lsdException w:name="Grid Table 7 Colorful Accent 2" w:uiPriority="52"/>
+    <w:lsdException w:name="Grid Table 1 Light Accent 3" w:uiPriority="46"/>
+    <w:lsdException w:name="Grid Table 2 Accent 3" w:uiPriority="47"/>
+    <w:lsdException w:name="Grid Table 3 Accent 3" w:uiPriority="48"/>
+    <w:lsdException w:name="Grid Table 4 Accent 3" w:uiPriority="49"/>
+    <w:lsdException w:name="Grid Table 5 Dark Accent 3" w:uiPriority="50"/>
+    <w:lsdException w:name="Grid Table 6 Colorful Accent 3" w:uiPriority="51"/>
+    <w:lsdException w:name="Grid Table 7 Colorful Accent 3" w:uiPriority="52"/>
+    <w:lsdException w:name="Grid Table 1 Light Accent 4" w:uiPriority="46"/>
+    <w:lsdException w:name="Grid Table 2 Accent 4" w:uiPriority="47"/>
+    <w:lsdException w:name="Grid Table 3 Accent 4" w:uiPriority="48"/>
+    <w:lsdException w:name="Grid Table 4 Accent 4" w:uiPriority="49"/>
+    <w:lsdException w:name="Grid Table 5 Dark Accent 4" w:uiPriority="50"/>
+    <w:lsdException w:name="Grid Table 6 Colorful Accent 4" w:uiPriority="51"/>
+    <w:lsdException w:name="Grid Table 7 Colorful Accent 4" w:uiPriority="52"/>
+    <w:lsdException w:name="Grid Table 1 Light Accent 5" w:uiPriority="46"/>
+    <w:lsdException w:name="Grid Table 2 Accent 5" w:uiPriority="47"/>
+    <w:lsdException w:name="Grid Table 3 Accent 5" w:uiPriority="48"/>
+    <w:lsdException w:name="Grid Table 4 Accent 5" w:uiPriority="49"/>
+    <w:lsdException w:name="Grid Table 5 Dark Accent 5" w:uiPriority="50"/>
+    <w:lsdException w:name="Grid Table 6 Colorful Accent 5" w:uiPriority="51"/>
+    <w:lsdException w:name="Grid Table 7 Colorful Accent 5" w:uiPriority="52"/>
+    <w:lsdException w:name="Grid Table 1 Light Accent 6" w:uiPriority="46"/>
+    <w:lsdException w:name="Grid Table 2 Accent 6" w:uiPriority="47"/>
+    <w:lsdException w:name="Grid Table 3 Accent 6" w:uiPriority="48"/>
+    <w:lsdException w:name="Grid Table 4 Accent 6" w:uiPriority="49"/>
+    <w:lsdException w:name="Grid Table 5 Dark Accent 6" w:uiPriority="50"/>
+    <w:lsdException w:name="Grid Table 6 Colorful Accent 6" w:uiPriority="51"/>
+    <w:lsdException w:name="Grid Table 7 Colorful Accent 6" w:uiPriority="52"/>
+    <w:lsdException w:name="List Table 1 Light" w:uiPriority="46"/>
+    <w:lsdException w:name="List Table 2" w:uiPriority="47"/>
+    <w:lsdException w:name="List Table 3" w:uiPriority="48"/>
+    <w:lsdException w:name="List Table 4" w:uiPriority="49"/>
+    <w:lsdException w:name="List Table 5 Dark" w:uiPriority="50"/>
+    <w:lsdException w:name="List Table 6 Colorful" w:uiPriority="51"/>
+    <w:lsdException w:name="List Table 7 Colorful" w:uiPriority="52"/>
+    <w:lsdException w:name="List Table 1 Light Accent 1" w:uiPriority="46"/>
+    <w:lsdException w:name="List Table 2 Accent 1" w:uiPriority="47"/>
+    <w:lsdException w:name="List Table 3 Accent 1" w:uiPriority="48"/>
+    <w:lsdException w:name="List Table 4 Accent 1" w:uiPriority="49"/>
+    <w:lsdException w:name="List Table 5 Dark Accent 1" w:uiPriority="50"/>
+    <w:lsdException w:name="List Table 6 Colorful Accent 1" w:uiPriority="51"/>
+    <w:lsdException w:name="List Table 7 Colorful Accent 1" w:uiPriority="52"/>
+    <w:lsdException w:name="List Table 1 Light Accent 2" w:uiPriority="46"/>
+    <w:lsdException w:name="List Table 2 Accent 2" w:uiPriority="47"/>
+    <w:lsdException w:name="List Table 3 Accent 2" w:uiPriority="48"/>
+    <w:lsdException w:name="List Table 4 Accent 2" w:uiPriority="49"/>
+    <w:lsdException w:name="List Table 5 Dark Accent 2" w:uiPriority="50"/>
+    <w:lsdException w:name="List Table 6 Colorful Accent 2" w:uiPriority="51"/>
+    <w:lsdException w:name="List Table 7 Colorful Accent 2" w:uiPriority="52"/>
+    <w:lsdException w:name="List Table 1 Light Accent 3" w:uiPriority="46"/>
+    <w:lsdException w:name="List Table 2 Accent 3" w:uiPriority="47"/>
+    <w:lsdException w:name="List Table 3 Accent 3" w:uiPriority="48"/>
+    <w:lsdException w:name="List Table 4 Accent 3" w:uiPriority="49"/>
+    <w:lsdException w:name="List Table 5 Dark Accent 3" w:uiPriority="50"/>
+    <w:lsdException w:name="List Table 6 Colorful Accent 3" w:uiPriority="51"/>
+    <w:lsdException w:name="List Table 7 Colorful Accent 3" w:uiPriority="52"/>
+    <w:lsdException w:name="List Table 1 Light Accent 4" w:uiPriority="46"/>
+    <w:lsdException w:name="List Table 2 Accent 4" w:uiPriority="47"/>
+    <w:lsdException w:name="List Table 3 Accent 4" w:uiPriority="48"/>
+    <w:lsdException w:name="List Table 4 Accent 4" w:uiPriority="49"/>
+    <w:lsdException w:name="List Table 5 Dark Accent 4" w:uiPriority="50"/>
+    <w:lsdException w:name="List Table 6 Colorful Accent 4" w:uiPriority="51"/>
+    <w:lsdException w:name="List Table 7 Colorful Accent 4" w:uiPriority="52"/>
+    <w:lsdException w:name="List Table 1 Light Accent 5" w:uiPriority="46"/>
+    <w:lsdException w:name="List Table 2 Accent 5" w:uiPriority="47"/>
+    <w:lsdException w:name="List Table 3 Accent 5" w:uiPriority="48"/>
+    <w:lsdException w:name="List Table 4 Accent 5" w:uiPriority="49"/>
+    <w:lsdException w:name="List Table 5 Dark Accent 5" w:uiPriority="50"/>
+    <w:lsdException w:name="List Table 6 Colorful Accent 5" w:uiPriority="51"/>
+    <w:lsdException w:name="List Table 7 Colorful Accent 5" w:uiPriority="52"/>
+    <w:lsdException w:name="List Table 1 Light Accent 6" w:uiPriority="46"/>
+    <w:lsdException w:name="List Table 2 Accent 6" w:uiPriority="47"/>
+    <w:lsdException w:name="List Table 3 Accent 6" w:uiPriority="48"/>
+    <w:lsdException w:name="List Table 4 Accent 6" w:uiPriority="49"/>
+    <w:lsdException w:name="List Table 5 Dark Accent 6" w:uiPriority="50"/>
+    <w:lsdException w:name="List Table 6 Colorful Accent 6" w:uiPriority="51"/>
+    <w:lsdException w:name="List Table 7 Colorful Accent 6" w:uiPriority="52"/>
+    <w:lsdException w:name="Mention" w:semiHidden="1" w:unhideWhenUsed="1"/>
+    <w:lsdException w:name="Smart Hyperlink" w:semiHidden="1" w:unhideWhenUsed="1"/>
+    <w:lsdException w:name="Hashtag" w:semiHidden="1" w:unhideWhenUsed="1"/>
+    <w:lsdException w:name="Unresolved Mention" w:semiHidden="1" w:unhideWhenUsed="1"/>
+    <w:lsdException w:name="Smart Link" w:semiHidden="1" w:unhideWhenUsed="1"/>
   </w:latentStyles>
   <w:style w:type="paragraph" w:default="1" w:styleId="Normal">
     <w:name w:val="Normal"/>
@@ -2281,206 +2790,32 @@
       <w:contextualSpacing/>
     </w:pPr>
   </w:style>
-</w:styles>
-</file>
-
-<file path=word/stylesWithEffects.xml><?xml version="1.0" encoding="utf-8"?>
-<w:styles xmlns:wpc="http://schemas.microsoft.com/office/word/2010/wordprocessingCanvas" xmlns:mc="http://schemas.openxmlformats.org/markup-compatibility/2006" xmlns:o="urn:schemas-microsoft-com:office:office" xmlns:r="http://schemas.openxmlformats.org/officeDocument/2006/relationships" xmlns:m="http://schemas.openxmlformats.org/officeDocument/2006/math" xmlns:v="urn:schemas-microsoft-com:vml" xmlns:wp14="http://schemas.microsoft.com/office/word/2010/wordprocessingDrawing" xmlns:wp="http://schemas.openxmlformats.org/drawingml/2006/wordprocessingDrawing" xmlns:w10="urn:schemas-microsoft-com:office:word" xmlns:w="http://schemas.openxmlformats.org/wordprocessingml/2006/main" xmlns:w14="http://schemas.microsoft.com/office/word/2010/wordml" xmlns:wpg="http://schemas.microsoft.com/office/word/2010/wordprocessingGroup" xmlns:wpi="http://schemas.microsoft.com/office/word/2010/wordprocessingInk" xmlns:wne="http://schemas.microsoft.com/office/word/2006/wordml" xmlns:wps="http://schemas.microsoft.com/office/word/2010/wordprocessingShape" mc:Ignorable="w14 wp14">
-  <w:docDefaults>
-    <w:rPrDefault>
-      <w:rPr>
-        <w:rFonts w:asciiTheme="minorHAnsi" w:eastAsiaTheme="minorHAnsi" w:hAnsiTheme="minorHAnsi" w:cstheme="minorBidi"/>
-        <w:sz w:val="22"/>
-        <w:szCs w:val="22"/>
-        <w:lang w:val="pt-BR" w:eastAsia="en-US" w:bidi="ar-SA"/>
-      </w:rPr>
-    </w:rPrDefault>
-    <w:pPrDefault>
-      <w:pPr>
-        <w:spacing w:after="160" w:line="259" w:lineRule="auto"/>
-      </w:pPr>
-    </w:pPrDefault>
-  </w:docDefaults>
-  <w:latentStyles w:defLockedState="0" w:defUIPriority="99" w:defSemiHidden="1" w:defUnhideWhenUsed="1" w:defQFormat="0" w:count="267">
-    <w:lsdException w:name="Normal" w:semiHidden="0" w:uiPriority="0" w:unhideWhenUsed="0" w:qFormat="1"/>
-    <w:lsdException w:name="heading 1" w:semiHidden="0" w:uiPriority="9" w:unhideWhenUsed="0" w:qFormat="1"/>
-    <w:lsdException w:name="heading 2" w:uiPriority="9" w:qFormat="1"/>
-    <w:lsdException w:name="heading 3" w:uiPriority="9" w:qFormat="1"/>
-    <w:lsdException w:name="heading 4" w:uiPriority="9" w:qFormat="1"/>
-    <w:lsdException w:name="heading 5" w:uiPriority="9" w:qFormat="1"/>
-    <w:lsdException w:name="heading 6" w:uiPriority="9" w:qFormat="1"/>
-    <w:lsdException w:name="heading 7" w:uiPriority="9" w:qFormat="1"/>
-    <w:lsdException w:name="heading 8" w:uiPriority="9" w:qFormat="1"/>
-    <w:lsdException w:name="heading 9" w:uiPriority="9" w:qFormat="1"/>
-    <w:lsdException w:name="toc 1" w:uiPriority="39"/>
-    <w:lsdException w:name="toc 2" w:uiPriority="39"/>
-    <w:lsdException w:name="toc 3" w:uiPriority="39"/>
-    <w:lsdException w:name="toc 4" w:uiPriority="39"/>
-    <w:lsdException w:name="toc 5" w:uiPriority="39"/>
-    <w:lsdException w:name="toc 6" w:uiPriority="39"/>
-    <w:lsdException w:name="toc 7" w:uiPriority="39"/>
-    <w:lsdException w:name="toc 8" w:uiPriority="39"/>
-    <w:lsdException w:name="toc 9" w:uiPriority="39"/>
-    <w:lsdException w:name="caption" w:uiPriority="35" w:qFormat="1"/>
-    <w:lsdException w:name="Title" w:semiHidden="0" w:uiPriority="10" w:unhideWhenUsed="0" w:qFormat="1"/>
-    <w:lsdException w:name="Default Paragraph Font" w:uiPriority="1"/>
-    <w:lsdException w:name="Subtitle" w:semiHidden="0" w:uiPriority="11" w:unhideWhenUsed="0" w:qFormat="1"/>
-    <w:lsdException w:name="Strong" w:semiHidden="0" w:uiPriority="22" w:unhideWhenUsed="0" w:qFormat="1"/>
-    <w:lsdException w:name="Emphasis" w:semiHidden="0" w:uiPriority="20" w:unhideWhenUsed="0" w:qFormat="1"/>
-    <w:lsdException w:name="Table Grid" w:semiHidden="0" w:uiPriority="39" w:unhideWhenUsed="0"/>
-    <w:lsdException w:name="Placeholder Text" w:unhideWhenUsed="0"/>
-    <w:lsdException w:name="No Spacing" w:semiHidden="0" w:uiPriority="1" w:unhideWhenUsed="0" w:qFormat="1"/>
-    <w:lsdException w:name="Light Shading" w:semiHidden="0" w:uiPriority="60" w:unhideWhenUsed="0"/>
-    <w:lsdException w:name="Light List" w:semiHidden="0" w:uiPriority="61" w:unhideWhenUsed="0"/>
-    <w:lsdException w:name="Light Grid" w:semiHidden="0" w:uiPriority="62" w:unhideWhenUsed="0"/>
-    <w:lsdException w:name="Medium Shading 1" w:semiHidden="0" w:uiPriority="63" w:unhideWhenUsed="0"/>
-    <w:lsdException w:name="Medium Shading 2" w:semiHidden="0" w:uiPriority="64" w:unhideWhenUsed="0"/>
-    <w:lsdException w:name="Medium List 1" w:semiHidden="0" w:uiPriority="65" w:unhideWhenUsed="0"/>
-    <w:lsdException w:name="Medium List 2" w:semiHidden="0" w:uiPriority="66" w:unhideWhenUsed="0"/>
-    <w:lsdException w:name="Medium Grid 1" w:semiHidden="0" w:uiPriority="67" w:unhideWhenUsed="0"/>
-    <w:lsdException w:name="Medium Grid 2" w:semiHidden="0" w:uiPriority="68" w:unhideWhenUsed="0"/>
-    <w:lsdException w:name="Medium Grid 3" w:semiHidden="0" w:uiPriority="69" w:unhideWhenUsed="0"/>
-    <w:lsdException w:name="Dark List" w:semiHidden="0" w:uiPriority="70" w:unhideWhenUsed="0"/>
-    <w:lsdException w:name="Colorful Shading" w:semiHidden="0" w:uiPriority="71" w:unhideWhenUsed="0"/>
-    <w:lsdException w:name="Colorful List" w:semiHidden="0" w:uiPriority="72" w:unhideWhenUsed="0"/>
-    <w:lsdException w:name="Colorful Grid" w:semiHidden="0" w:uiPriority="73" w:unhideWhenUsed="0"/>
-    <w:lsdException w:name="Light Shading Accent 1" w:semiHidden="0" w:uiPriority="60" w:unhideWhenUsed="0"/>
-    <w:lsdException w:name="Light List Accent 1" w:semiHidden="0" w:uiPriority="61" w:unhideWhenUsed="0"/>
-    <w:lsdException w:name="Light Grid Accent 1" w:semiHidden="0" w:uiPriority="62" w:unhideWhenUsed="0"/>
-    <w:lsdException w:name="Medium Shading 1 Accent 1" w:semiHidden="0" w:uiPriority="63" w:unhideWhenUsed="0"/>
-    <w:lsdException w:name="Medium Shading 2 Accent 1" w:semiHidden="0" w:uiPriority="64" w:unhideWhenUsed="0"/>
-    <w:lsdException w:name="Medium List 1 Accent 1" w:semiHidden="0" w:uiPriority="65" w:unhideWhenUsed="0"/>
-    <w:lsdException w:name="Revision" w:unhideWhenUsed="0"/>
-    <w:lsdException w:name="List Paragraph" w:semiHidden="0" w:uiPriority="34" w:unhideWhenUsed="0" w:qFormat="1"/>
-    <w:lsdException w:name="Quote" w:semiHidden="0" w:uiPriority="29" w:unhideWhenUsed="0" w:qFormat="1"/>
-    <w:lsdException w:name="Intense Quote" w:semiHidden="0" w:uiPriority="30" w:unhideWhenUsed="0" w:qFormat="1"/>
-    <w:lsdException w:name="Medium List 2 Accent 1" w:semiHidden="0" w:uiPriority="66" w:unhideWhenUsed="0"/>
-    <w:lsdException w:name="Medium Grid 1 Accent 1" w:semiHidden="0" w:uiPriority="67" w:unhideWhenUsed="0"/>
-    <w:lsdException w:name="Medium Grid 2 Accent 1" w:semiHidden="0" w:uiPriority="68" w:unhideWhenUsed="0"/>
-    <w:lsdException w:name="Medium Grid 3 Accent 1" w:semiHidden="0" w:uiPriority="69" w:unhideWhenUsed="0"/>
-    <w:lsdException w:name="Dark List Accent 1" w:semiHidden="0" w:uiPriority="70" w:unhideWhenUsed="0"/>
-    <w:lsdException w:name="Colorful Shading Accent 1" w:semiHidden="0" w:uiPriority="71" w:unhideWhenUsed="0"/>
-    <w:lsdException w:name="Colorful List Accent 1" w:semiHidden="0" w:uiPriority="72" w:unhideWhenUsed="0"/>
-    <w:lsdException w:name="Colorful Grid Accent 1" w:semiHidden="0" w:uiPriority="73" w:unhideWhenUsed="0"/>
-    <w:lsdException w:name="Light Shading Accent 2" w:semiHidden="0" w:uiPriority="60" w:unhideWhenUsed="0"/>
-    <w:lsdException w:name="Light List Accent 2" w:semiHidden="0" w:uiPriority="61" w:unhideWhenUsed="0"/>
-    <w:lsdException w:name="Light Grid Accent 2" w:semiHidden="0" w:uiPriority="62" w:unhideWhenUsed="0"/>
-    <w:lsdException w:name="Medium Shading 1 Accent 2" w:semiHidden="0" w:uiPriority="63" w:unhideWhenUsed="0"/>
-    <w:lsdException w:name="Medium Shading 2 Accent 2" w:semiHidden="0" w:uiPriority="64" w:unhideWhenUsed="0"/>
-    <w:lsdException w:name="Medium List 1 Accent 2" w:semiHidden="0" w:uiPriority="65" w:unhideWhenUsed="0"/>
-    <w:lsdException w:name="Medium List 2 Accent 2" w:semiHidden="0" w:uiPriority="66" w:unhideWhenUsed="0"/>
-    <w:lsdException w:name="Medium Grid 1 Accent 2" w:semiHidden="0" w:uiPriority="67" w:unhideWhenUsed="0"/>
-    <w:lsdException w:name="Medium Grid 2 Accent 2" w:semiHidden="0" w:uiPriority="68" w:unhideWhenUsed="0"/>
-    <w:lsdException w:name="Medium Grid 3 Accent 2" w:semiHidden="0" w:uiPriority="69" w:unhideWhenUsed="0"/>
-    <w:lsdException w:name="Dark List Accent 2" w:semiHidden="0" w:uiPriority="70" w:unhideWhenUsed="0"/>
-    <w:lsdException w:name="Colorful Shading Accent 2" w:semiHidden="0" w:uiPriority="71" w:unhideWhenUsed="0"/>
-    <w:lsdException w:name="Colorful List Accent 2" w:semiHidden="0" w:uiPriority="72" w:unhideWhenUsed="0"/>
-    <w:lsdException w:name="Colorful Grid Accent 2" w:semiHidden="0" w:uiPriority="73" w:unhideWhenUsed="0"/>
-    <w:lsdException w:name="Light Shading Accent 3" w:semiHidden="0" w:uiPriority="60" w:unhideWhenUsed="0"/>
-    <w:lsdException w:name="Light List Accent 3" w:semiHidden="0" w:uiPriority="61" w:unhideWhenUsed="0"/>
-    <w:lsdException w:name="Light Grid Accent 3" w:semiHidden="0" w:uiPriority="62" w:unhideWhenUsed="0"/>
-    <w:lsdException w:name="Medium Shading 1 Accent 3" w:semiHidden="0" w:uiPriority="63" w:unhideWhenUsed="0"/>
-    <w:lsdException w:name="Medium Shading 2 Accent 3" w:semiHidden="0" w:uiPriority="64" w:unhideWhenUsed="0"/>
-    <w:lsdException w:name="Medium List 1 Accent 3" w:semiHidden="0" w:uiPriority="65" w:unhideWhenUsed="0"/>
-    <w:lsdException w:name="Medium List 2 Accent 3" w:semiHidden="0" w:uiPriority="66" w:unhideWhenUsed="0"/>
-    <w:lsdException w:name="Medium Grid 1 Accent 3" w:semiHidden="0" w:uiPriority="67" w:unhideWhenUsed="0"/>
-    <w:lsdException w:name="Medium Grid 2 Accent 3" w:semiHidden="0" w:uiPriority="68" w:unhideWhenUsed="0"/>
-    <w:lsdException w:name="Medium Grid 3 Accent 3" w:semiHidden="0" w:uiPriority="69" w:unhideWhenUsed="0"/>
-    <w:lsdException w:name="Dark List Accent 3" w:semiHidden="0" w:uiPriority="70" w:unhideWhenUsed="0"/>
-    <w:lsdException w:name="Colorful Shading Accent 3" w:semiHidden="0" w:uiPriority="71" w:unhideWhenUsed="0"/>
-    <w:lsdException w:name="Colorful List Accent 3" w:semiHidden="0" w:uiPriority="72" w:unhideWhenUsed="0"/>
-    <w:lsdException w:name="Colorful Grid Accent 3" w:semiHidden="0" w:uiPriority="73" w:unhideWhenUsed="0"/>
-    <w:lsdException w:name="Light Shading Accent 4" w:semiHidden="0" w:uiPriority="60" w:unhideWhenUsed="0"/>
-    <w:lsdException w:name="Light List Accent 4" w:semiHidden="0" w:uiPriority="61" w:unhideWhenUsed="0"/>
-    <w:lsdException w:name="Light Grid Accent 4" w:semiHidden="0" w:uiPriority="62" w:unhideWhenUsed="0"/>
-    <w:lsdException w:name="Medium Shading 1 Accent 4" w:semiHidden="0" w:uiPriority="63" w:unhideWhenUsed="0"/>
-    <w:lsdException w:name="Medium Shading 2 Accent 4" w:semiHidden="0" w:uiPriority="64" w:unhideWhenUsed="0"/>
-    <w:lsdException w:name="Medium List 1 Accent 4" w:semiHidden="0" w:uiPriority="65" w:unhideWhenUsed="0"/>
-    <w:lsdException w:name="Medium List 2 Accent 4" w:semiHidden="0" w:uiPriority="66" w:unhideWhenUsed="0"/>
-    <w:lsdException w:name="Medium Grid 1 Accent 4" w:semiHidden="0" w:uiPriority="67" w:unhideWhenUsed="0"/>
-    <w:lsdException w:name="Medium Grid 2 Accent 4" w:semiHidden="0" w:uiPriority="68" w:unhideWhenUsed="0"/>
-    <w:lsdException w:name="Medium Grid 3 Accent 4" w:semiHidden="0" w:uiPriority="69" w:unhideWhenUsed="0"/>
-    <w:lsdException w:name="Dark List Accent 4" w:semiHidden="0" w:uiPriority="70" w:unhideWhenUsed="0"/>
-    <w:lsdException w:name="Colorful Shading Accent 4" w:semiHidden="0" w:uiPriority="71" w:unhideWhenUsed="0"/>
-    <w:lsdException w:name="Colorful List Accent 4" w:semiHidden="0" w:uiPriority="72" w:unhideWhenUsed="0"/>
-    <w:lsdException w:name="Colorful Grid Accent 4" w:semiHidden="0" w:uiPriority="73" w:unhideWhenUsed="0"/>
-    <w:lsdException w:name="Light Shading Accent 5" w:semiHidden="0" w:uiPriority="60" w:unhideWhenUsed="0"/>
-    <w:lsdException w:name="Light List Accent 5" w:semiHidden="0" w:uiPriority="61" w:unhideWhenUsed="0"/>
-    <w:lsdException w:name="Light Grid Accent 5" w:semiHidden="0" w:uiPriority="62" w:unhideWhenUsed="0"/>
-    <w:lsdException w:name="Medium Shading 1 Accent 5" w:semiHidden="0" w:uiPriority="63" w:unhideWhenUsed="0"/>
-    <w:lsdException w:name="Medium Shading 2 Accent 5" w:semiHidden="0" w:uiPriority="64" w:unhideWhenUsed="0"/>
-    <w:lsdException w:name="Medium List 1 Accent 5" w:semiHidden="0" w:uiPriority="65" w:unhideWhenUsed="0"/>
-    <w:lsdException w:name="Medium List 2 Accent 5" w:semiHidden="0" w:uiPriority="66" w:unhideWhenUsed="0"/>
-    <w:lsdException w:name="Medium Grid 1 Accent 5" w:semiHidden="0" w:uiPriority="67" w:unhideWhenUsed="0"/>
-    <w:lsdException w:name="Medium Grid 2 Accent 5" w:semiHidden="0" w:uiPriority="68" w:unhideWhenUsed="0"/>
-    <w:lsdException w:name="Medium Grid 3 Accent 5" w:semiHidden="0" w:uiPriority="69" w:unhideWhenUsed="0"/>
-    <w:lsdException w:name="Dark List Accent 5" w:semiHidden="0" w:uiPriority="70" w:unhideWhenUsed="0"/>
-    <w:lsdException w:name="Colorful Shading Accent 5" w:semiHidden="0" w:uiPriority="71" w:unhideWhenUsed="0"/>
-    <w:lsdException w:name="Colorful List Accent 5" w:semiHidden="0" w:uiPriority="72" w:unhideWhenUsed="0"/>
-    <w:lsdException w:name="Colorful Grid Accent 5" w:semiHidden="0" w:uiPriority="73" w:unhideWhenUsed="0"/>
-    <w:lsdException w:name="Light Shading Accent 6" w:semiHidden="0" w:uiPriority="60" w:unhideWhenUsed="0"/>
-    <w:lsdException w:name="Light List Accent 6" w:semiHidden="0" w:uiPriority="61" w:unhideWhenUsed="0"/>
-    <w:lsdException w:name="Light Grid Accent 6" w:semiHidden="0" w:uiPriority="62" w:unhideWhenUsed="0"/>
-    <w:lsdException w:name="Medium Shading 1 Accent 6" w:semiHidden="0" w:uiPriority="63" w:unhideWhenUsed="0"/>
-    <w:lsdException w:name="Medium Shading 2 Accent 6" w:semiHidden="0" w:uiPriority="64" w:unhideWhenUsed="0"/>
-    <w:lsdException w:name="Medium List 1 Accent 6" w:semiHidden="0" w:uiPriority="65" w:unhideWhenUsed="0"/>
-    <w:lsdException w:name="Medium List 2 Accent 6" w:semiHidden="0" w:uiPriority="66" w:unhideWhenUsed="0"/>
-    <w:lsdException w:name="Medium Grid 1 Accent 6" w:semiHidden="0" w:uiPriority="67" w:unhideWhenUsed="0"/>
-    <w:lsdException w:name="Medium Grid 2 Accent 6" w:semiHidden="0" w:uiPriority="68" w:unhideWhenUsed="0"/>
-    <w:lsdException w:name="Medium Grid 3 Accent 6" w:semiHidden="0" w:uiPriority="69" w:unhideWhenUsed="0"/>
-    <w:lsdException w:name="Dark List Accent 6" w:semiHidden="0" w:uiPriority="70" w:unhideWhenUsed="0"/>
-    <w:lsdException w:name="Colorful Shading Accent 6" w:semiHidden="0" w:uiPriority="71" w:unhideWhenUsed="0"/>
-    <w:lsdException w:name="Colorful List Accent 6" w:semiHidden="0" w:uiPriority="72" w:unhideWhenUsed="0"/>
-    <w:lsdException w:name="Colorful Grid Accent 6" w:semiHidden="0" w:uiPriority="73" w:unhideWhenUsed="0"/>
-    <w:lsdException w:name="Subtle Emphasis" w:semiHidden="0" w:uiPriority="19" w:unhideWhenUsed="0" w:qFormat="1"/>
-    <w:lsdException w:name="Intense Emphasis" w:semiHidden="0" w:uiPriority="21" w:unhideWhenUsed="0" w:qFormat="1"/>
-    <w:lsdException w:name="Subtle Reference" w:semiHidden="0" w:uiPriority="31" w:unhideWhenUsed="0" w:qFormat="1"/>
-    <w:lsdException w:name="Intense Reference" w:semiHidden="0" w:uiPriority="32" w:unhideWhenUsed="0" w:qFormat="1"/>
-    <w:lsdException w:name="Book Title" w:semiHidden="0" w:uiPriority="33" w:unhideWhenUsed="0" w:qFormat="1"/>
-    <w:lsdException w:name="Bibliography" w:uiPriority="37"/>
-    <w:lsdException w:name="TOC Heading" w:uiPriority="39" w:qFormat="1"/>
-  </w:latentStyles>
-  <w:style w:type="paragraph" w:default="1" w:styleId="Normal">
-    <w:name w:val="Normal"/>
-    <w:qFormat/>
+  <w:style w:type="paragraph" w:customStyle="1" w:styleId="MTDisplayEquation">
+    <w:name w:val="MTDisplayEquation"/>
+    <w:basedOn w:val="Normal"/>
+    <w:next w:val="Normal"/>
+    <w:link w:val="MTDisplayEquationChar"/>
+    <w:rsid w:val="006A1204"/>
+    <w:pPr>
+      <w:tabs>
+        <w:tab w:val="center" w:pos="4240"/>
+        <w:tab w:val="right" w:pos="8500"/>
+      </w:tabs>
+    </w:pPr>
+    <w:rPr>
+      <w:color w:val="2E74B5" w:themeColor="accent5" w:themeShade="BF"/>
+      <w:lang w:val="en-US"/>
+    </w:rPr>
   </w:style>
-  <w:style w:type="character" w:default="1" w:styleId="Fontepargpadro">
-    <w:name w:val="Default Paragraph Font"/>
-    <w:uiPriority w:val="1"/>
-    <w:semiHidden/>
-    <w:unhideWhenUsed/>
-  </w:style>
-  <w:style w:type="table" w:default="1" w:styleId="Tabelanormal">
-    <w:name w:val="Normal Table"/>
-    <w:uiPriority w:val="99"/>
-    <w:semiHidden/>
-    <w:unhideWhenUsed/>
-    <w:tblPr>
-      <w:tblInd w:w="0" w:type="dxa"/>
-      <w:tblCellMar>
-        <w:top w:w="0" w:type="dxa"/>
-        <w:left w:w="108" w:type="dxa"/>
-        <w:bottom w:w="0" w:type="dxa"/>
-        <w:right w:w="108" w:type="dxa"/>
-      </w:tblCellMar>
-    </w:tblPr>
-  </w:style>
-  <w:style w:type="numbering" w:default="1" w:styleId="Semlista">
-    <w:name w:val="No List"/>
-    <w:uiPriority w:val="99"/>
-    <w:semiHidden/>
-    <w:unhideWhenUsed/>
-  </w:style>
-  <w:style w:type="paragraph" w:styleId="PargrafodaLista">
-    <w:name w:val="List Paragraph"/>
-    <w:basedOn w:val="Normal"/>
-    <w:uiPriority w:val="34"/>
-    <w:qFormat/>
-    <w:rsid w:val="00B36B82"/>
-    <w:pPr>
-      <w:ind w:left="720"/>
-      <w:contextualSpacing/>
-    </w:pPr>
+  <w:style w:type="character" w:customStyle="1" w:styleId="MTDisplayEquationChar">
+    <w:name w:val="MTDisplayEquation Char"/>
+    <w:basedOn w:val="Fontepargpadro"/>
+    <w:link w:val="MTDisplayEquation"/>
+    <w:rsid w:val="006A1204"/>
+    <w:rPr>
+      <w:color w:val="2E74B5" w:themeColor="accent5" w:themeShade="BF"/>
+      <w:lang w:val="en-US"/>
+    </w:rPr>
   </w:style>
 </w:styles>
 </file>
@@ -2774,7 +3109,7 @@
   <a:extraClrSchemeLst/>
   <a:extLst>
     <a:ext uri="{05A4C25C-085E-4340-85A3-A5531E510DB2}">
-      <thm15:themeFamily xmlns:thm15="http://schemas.microsoft.com/office/thememl/2012/main" xmlns="" name="Office Theme" id="{62F939B6-93AF-4DB8-9C6B-D6C7DFDC589F}" vid="{4A3C46E8-61CC-4603-A589-7422A47A8E4A}"/>
+      <thm15:themeFamily xmlns:thm15="http://schemas.microsoft.com/office/thememl/2012/main" name="Office Theme" id="{62F939B6-93AF-4DB8-9C6B-D6C7DFDC589F}" vid="{4A3C46E8-61CC-4603-A589-7422A47A8E4A}"/>
     </a:ext>
   </a:extLst>
 </a:theme>

--- a/2022-01-10-Revisão/Revisão do editor.docx
+++ b/2022-01-10-Revisão/Revisão do editor.docx
@@ -115,15 +115,7 @@
     </w:p>
     <w:p>
       <w:r>
-        <w:t xml:space="preserve">• Lista de legendas de figuras em espaço duplo. Forneça uma lista de legendas de figuras em espaço duplo com o seu envio. Isso pode estar no final do texto do manuscrito ou carregado como um arquivo Word separado. Além disso, certifique-se de que, se você tiver figuras rotuladas como Figura 1a, </w:t>
-      </w:r>
-      <w:proofErr w:type="gramStart"/>
-      <w:r>
-        <w:t>1b, etc.</w:t>
-      </w:r>
-      <w:proofErr w:type="gramEnd"/>
-      <w:r>
-        <w:t>, as legendas para essas partes da figura estejam incluídas em sua Lista de legendas de figuras.</w:t>
+        <w:t>• Lista de legendas de figuras em espaço duplo. Forneça uma lista de legendas de figuras em espaço duplo com o seu envio. Isso pode estar no final do texto do manuscrito ou carregado como um arquivo Word separado. Além disso, certifique-se de que, se você tiver figuras rotuladas como Figura 1a, 1b, etc., as legendas para essas partes da figura estejam incluídas em sua Lista de legendas de figuras.</w:t>
       </w:r>
     </w:p>
     <w:p>
@@ -141,15 +133,7 @@
     </w:p>
     <w:p>
       <w:r>
-        <w:t xml:space="preserve">• Tabelas Embutidas. Por favor, remova as tabelas do texto do seu artigo e coloque-as no final do seu manuscrito após as referências. Se você </w:t>
-      </w:r>
-      <w:proofErr w:type="gramStart"/>
-      <w:r>
-        <w:t>carregá-los</w:t>
-      </w:r>
-      <w:proofErr w:type="gramEnd"/>
-      <w:r>
-        <w:t xml:space="preserve"> separadamente, certifique-se de que eles sejam carregados no formato Microsoft Word/</w:t>
+        <w:t>• Tabelas Embutidas. Por favor, remova as tabelas do texto do seu artigo e coloque-as no final do seu manuscrito após as referências. Se você carregá-los separadamente, certifique-se de que eles sejam carregados no formato Microsoft Word/</w:t>
       </w:r>
       <w:proofErr w:type="spellStart"/>
       <w:r>
@@ -347,6 +331,11 @@
       </w:r>
     </w:p>
     <w:p>
+      <w:pPr>
+        <w:rPr>
+          <w:lang w:val="en-US"/>
+        </w:rPr>
+      </w:pPr>
       <w:r>
         <w:t xml:space="preserve">1. </w:t>
       </w:r>
@@ -359,15 +348,7 @@
       </w:r>
       <w:proofErr w:type="spellEnd"/>
       <w:r>
-        <w:t xml:space="preserve">. No entanto, os autores devem explicá-lo de forma mais concisa para que o leitor possa entendê-lo. </w:t>
-      </w:r>
-      <w:proofErr w:type="gramStart"/>
-      <w:r>
-        <w:t>Por que</w:t>
-      </w:r>
-      <w:proofErr w:type="gramEnd"/>
-      <w:r>
-        <w:t xml:space="preserve"> os autores empregaram a </w:t>
+        <w:t xml:space="preserve">. No entanto, os autores devem explicá-lo de forma mais concisa para que o leitor possa entendê-lo. Por que os autores empregaram a </w:t>
       </w:r>
       <w:proofErr w:type="spellStart"/>
       <w:r>
@@ -383,68 +364,126 @@
       </w:r>
       <w:proofErr w:type="spellEnd"/>
       <w:r>
-        <w:t>. Os autores devem explicar o motivo em detalhes.</w:t>
-      </w:r>
-    </w:p>
-    <w:p>
-      <w:pPr>
-        <w:rPr>
-          <w:color w:val="C45911" w:themeColor="accent2" w:themeShade="BF"/>
-          <w:lang w:val="en-US"/>
-        </w:rPr>
-      </w:pPr>
-      <w:r>
-        <w:rPr>
-          <w:color w:val="C45911" w:themeColor="accent2" w:themeShade="BF"/>
-        </w:rPr>
-        <w:t xml:space="preserve">It </w:t>
-      </w:r>
-      <w:proofErr w:type="spellStart"/>
-      <w:r>
-        <w:rPr>
-          <w:color w:val="C45911" w:themeColor="accent2" w:themeShade="BF"/>
-        </w:rPr>
-        <w:t>is</w:t>
-      </w:r>
-      <w:proofErr w:type="spellEnd"/>
-      <w:r>
-        <w:rPr>
-          <w:color w:val="C45911" w:themeColor="accent2" w:themeShade="BF"/>
+        <w:t xml:space="preserve">. </w:t>
+      </w:r>
+      <w:proofErr w:type="spellStart"/>
+      <w:r>
+        <w:rPr>
+          <w:lang w:val="en-US"/>
+        </w:rPr>
+        <w:t>Os</w:t>
+      </w:r>
+      <w:proofErr w:type="spellEnd"/>
+      <w:r>
+        <w:rPr>
+          <w:lang w:val="en-US"/>
         </w:rPr>
         <w:t xml:space="preserve"> </w:t>
       </w:r>
       <w:proofErr w:type="spellStart"/>
       <w:r>
         <w:rPr>
-          <w:color w:val="C45911" w:themeColor="accent2" w:themeShade="BF"/>
-        </w:rPr>
-        <w:t>not</w:t>
-      </w:r>
-      <w:proofErr w:type="spellEnd"/>
-      <w:r>
-        <w:rPr>
-          <w:color w:val="C45911" w:themeColor="accent2" w:themeShade="BF"/>
-        </w:rPr>
-        <w:t xml:space="preserve"> a case </w:t>
-      </w:r>
-      <w:proofErr w:type="spellStart"/>
-      <w:r>
-        <w:rPr>
-          <w:color w:val="C45911" w:themeColor="accent2" w:themeShade="BF"/>
-        </w:rPr>
-        <w:t>of</w:t>
-      </w:r>
-      <w:proofErr w:type="spellEnd"/>
-      <w:r>
-        <w:rPr>
-          <w:color w:val="C45911" w:themeColor="accent2" w:themeShade="BF"/>
+          <w:lang w:val="en-US"/>
+        </w:rPr>
+        <w:t>autores</w:t>
+      </w:r>
+      <w:proofErr w:type="spellEnd"/>
+      <w:r>
+        <w:rPr>
+          <w:lang w:val="en-US"/>
         </w:rPr>
         <w:t xml:space="preserve"> </w:t>
       </w:r>
       <w:proofErr w:type="spellStart"/>
       <w:r>
         <w:rPr>
-          <w:color w:val="C45911" w:themeColor="accent2" w:themeShade="BF"/>
+          <w:lang w:val="en-US"/>
+        </w:rPr>
+        <w:t>devem</w:t>
+      </w:r>
+      <w:proofErr w:type="spellEnd"/>
+      <w:r>
+        <w:rPr>
+          <w:lang w:val="en-US"/>
+        </w:rPr>
+        <w:t xml:space="preserve"> </w:t>
+      </w:r>
+      <w:proofErr w:type="spellStart"/>
+      <w:r>
+        <w:rPr>
+          <w:lang w:val="en-US"/>
+        </w:rPr>
+        <w:t>explicar</w:t>
+      </w:r>
+      <w:proofErr w:type="spellEnd"/>
+      <w:r>
+        <w:rPr>
+          <w:lang w:val="en-US"/>
+        </w:rPr>
+        <w:t xml:space="preserve"> o </w:t>
+      </w:r>
+      <w:proofErr w:type="spellStart"/>
+      <w:r>
+        <w:rPr>
+          <w:lang w:val="en-US"/>
+        </w:rPr>
+        <w:t>motivo</w:t>
+      </w:r>
+      <w:proofErr w:type="spellEnd"/>
+      <w:r>
+        <w:rPr>
+          <w:lang w:val="en-US"/>
+        </w:rPr>
+        <w:t xml:space="preserve"> </w:t>
+      </w:r>
+      <w:proofErr w:type="spellStart"/>
+      <w:r>
+        <w:rPr>
+          <w:lang w:val="en-US"/>
+        </w:rPr>
+        <w:t>em</w:t>
+      </w:r>
+      <w:proofErr w:type="spellEnd"/>
+      <w:r>
+        <w:rPr>
+          <w:lang w:val="en-US"/>
+        </w:rPr>
+        <w:t xml:space="preserve"> </w:t>
+      </w:r>
+      <w:proofErr w:type="spellStart"/>
+      <w:r>
+        <w:rPr>
+          <w:lang w:val="en-US"/>
+        </w:rPr>
+        <w:t>detalhes</w:t>
+      </w:r>
+      <w:proofErr w:type="spellEnd"/>
+      <w:r>
+        <w:rPr>
+          <w:lang w:val="en-US"/>
+        </w:rPr>
+        <w:t>.</w:t>
+      </w:r>
+    </w:p>
+    <w:p>
+      <w:pPr>
+        <w:rPr>
+          <w:color w:val="C45911" w:themeColor="accent2" w:themeShade="BF"/>
+          <w:lang w:val="en-US"/>
+        </w:rPr>
+      </w:pPr>
+      <w:r>
+        <w:rPr>
+          <w:color w:val="C45911" w:themeColor="accent2" w:themeShade="BF"/>
+          <w:lang w:val="en-US"/>
+        </w:rPr>
+        <w:t xml:space="preserve">We don’t study </w:t>
+      </w:r>
+      <w:proofErr w:type="spellStart"/>
+      <w:r>
+        <w:rPr>
+          <w:color w:val="C45911" w:themeColor="accent2" w:themeShade="BF"/>
+          <w:lang w:val="en-US"/>
         </w:rPr>
         <w:t>hyperelasticity</w:t>
       </w:r>
@@ -452,15 +491,23 @@
       <w:r>
         <w:rPr>
           <w:color w:val="C45911" w:themeColor="accent2" w:themeShade="BF"/>
-        </w:rPr>
-        <w:t xml:space="preserve">. </w:t>
-      </w:r>
-      <w:r>
-        <w:rPr>
-          <w:color w:val="C45911" w:themeColor="accent2" w:themeShade="BF"/>
-          <w:lang w:val="en-US"/>
-        </w:rPr>
-        <w:t>To avoid this confusion, the equations that express the free specific energy were removed.</w:t>
+          <w:lang w:val="en-US"/>
+        </w:rPr>
+        <w:t xml:space="preserve"> </w:t>
+      </w:r>
+      <w:r>
+        <w:rPr>
+          <w:color w:val="C45911" w:themeColor="accent2" w:themeShade="BF"/>
+          <w:lang w:val="en-US"/>
+        </w:rPr>
+        <w:t>and so the equations that express the</w:t>
+      </w:r>
+      <w:r>
+        <w:rPr>
+          <w:color w:val="C45911" w:themeColor="accent2" w:themeShade="BF"/>
+          <w:lang w:val="en-US"/>
+        </w:rPr>
+        <w:t xml:space="preserve"> free specific energy were removed.</w:t>
       </w:r>
     </w:p>
     <w:p>
@@ -572,36 +619,22 @@
           <w:color w:val="ED7D31" w:themeColor="accent2"/>
           <w:lang w:val="en-US"/>
         </w:rPr>
-        <w:t>Ok</w:t>
-      </w:r>
-      <w:r>
-        <w:rPr>
-          <w:color w:val="ED7D31" w:themeColor="accent2"/>
-          <w:lang w:val="en-US"/>
-        </w:rPr>
-        <w:t>. The potential function has been described. Added the following sentence to explain the use of the function:</w:t>
-      </w:r>
-    </w:p>
-    <w:p>
-      <w:pPr>
-        <w:rPr>
-          <w:color w:val="ED7D31" w:themeColor="accent2"/>
-          <w:lang w:val="en-US"/>
-        </w:rPr>
-      </w:pPr>
-      <w:r>
-        <w:rPr>
-          <w:color w:val="ED7D31" w:themeColor="accent2"/>
-          <w:lang w:val="en-US"/>
-        </w:rPr>
-        <w:t>“</w:t>
-      </w:r>
-      <w:r>
-        <w:rPr>
-          <w:color w:val="ED7D31" w:themeColor="accent2"/>
-          <w:lang w:val="en-US"/>
-        </w:rPr>
-        <w:t xml:space="preserve">For Drucker-Prager potential flow </w:t>
+        <w:t>Ok. The potential function has been described. Added the following sentence to explain the use of the function:</w:t>
+      </w:r>
+    </w:p>
+    <w:p>
+      <w:pPr>
+        <w:rPr>
+          <w:color w:val="ED7D31" w:themeColor="accent2"/>
+          <w:lang w:val="en-US"/>
+        </w:rPr>
+      </w:pPr>
+      <w:r>
+        <w:rPr>
+          <w:color w:val="ED7D31" w:themeColor="accent2"/>
+          <w:lang w:val="en-US"/>
+        </w:rPr>
+        <w:t xml:space="preserve">“For Drucker-Prager potential flow </w:t>
       </w:r>
       <w:r>
         <w:rPr>
@@ -628,10 +661,10 @@
             <v:path o:extrusionok="f" gradientshapeok="t" o:connecttype="rect"/>
             <o:lock v:ext="edit" aspectratio="t"/>
           </v:shapetype>
-          <v:shape id="_x0000_i1026" type="#_x0000_t75" style="width:86.25pt;height:21pt" o:ole="">
+          <v:shape id="_x0000_i1025" type="#_x0000_t75" style="width:85.75pt;height:20.65pt" o:ole="">
             <v:imagedata r:id="rId5" o:title=""/>
           </v:shape>
-          <o:OLEObject Type="Embed" ProgID="Equation.DSMT4" ShapeID="_x0000_i1026" DrawAspect="Content" ObjectID="_1706040011" r:id="rId6"/>
+          <o:OLEObject Type="Embed" ProgID="Equation.DSMT4" ShapeID="_x0000_i1025" DrawAspect="Content" ObjectID="_1706399030" r:id="rId6"/>
         </w:object>
       </w:r>
       <w:r>
@@ -647,10 +680,10 @@
           <w:position w:val="-12"/>
         </w:rPr>
         <w:object w:dxaOrig="740" w:dyaOrig="360" w14:anchorId="118D0837">
-          <v:shape id="_x0000_i1031" type="#_x0000_t75" style="width:36.75pt;height:18pt" o:ole="">
+          <v:shape id="_x0000_i1026" type="#_x0000_t75" style="width:36.3pt;height:18.15pt" o:ole="">
             <v:imagedata r:id="rId7" o:title=""/>
           </v:shape>
-          <o:OLEObject Type="Embed" ProgID="Equation.DSMT4" ShapeID="_x0000_i1031" DrawAspect="Content" ObjectID="_1706040012" r:id="rId8"/>
+          <o:OLEObject Type="Embed" ProgID="Equation.DSMT4" ShapeID="_x0000_i1026" DrawAspect="Content" ObjectID="_1706399031" r:id="rId8"/>
         </w:object>
       </w:r>
       <w:r>
@@ -666,10 +699,10 @@
           <w:position w:val="-12"/>
         </w:rPr>
         <w:object w:dxaOrig="780" w:dyaOrig="360" w14:anchorId="1423BA50">
-          <v:shape id="_x0000_i1036" type="#_x0000_t75" style="width:39pt;height:18pt" o:ole="">
+          <v:shape id="_x0000_i1027" type="#_x0000_t75" style="width:39.45pt;height:18.15pt" o:ole="">
             <v:imagedata r:id="rId9" o:title=""/>
           </v:shape>
-          <o:OLEObject Type="Embed" ProgID="Equation.DSMT4" ShapeID="_x0000_i1036" DrawAspect="Content" ObjectID="_1706040013" r:id="rId10"/>
+          <o:OLEObject Type="Embed" ProgID="Equation.DSMT4" ShapeID="_x0000_i1027" DrawAspect="Content" ObjectID="_1706399032" r:id="rId10"/>
         </w:object>
       </w:r>
       <w:r>
@@ -685,10 +718,10 @@
           <w:position w:val="-12"/>
         </w:rPr>
         <w:object w:dxaOrig="680" w:dyaOrig="360" w14:anchorId="679FF175">
-          <v:shape id="_x0000_i1041" type="#_x0000_t75" style="width:33.75pt;height:18pt" o:ole="">
+          <v:shape id="_x0000_i1028" type="#_x0000_t75" style="width:33.8pt;height:18.15pt" o:ole="">
             <v:imagedata r:id="rId11" o:title=""/>
           </v:shape>
-          <o:OLEObject Type="Embed" ProgID="Equation.DSMT4" ShapeID="_x0000_i1041" DrawAspect="Content" ObjectID="_1706040014" r:id="rId12"/>
+          <o:OLEObject Type="Embed" ProgID="Equation.DSMT4" ShapeID="_x0000_i1028" DrawAspect="Content" ObjectID="_1706399033" r:id="rId12"/>
         </w:object>
       </w:r>
       <w:r>
@@ -696,35 +729,7 @@
           <w:color w:val="ED7D31" w:themeColor="accent2"/>
           <w:lang w:val="en-US"/>
         </w:rPr>
-        <w:t xml:space="preserve">. This potential function has a numerical advantage in obtaining the gradient due to its smoothness. Another advantage is that it </w:t>
-      </w:r>
-      <w:r>
-        <w:rPr>
-          <w:color w:val="ED7D31" w:themeColor="accent2"/>
-          <w:lang w:val="en-US"/>
-        </w:rPr>
-        <w:t>can</w:t>
-      </w:r>
-      <w:r>
-        <w:rPr>
-          <w:color w:val="ED7D31" w:themeColor="accent2"/>
-          <w:lang w:val="en-US"/>
-        </w:rPr>
-        <w:t xml:space="preserve"> simulate the volume variation during the evolution of plastic deformations. This effect is commonly introduced through unassociated plasticity, adopting, instead of the friction angle a </w:t>
-      </w:r>
-      <w:r>
-        <w:rPr>
-          <w:color w:val="ED7D31" w:themeColor="accent2"/>
-          <w:lang w:val="en-US"/>
-        </w:rPr>
-        <w:t>dilatancy</w:t>
-      </w:r>
-      <w:r>
-        <w:rPr>
-          <w:color w:val="ED7D31" w:themeColor="accent2"/>
-          <w:lang w:val="en-US"/>
-        </w:rPr>
-        <w:t xml:space="preserve"> angle </w:t>
+        <w:t xml:space="preserve">. This potential function has a numerical advantage in obtaining the gradient due to its smoothness. Another advantage is that it can simulate the volume variation during the evolution of plastic deformations. This effect is commonly introduced through unassociated plasticity, adopting, instead of the friction angle a dilatancy angle </w:t>
       </w:r>
       <w:r>
         <w:rPr>
@@ -732,10 +737,10 @@
           <w:position w:val="-10"/>
         </w:rPr>
         <w:object w:dxaOrig="960" w:dyaOrig="320" w14:anchorId="340EA7CD">
-          <v:shape id="_x0000_i1049" type="#_x0000_t75" style="width:48pt;height:15.75pt" o:ole="">
+          <v:shape id="_x0000_i1029" type="#_x0000_t75" style="width:47.6pt;height:15.65pt" o:ole="">
             <v:imagedata r:id="rId13" o:title=""/>
           </v:shape>
-          <o:OLEObject Type="Embed" ProgID="Equation.DSMT4" ShapeID="_x0000_i1049" DrawAspect="Content" ObjectID="_1706040015" r:id="rId14"/>
+          <o:OLEObject Type="Embed" ProgID="Equation.DSMT4" ShapeID="_x0000_i1029" DrawAspect="Content" ObjectID="_1706399034" r:id="rId14"/>
         </w:object>
       </w:r>
       <w:r>
@@ -767,10 +772,10 @@
           <w:position w:val="-10"/>
         </w:rPr>
         <w:object w:dxaOrig="220" w:dyaOrig="260" w14:anchorId="6E5E920D">
-          <v:shape id="_x0000_i1052" type="#_x0000_t75" style="width:11.25pt;height:12.75pt" o:ole="">
+          <v:shape id="_x0000_i1030" type="#_x0000_t75" style="width:11.25pt;height:13.15pt" o:ole="">
             <v:imagedata r:id="rId15" o:title=""/>
           </v:shape>
-          <o:OLEObject Type="Embed" ProgID="Equation.DSMT4" ShapeID="_x0000_i1052" DrawAspect="Content" ObjectID="_1706040016" r:id="rId16"/>
+          <o:OLEObject Type="Embed" ProgID="Equation.DSMT4" ShapeID="_x0000_i1030" DrawAspect="Content" ObjectID="_1706399035" r:id="rId16"/>
         </w:object>
       </w:r>
       <w:r>
@@ -778,14 +783,7 @@
           <w:color w:val="ED7D31" w:themeColor="accent2"/>
           <w:lang w:val="en-US"/>
         </w:rPr>
-        <w:t>.</w:t>
-      </w:r>
-      <w:r>
-        <w:rPr>
-          <w:color w:val="ED7D31" w:themeColor="accent2"/>
-          <w:lang w:val="en-US"/>
-        </w:rPr>
-        <w:t>”</w:t>
+        <w:t>.”</w:t>
       </w:r>
     </w:p>
     <w:p>
@@ -809,17 +807,12 @@
         <w:t xml:space="preserve">, </w:t>
       </w:r>
       <w:proofErr w:type="spellStart"/>
-      <w:proofErr w:type="gramStart"/>
       <w:r>
         <w:t>cr</w:t>
       </w:r>
       <w:proofErr w:type="spellEnd"/>
       <w:r>
-        <w:t>, etc.</w:t>
-      </w:r>
-      <w:proofErr w:type="gramEnd"/>
-      <w:r>
-        <w:t>, em detalhes. Além disso, os autores também devem explicar a diferença entre as zonas. Deve também mostrar uma comparação com a resposta do material real.</w:t>
+        <w:t>, etc., em detalhes. Além disso, os autores também devem explicar a diferença entre as zonas. Deve também mostrar uma comparação com a resposta do material real.</w:t>
       </w:r>
     </w:p>
     <w:p>
@@ -1117,28 +1110,7 @@
           <w:color w:val="ED7D31" w:themeColor="accent2"/>
           <w:lang w:val="en-US"/>
         </w:rPr>
-        <w:t>“</w:t>
-      </w:r>
-      <w:r>
-        <w:rPr>
-          <w:color w:val="ED7D31" w:themeColor="accent2"/>
-          <w:lang w:val="en-US"/>
-        </w:rPr>
-        <w:t xml:space="preserve">where $\stress$ is the stress tensor (positive compression </w:t>
-      </w:r>
-      <w:r>
-        <w:rPr>
-          <w:color w:val="ED7D31" w:themeColor="accent2"/>
-          <w:lang w:val="en-US"/>
-        </w:rPr>
-        <w:t>convention</w:t>
-      </w:r>
-      <w:r>
-        <w:rPr>
-          <w:color w:val="ED7D31" w:themeColor="accent2"/>
-          <w:lang w:val="en-US"/>
-        </w:rPr>
-        <w:t>), $\</w:t>
+        <w:t>“where $\stress$ is the stress tensor (positive compression convention), $\</w:t>
       </w:r>
       <w:proofErr w:type="spellStart"/>
       <w:r>
@@ -1149,21 +1121,12 @@
         <w:t>Dsdee</w:t>
       </w:r>
       <w:proofErr w:type="spellEnd"/>
-      <w:proofErr w:type="gramStart"/>
-      <w:r>
-        <w:rPr>
-          <w:color w:val="ED7D31" w:themeColor="accent2"/>
-          <w:lang w:val="en-US"/>
-        </w:rPr>
-        <w:t>$  and</w:t>
-      </w:r>
-      <w:proofErr w:type="gramEnd"/>
-      <w:r>
-        <w:rPr>
-          <w:color w:val="ED7D31" w:themeColor="accent2"/>
-          <w:lang w:val="en-US"/>
-        </w:rPr>
-        <w:t xml:space="preserve"> $\</w:t>
+      <w:r>
+        <w:rPr>
+          <w:color w:val="ED7D31" w:themeColor="accent2"/>
+          <w:lang w:val="en-US"/>
+        </w:rPr>
+        <w:t>$  and $\</w:t>
       </w:r>
       <w:proofErr w:type="spellStart"/>
       <w:r>
@@ -1179,14 +1142,7 @@
           <w:color w:val="ED7D31" w:themeColor="accent2"/>
           <w:lang w:val="en-US"/>
         </w:rPr>
-        <w:t>$ are fourth-order tensors representing the elastic and elastoplastic modulus, respectively.</w:t>
-      </w:r>
-      <w:r>
-        <w:rPr>
-          <w:color w:val="ED7D31" w:themeColor="accent2"/>
-          <w:lang w:val="en-US"/>
-        </w:rPr>
-        <w:t>”</w:t>
+        <w:t>$ are fourth-order tensors representing the elastic and elastoplastic modulus, respectively.”</w:t>
       </w:r>
     </w:p>
     <w:p>
@@ -1372,14 +1328,7 @@
           <w:color w:val="ED7D31" w:themeColor="accent2"/>
           <w:lang w:val="en-US"/>
         </w:rPr>
-        <w:t>“</w:t>
-      </w:r>
-      <w:r>
-        <w:rPr>
-          <w:color w:val="ED7D31" w:themeColor="accent2"/>
-          <w:lang w:val="en-US"/>
-        </w:rPr>
-        <w:t>The proposed elastoplastic-</w:t>
+        <w:t>“The proposed elastoplastic-</w:t>
       </w:r>
       <w:proofErr w:type="spellStart"/>
       <w:r>
@@ -1403,10 +1352,10 @@
           <w:position w:val="-6"/>
         </w:rPr>
         <w:object w:dxaOrig="1500" w:dyaOrig="320" w14:anchorId="409C9291">
-          <v:shape id="_x0000_i1066" type="#_x0000_t75" style="width:75pt;height:15.75pt" o:ole="">
+          <v:shape id="_x0000_i1031" type="#_x0000_t75" style="width:75.15pt;height:15.65pt" o:ole="">
             <v:imagedata r:id="rId17" o:title=""/>
           </v:shape>
-          <o:OLEObject Type="Embed" ProgID="Equation.DSMT4" ShapeID="_x0000_i1066" DrawAspect="Content" ObjectID="_1706040017" r:id="rId18"/>
+          <o:OLEObject Type="Embed" ProgID="Equation.DSMT4" ShapeID="_x0000_i1031" DrawAspect="Content" ObjectID="_1706399036" r:id="rId18"/>
         </w:object>
       </w:r>
       <w:r>
@@ -1431,37 +1380,28 @@
           <w:lang w:val="en-US"/>
         </w:rPr>
         <w:object w:dxaOrig="3720" w:dyaOrig="360" w14:anchorId="6E147638">
-          <v:shape id="_x0000_i1088" type="#_x0000_t75" style="width:186pt;height:18pt" o:ole="">
+          <v:shape id="_x0000_i1032" type="#_x0000_t75" style="width:185.95pt;height:18.15pt" o:ole="">
             <v:imagedata r:id="rId19" o:title=""/>
           </v:shape>
-          <o:OLEObject Type="Embed" ProgID="Equation.DSMT4" ShapeID="_x0000_i1088" DrawAspect="Content" ObjectID="_1706040018" r:id="rId20"/>
+          <o:OLEObject Type="Embed" ProgID="Equation.DSMT4" ShapeID="_x0000_i1032" DrawAspect="Content" ObjectID="_1706399037" r:id="rId20"/>
         </w:object>
       </w:r>
     </w:p>
     <w:p>
-      <w:pPr>
-        <w:rPr>
-          <w:lang w:val="en-US"/>
-        </w:rPr>
-      </w:pPr>
-      <w:r>
-        <w:rPr>
-          <w:color w:val="ED7D31" w:themeColor="accent2"/>
-          <w:lang w:val="en-US"/>
-        </w:rPr>
-        <w:t>This association can be seen in the one-dimensional representation of Fig</w:t>
-      </w:r>
-      <w:r>
-        <w:rPr>
-          <w:color w:val="ED7D31" w:themeColor="accent2"/>
-          <w:lang w:val="en-US"/>
-        </w:rPr>
-        <w:t>. 2. […]”</w:t>
-      </w:r>
-      <w:r>
-        <w:rPr>
-          <w:lang w:val="en-US"/>
-        </w:rPr>
+      <w:r>
+        <w:rPr>
+          <w:color w:val="ED7D31" w:themeColor="accent2"/>
+          <w:lang w:val="en-US"/>
+        </w:rPr>
+        <w:t xml:space="preserve">This association can be seen in the one-dimensional representation of Fig. 2. </w:t>
+      </w:r>
+      <w:r>
+        <w:rPr>
+          <w:color w:val="ED7D31" w:themeColor="accent2"/>
+        </w:rPr>
+        <w:t>[…]”</w:t>
+      </w:r>
+      <w:r>
         <w:br w:type="page"/>
       </w:r>
     </w:p>
@@ -1541,6 +1481,504 @@
       <w:pPr>
         <w:rPr>
           <w:color w:val="2E74B5" w:themeColor="accent5" w:themeShade="BF"/>
+          <w:lang w:val="en-US"/>
+        </w:rPr>
+      </w:pPr>
+      <w:r>
+        <w:rPr>
+          <w:color w:val="2E74B5" w:themeColor="accent5" w:themeShade="BF"/>
+          <w:lang w:val="en-US"/>
+        </w:rPr>
+        <w:t xml:space="preserve">Since the coupled model is the junction of two models (elastoplastic and </w:t>
+      </w:r>
+      <w:proofErr w:type="spellStart"/>
+      <w:r>
+        <w:rPr>
+          <w:color w:val="2E74B5" w:themeColor="accent5" w:themeShade="BF"/>
+          <w:lang w:val="en-US"/>
+        </w:rPr>
+        <w:t>viscoplastic</w:t>
+      </w:r>
+      <w:proofErr w:type="spellEnd"/>
+      <w:r>
+        <w:rPr>
+          <w:color w:val="2E74B5" w:themeColor="accent5" w:themeShade="BF"/>
+          <w:lang w:val="en-US"/>
+        </w:rPr>
+        <w:t>) it is essential to present the coupled model through these models.</w:t>
+      </w:r>
+      <w:r>
+        <w:rPr>
+          <w:color w:val="2E74B5" w:themeColor="accent5" w:themeShade="BF"/>
+          <w:lang w:val="en-US"/>
+        </w:rPr>
+        <w:t xml:space="preserve"> </w:t>
+      </w:r>
+      <w:r>
+        <w:rPr>
+          <w:color w:val="2E74B5" w:themeColor="accent5" w:themeShade="BF"/>
+          <w:lang w:val="en-US"/>
+        </w:rPr>
+        <w:t>Anyway, the following details about the coupled model have been added:</w:t>
+      </w:r>
+    </w:p>
+    <w:p>
+      <w:pPr>
+        <w:rPr>
+          <w:color w:val="2E74B5" w:themeColor="accent5" w:themeShade="BF"/>
+          <w:lang w:val="en-US"/>
+        </w:rPr>
+      </w:pPr>
+      <w:r>
+        <w:rPr>
+          <w:color w:val="2E74B5" w:themeColor="accent5" w:themeShade="BF"/>
+          <w:lang w:val="en-US"/>
+        </w:rPr>
+        <w:t>“</w:t>
+      </w:r>
+      <w:r>
+        <w:rPr>
+          <w:color w:val="2E74B5" w:themeColor="accent5" w:themeShade="BF"/>
+          <w:lang w:val="en-US"/>
+        </w:rPr>
+        <w:t xml:space="preserve">An interesting aspect of this coupled model, using Drucker-Prager criterion for </w:t>
+      </w:r>
+      <w:r>
+        <w:rPr>
+          <w:position w:val="-10"/>
+        </w:rPr>
+        <w:object w:dxaOrig="240" w:dyaOrig="320" w14:anchorId="16593AD6">
+          <v:shape id="_x0000_i1049" type="#_x0000_t75" style="width:11.9pt;height:16.3pt" o:ole="">
+            <v:imagedata r:id="rId21" o:title=""/>
+          </v:shape>
+          <o:OLEObject Type="Embed" ProgID="Equation.DSMT4" ShapeID="_x0000_i1049" DrawAspect="Content" ObjectID="_1706399038" r:id="rId22"/>
+        </w:object>
+      </w:r>
+      <w:r>
+        <w:rPr>
+          <w:color w:val="2E74B5" w:themeColor="accent5" w:themeShade="BF"/>
+          <w:lang w:val="en-US"/>
+        </w:rPr>
+        <w:t xml:space="preserve"> and </w:t>
+      </w:r>
+      <w:r>
+        <w:rPr>
+          <w:position w:val="-10"/>
+        </w:rPr>
+        <w:object w:dxaOrig="380" w:dyaOrig="360" w14:anchorId="327374D8">
+          <v:shape id="_x0000_i1052" type="#_x0000_t75" style="width:18.8pt;height:18.15pt" o:ole="">
+            <v:imagedata r:id="rId23" o:title=""/>
+          </v:shape>
+          <o:OLEObject Type="Embed" ProgID="Equation.DSMT4" ShapeID="_x0000_i1052" DrawAspect="Content" ObjectID="_1706399039" r:id="rId24"/>
+        </w:object>
+      </w:r>
+      <w:r>
+        <w:rPr>
+          <w:color w:val="2E74B5" w:themeColor="accent5" w:themeShade="BF"/>
+          <w:lang w:val="en-US"/>
+        </w:rPr>
+        <w:t xml:space="preserve"> with </w:t>
+      </w:r>
+      <w:r>
+        <w:rPr>
+          <w:position w:val="-10"/>
+        </w:rPr>
+        <w:object w:dxaOrig="720" w:dyaOrig="360" w14:anchorId="287573FF">
+          <v:shape id="_x0000_i1057" type="#_x0000_t75" style="width:36.3pt;height:18.15pt" o:ole="">
+            <v:imagedata r:id="rId25" o:title=""/>
+          </v:shape>
+          <o:OLEObject Type="Embed" ProgID="Equation.DSMT4" ShapeID="_x0000_i1057" DrawAspect="Content" ObjectID="_1706399040" r:id="rId26"/>
+        </w:object>
+      </w:r>
+      <w:r>
+        <w:rPr>
+          <w:color w:val="2E74B5" w:themeColor="accent5" w:themeShade="BF"/>
+          <w:lang w:val="en-US"/>
+        </w:rPr>
+        <w:t xml:space="preserve">, is that cohesions controls the solution regime. If </w:t>
+      </w:r>
+      <w:r>
+        <w:rPr>
+          <w:position w:val="-6"/>
+        </w:rPr>
+        <w:object w:dxaOrig="700" w:dyaOrig="220" w14:anchorId="5E83D8FF">
+          <v:shape id="_x0000_i1062" type="#_x0000_t75" style="width:35.05pt;height:11.25pt" o:ole="">
+            <v:imagedata r:id="rId27" o:title=""/>
+          </v:shape>
+          <o:OLEObject Type="Embed" ProgID="Equation.DSMT4" ShapeID="_x0000_i1062" DrawAspect="Content" ObjectID="_1706399041" r:id="rId28"/>
+        </w:object>
+      </w:r>
+      <w:r>
+        <w:rPr>
+          <w:color w:val="2E74B5" w:themeColor="accent5" w:themeShade="BF"/>
+          <w:lang w:val="en-US"/>
+        </w:rPr>
+        <w:t xml:space="preserve"> and </w:t>
+      </w:r>
+      <w:r>
+        <w:rPr>
+          <w:position w:val="-6"/>
+        </w:rPr>
+        <w:object w:dxaOrig="859" w:dyaOrig="320" w14:anchorId="0BB93FFF">
+          <v:shape id="_x0000_i1067" type="#_x0000_t75" style="width:43.2pt;height:16.3pt" o:ole="">
+            <v:imagedata r:id="rId29" o:title=""/>
+          </v:shape>
+          <o:OLEObject Type="Embed" ProgID="Equation.DSMT4" ShapeID="_x0000_i1067" DrawAspect="Content" ObjectID="_1706399042" r:id="rId30"/>
+        </w:object>
+      </w:r>
+      <w:r>
+        <w:rPr>
+          <w:color w:val="2E74B5" w:themeColor="accent5" w:themeShade="BF"/>
+          <w:lang w:val="en-US"/>
+        </w:rPr>
+        <w:t xml:space="preserve"> the solution is purely elastic. If only </w:t>
+      </w:r>
+      <w:r>
+        <w:rPr>
+          <w:position w:val="-6"/>
+        </w:rPr>
+        <w:object w:dxaOrig="700" w:dyaOrig="220" w14:anchorId="18CFD100">
+          <v:shape id="_x0000_i1072" type="#_x0000_t75" style="width:35.05pt;height:11.25pt" o:ole="">
+            <v:imagedata r:id="rId31" o:title=""/>
+          </v:shape>
+          <o:OLEObject Type="Embed" ProgID="Equation.DSMT4" ShapeID="_x0000_i1072" DrawAspect="Content" ObjectID="_1706399043" r:id="rId32"/>
+        </w:object>
+      </w:r>
+      <w:r>
+        <w:rPr>
+          <w:color w:val="2E74B5" w:themeColor="accent5" w:themeShade="BF"/>
+          <w:lang w:val="en-US"/>
+        </w:rPr>
+        <w:t xml:space="preserve"> we have a purely </w:t>
+      </w:r>
+      <w:proofErr w:type="spellStart"/>
+      <w:r>
+        <w:rPr>
+          <w:color w:val="2E74B5" w:themeColor="accent5" w:themeShade="BF"/>
+          <w:lang w:val="en-US"/>
+        </w:rPr>
+        <w:t>elastoviscoplastic</w:t>
+      </w:r>
+      <w:proofErr w:type="spellEnd"/>
+      <w:r>
+        <w:rPr>
+          <w:color w:val="2E74B5" w:themeColor="accent5" w:themeShade="BF"/>
+          <w:lang w:val="en-US"/>
+        </w:rPr>
+        <w:t xml:space="preserve"> </w:t>
+      </w:r>
+      <w:proofErr w:type="spellStart"/>
+      <w:r>
+        <w:rPr>
+          <w:color w:val="2E74B5" w:themeColor="accent5" w:themeShade="BF"/>
+          <w:lang w:val="en-US"/>
+        </w:rPr>
+        <w:t>soltuion</w:t>
+      </w:r>
+      <w:proofErr w:type="spellEnd"/>
+      <w:r>
+        <w:rPr>
+          <w:color w:val="2E74B5" w:themeColor="accent5" w:themeShade="BF"/>
+          <w:lang w:val="en-US"/>
+        </w:rPr>
+        <w:t xml:space="preserve">, and if only </w:t>
+      </w:r>
+      <w:r>
+        <w:rPr>
+          <w:position w:val="-6"/>
+        </w:rPr>
+        <w:object w:dxaOrig="859" w:dyaOrig="320" w14:anchorId="02678643">
+          <v:shape id="_x0000_i1077" type="#_x0000_t75" style="width:43.2pt;height:16.3pt" o:ole="">
+            <v:imagedata r:id="rId33" o:title=""/>
+          </v:shape>
+          <o:OLEObject Type="Embed" ProgID="Equation.DSMT4" ShapeID="_x0000_i1077" DrawAspect="Content" ObjectID="_1706399044" r:id="rId34"/>
+        </w:object>
+      </w:r>
+      <w:r>
+        <w:rPr>
+          <w:color w:val="2E74B5" w:themeColor="accent5" w:themeShade="BF"/>
+          <w:lang w:val="en-US"/>
+        </w:rPr>
+        <w:t xml:space="preserve"> we have a purely elastoplastic solution.</w:t>
+      </w:r>
+      <w:r>
+        <w:rPr>
+          <w:color w:val="2E74B5" w:themeColor="accent5" w:themeShade="BF"/>
+          <w:lang w:val="en-US"/>
+        </w:rPr>
+        <w:t>”</w:t>
+      </w:r>
+    </w:p>
+    <w:p>
+      <w:pPr>
+        <w:rPr>
+          <w:color w:val="ED7D31" w:themeColor="accent2"/>
+          <w:lang w:val="en-US"/>
+        </w:rPr>
+      </w:pPr>
+      <w:r>
+        <w:rPr>
+          <w:color w:val="ED7D31" w:themeColor="accent2"/>
+          <w:lang w:val="en-US"/>
+        </w:rPr>
+        <w:t xml:space="preserve">“In </w:t>
+      </w:r>
+      <w:proofErr w:type="spellStart"/>
+      <w:r>
+        <w:rPr>
+          <w:color w:val="ED7D31" w:themeColor="accent2"/>
+          <w:lang w:val="en-US"/>
+        </w:rPr>
+        <w:t>elastoplasticity</w:t>
+      </w:r>
+      <w:proofErr w:type="spellEnd"/>
+      <w:r>
+        <w:rPr>
+          <w:color w:val="ED7D31" w:themeColor="accent2"/>
+          <w:lang w:val="en-US"/>
+        </w:rPr>
+        <w:t xml:space="preserve">, time is just a pseudo-parameter to mark the load history and control the incremental solution, but it does not influence the constitutive relationship. In coupled algorithm, </w:t>
+      </w:r>
+      <w:proofErr w:type="spellStart"/>
+      <w:r>
+        <w:rPr>
+          <w:color w:val="ED7D31" w:themeColor="accent2"/>
+          <w:lang w:val="en-US"/>
+        </w:rPr>
+        <w:t>elastoplasticity</w:t>
+      </w:r>
+      <w:proofErr w:type="spellEnd"/>
+      <w:r>
+        <w:rPr>
+          <w:color w:val="ED7D31" w:themeColor="accent2"/>
+          <w:lang w:val="en-US"/>
+        </w:rPr>
+        <w:t xml:space="preserve"> becomes time-dependent since </w:t>
+      </w:r>
+      <w:proofErr w:type="spellStart"/>
+      <w:r>
+        <w:rPr>
+          <w:color w:val="ED7D31" w:themeColor="accent2"/>
+          <w:lang w:val="en-US"/>
+        </w:rPr>
+        <w:t>viscoplasticity</w:t>
+      </w:r>
+      <w:proofErr w:type="spellEnd"/>
+      <w:r>
+        <w:rPr>
+          <w:color w:val="ED7D31" w:themeColor="accent2"/>
+          <w:lang w:val="en-US"/>
+        </w:rPr>
+        <w:t xml:space="preserve"> is time-dependent.”</w:t>
+      </w:r>
+    </w:p>
+    <w:p>
+      <w:pPr>
+        <w:rPr>
+          <w:color w:val="ED7D31" w:themeColor="accent2"/>
+          <w:lang w:val="en-US"/>
+        </w:rPr>
+      </w:pPr>
+      <w:r>
+        <w:rPr>
+          <w:color w:val="ED7D31" w:themeColor="accent2"/>
+          <w:lang w:val="en-US"/>
+        </w:rPr>
+        <w:t xml:space="preserve">“As </w:t>
+      </w:r>
+      <w:proofErr w:type="spellStart"/>
+      <w:r>
+        <w:rPr>
+          <w:color w:val="ED7D31" w:themeColor="accent2"/>
+          <w:lang w:val="en-US"/>
+        </w:rPr>
+        <w:t>viscoplasticity</w:t>
+      </w:r>
+      <w:proofErr w:type="spellEnd"/>
+      <w:r>
+        <w:rPr>
+          <w:color w:val="ED7D31" w:themeColor="accent2"/>
+          <w:lang w:val="en-US"/>
+        </w:rPr>
+        <w:t xml:space="preserve"> is integrated through a semi-implicit rule in which all variables are calculated with known stresses (from </w:t>
+      </w:r>
+      <w:proofErr w:type="spellStart"/>
+      <w:r>
+        <w:rPr>
+          <w:color w:val="ED7D31" w:themeColor="accent2"/>
+          <w:lang w:val="en-US"/>
+        </w:rPr>
+        <w:t>substep</w:t>
+      </w:r>
+      <w:proofErr w:type="spellEnd"/>
+      <w:r>
+        <w:rPr>
+          <w:color w:val="ED7D31" w:themeColor="accent2"/>
+          <w:lang w:val="en-US"/>
+        </w:rPr>
+        <w:t xml:space="preserve"> n), the </w:t>
+      </w:r>
+      <w:proofErr w:type="spellStart"/>
+      <w:r>
+        <w:rPr>
+          <w:color w:val="ED7D31" w:themeColor="accent2"/>
+          <w:lang w:val="en-US"/>
+        </w:rPr>
+        <w:t>viscoplastic</w:t>
+      </w:r>
+      <w:proofErr w:type="spellEnd"/>
+      <w:r>
+        <w:rPr>
+          <w:color w:val="ED7D31" w:themeColor="accent2"/>
+          <w:lang w:val="en-US"/>
+        </w:rPr>
+        <w:t xml:space="preserve"> strain increment is calculated first. Subsequently, it is </w:t>
+      </w:r>
+      <w:proofErr w:type="spellStart"/>
+      <w:r>
+        <w:rPr>
+          <w:color w:val="ED7D31" w:themeColor="accent2"/>
+          <w:lang w:val="en-US"/>
+        </w:rPr>
+        <w:t>descounted</w:t>
+      </w:r>
+      <w:proofErr w:type="spellEnd"/>
+      <w:r>
+        <w:rPr>
+          <w:color w:val="ED7D31" w:themeColor="accent2"/>
+          <w:lang w:val="en-US"/>
+        </w:rPr>
+        <w:t xml:space="preserve"> from the total strain increment of the elastic predictor in the </w:t>
+      </w:r>
+      <w:proofErr w:type="spellStart"/>
+      <w:r>
+        <w:rPr>
+          <w:color w:val="ED7D31" w:themeColor="accent2"/>
+          <w:lang w:val="en-US"/>
+        </w:rPr>
+        <w:t>elastoplasticity</w:t>
+      </w:r>
+      <w:proofErr w:type="spellEnd"/>
+      <w:r>
+        <w:rPr>
+          <w:color w:val="ED7D31" w:themeColor="accent2"/>
+          <w:lang w:val="en-US"/>
+        </w:rPr>
+        <w:t xml:space="preserve"> algorithm. This is the correct sequence for the coupling, since </w:t>
+      </w:r>
+      <w:proofErr w:type="spellStart"/>
+      <w:r>
+        <w:rPr>
+          <w:color w:val="ED7D31" w:themeColor="accent2"/>
+          <w:lang w:val="en-US"/>
+        </w:rPr>
+        <w:t>elastoplasticity</w:t>
+      </w:r>
+      <w:proofErr w:type="spellEnd"/>
+      <w:r>
+        <w:rPr>
+          <w:color w:val="ED7D31" w:themeColor="accent2"/>
+          <w:lang w:val="en-US"/>
+        </w:rPr>
+        <w:t xml:space="preserve"> algorithm update the stress state for </w:t>
+      </w:r>
+      <w:proofErr w:type="spellStart"/>
+      <w:r>
+        <w:rPr>
+          <w:color w:val="ED7D31" w:themeColor="accent2"/>
+          <w:lang w:val="en-US"/>
+        </w:rPr>
+        <w:t>substep</w:t>
+      </w:r>
+      <w:proofErr w:type="spellEnd"/>
+      <w:r>
+        <w:rPr>
+          <w:color w:val="ED7D31" w:themeColor="accent2"/>
+          <w:lang w:val="en-US"/>
+        </w:rPr>
+        <w:t xml:space="preserve"> $n+1$ in order verify the criterion </w:t>
+      </w:r>
+      <w:r>
+        <w:rPr>
+          <w:color w:val="ED7D31" w:themeColor="accent2"/>
+          <w:position w:val="-12"/>
+        </w:rPr>
+        <w:object w:dxaOrig="800" w:dyaOrig="360" w14:anchorId="0039030C">
+          <v:shape id="_x0000_i1081" type="#_x0000_t75" style="width:40.05pt;height:18.15pt" o:ole="">
+            <v:imagedata r:id="rId35" o:title=""/>
+          </v:shape>
+          <o:OLEObject Type="Embed" ProgID="Equation.DSMT4" ShapeID="_x0000_i1081" DrawAspect="Content" ObjectID="_1706399045" r:id="rId36"/>
+        </w:object>
+      </w:r>
+      <w:r>
+        <w:rPr>
+          <w:color w:val="ED7D31" w:themeColor="accent2"/>
+          <w:lang w:val="en-US"/>
+        </w:rPr>
+        <w:t xml:space="preserve">. If the plastic strain were calculated </w:t>
+      </w:r>
+      <w:r>
+        <w:rPr>
+          <w:color w:val="ED7D31" w:themeColor="accent2"/>
+          <w:lang w:val="en-US"/>
+        </w:rPr>
+        <w:t>before</w:t>
+      </w:r>
+      <w:r>
+        <w:rPr>
+          <w:color w:val="ED7D31" w:themeColor="accent2"/>
+          <w:lang w:val="en-US"/>
+        </w:rPr>
+        <w:t xml:space="preserve"> the </w:t>
+      </w:r>
+      <w:proofErr w:type="spellStart"/>
+      <w:r>
+        <w:rPr>
+          <w:color w:val="ED7D31" w:themeColor="accent2"/>
+          <w:lang w:val="en-US"/>
+        </w:rPr>
+        <w:t>viscoplastic</w:t>
+      </w:r>
+      <w:proofErr w:type="spellEnd"/>
+      <w:r>
+        <w:rPr>
+          <w:color w:val="ED7D31" w:themeColor="accent2"/>
+          <w:lang w:val="en-US"/>
+        </w:rPr>
+        <w:t xml:space="preserve"> strain, the criterion </w:t>
+      </w:r>
+      <w:r>
+        <w:rPr>
+          <w:color w:val="ED7D31" w:themeColor="accent2"/>
+          <w:position w:val="-12"/>
+        </w:rPr>
+        <w:object w:dxaOrig="800" w:dyaOrig="360" w14:anchorId="2636A6CC">
+          <v:shape id="_x0000_i1082" type="#_x0000_t75" style="width:40.05pt;height:18.15pt" o:ole="">
+            <v:imagedata r:id="rId37" o:title=""/>
+          </v:shape>
+          <o:OLEObject Type="Embed" ProgID="Equation.DSMT4" ShapeID="_x0000_i1082" DrawAspect="Content" ObjectID="_1706399046" r:id="rId38"/>
+        </w:object>
+      </w:r>
+      <w:r>
+        <w:rPr>
+          <w:color w:val="ED7D31" w:themeColor="accent2"/>
+          <w:lang w:val="en-US"/>
+        </w:rPr>
+        <w:t xml:space="preserve">. </w:t>
+      </w:r>
+    </w:p>
+    <w:p>
+      <w:pPr>
+        <w:rPr>
+          <w:color w:val="2E74B5" w:themeColor="accent5" w:themeShade="BF"/>
+          <w:lang w:val="en-US"/>
+        </w:rPr>
+      </w:pPr>
+    </w:p>
+    <w:p>
+      <w:pPr>
+        <w:rPr>
+          <w:color w:val="2E74B5" w:themeColor="accent5" w:themeShade="BF"/>
         </w:rPr>
       </w:pPr>
       <w:r>
@@ -1567,21 +2005,7 @@
         <w:rPr>
           <w:color w:val="2E74B5" w:themeColor="accent5" w:themeShade="BF"/>
         </w:rPr>
-        <w:t xml:space="preserve"> é útil o acoplamento no caso de túneis? Quando faz uma escavação o modelo VP a resposta instantânea é </w:t>
-      </w:r>
-      <w:proofErr w:type="gramStart"/>
-      <w:r>
-        <w:rPr>
-          <w:color w:val="2E74B5" w:themeColor="accent5" w:themeShade="BF"/>
-        </w:rPr>
-        <w:t>elástico</w:t>
-      </w:r>
-      <w:proofErr w:type="gramEnd"/>
-      <w:r>
-        <w:rPr>
-          <w:color w:val="2E74B5" w:themeColor="accent5" w:themeShade="BF"/>
-        </w:rPr>
-        <w:t>. Isso não é captado pelo modelo só VP. Então é importante acoplar. Colocar uma frase com isso.</w:t>
+        <w:t xml:space="preserve"> é útil o acoplamento no caso de túneis? Quando faz uma escavação o modelo VP a resposta instantânea é elástico. Isso não é captado pelo modelo só VP. Então é importante acoplar. Colocar uma frase com isso.</w:t>
       </w:r>
     </w:p>
     <w:p>
@@ -1632,21 +2056,7 @@
         <w:rPr>
           <w:color w:val="2E74B5" w:themeColor="accent5" w:themeShade="BF"/>
         </w:rPr>
-        <w:t>[</w:t>
-      </w:r>
-      <w:proofErr w:type="gramStart"/>
-      <w:r>
-        <w:rPr>
-          <w:color w:val="2E74B5" w:themeColor="accent5" w:themeShade="BF"/>
-        </w:rPr>
-        <w:t>é</w:t>
-      </w:r>
-      <w:proofErr w:type="gramEnd"/>
-      <w:r>
-        <w:rPr>
-          <w:color w:val="2E74B5" w:themeColor="accent5" w:themeShade="BF"/>
-        </w:rPr>
-        <w:t xml:space="preserve"> mas em geral separado]</w:t>
+        <w:t>[é mas em geral separado]</w:t>
       </w:r>
       <w:r>
         <w:t>. O acoplamento desses dois métodos também é apresentado em várias literaturas como também mencionado pelos autores</w:t>
@@ -1686,16 +2096,8 @@
         <w:rPr>
           <w:color w:val="2E74B5" w:themeColor="accent5" w:themeShade="BF"/>
         </w:rPr>
-        <w:t xml:space="preserve">Na literatura tem soluções analíticas, </w:t>
-      </w:r>
-      <w:proofErr w:type="gramStart"/>
-      <w:r>
-        <w:rPr>
-          <w:color w:val="2E74B5" w:themeColor="accent5" w:themeShade="BF"/>
-        </w:rPr>
-        <w:t>numéricas</w:t>
-      </w:r>
-      <w:proofErr w:type="gramEnd"/>
+        <w:t>Na literatura tem soluções analíticas, numéricas</w:t>
+      </w:r>
       <w:r>
         <w:rPr>
           <w:color w:val="2E74B5" w:themeColor="accent5" w:themeShade="BF"/>
@@ -1806,73 +2208,96 @@
     <w:p>
       <w:pPr>
         <w:rPr>
-          <w:color w:val="2E74B5" w:themeColor="accent5" w:themeShade="BF"/>
-        </w:rPr>
-      </w:pPr>
-    </w:p>
-    <w:p>
-      <w:pPr>
-        <w:rPr>
-          <w:color w:val="2E74B5" w:themeColor="accent5" w:themeShade="BF"/>
-        </w:rPr>
-      </w:pPr>
-    </w:p>
-    <w:p>
-      <w:r>
-        <w:rPr>
-          <w:color w:val="2E74B5" w:themeColor="accent5" w:themeShade="BF"/>
-        </w:rPr>
-        <w:t xml:space="preserve">[a formulação pode considerar, mas não foi utilizado esse aspecto na </w:t>
-      </w:r>
-      <w:proofErr w:type="spellStart"/>
-      <w:proofErr w:type="gramStart"/>
-      <w:r>
-        <w:rPr>
-          <w:color w:val="2E74B5" w:themeColor="accent5" w:themeShade="BF"/>
-        </w:rPr>
-        <w:t>analise</w:t>
-      </w:r>
-      <w:proofErr w:type="spellEnd"/>
-      <w:proofErr w:type="gramEnd"/>
-      <w:r>
-        <w:rPr>
-          <w:color w:val="2E74B5" w:themeColor="accent5" w:themeShade="BF"/>
-        </w:rPr>
-        <w:t xml:space="preserve">. Ou seja, foi desprezado nos </w:t>
-      </w:r>
-      <w:r>
-        <w:rPr>
-          <w:color w:val="2E74B5" w:themeColor="accent5" w:themeShade="BF"/>
-        </w:rPr>
-        <w:t>exemplos usados</w:t>
-      </w:r>
-      <w:r>
-        <w:rPr>
-          <w:color w:val="2E74B5" w:themeColor="accent5" w:themeShade="BF"/>
-        </w:rPr>
-        <w:t>]</w:t>
-      </w:r>
-      <w:r>
-        <w:t>.</w:t>
-      </w:r>
-    </w:p>
-    <w:p>
-      <w:pPr>
-        <w:rPr>
-          <w:color w:val="2E74B5" w:themeColor="accent5" w:themeShade="BF"/>
-        </w:rPr>
-      </w:pPr>
-      <w:r>
-        <w:rPr>
-          <w:color w:val="2E74B5" w:themeColor="accent5" w:themeShade="BF"/>
-        </w:rPr>
-        <w:t>Sim daria para falar que a matriz constitutiva quando não associativo será assimétrica. Exigindo um solver assimétrico.</w:t>
-      </w:r>
-      <w:r>
-        <w:rPr>
-          <w:color w:val="2E74B5" w:themeColor="accent5" w:themeShade="BF"/>
-        </w:rPr>
-        <w:t xml:space="preserve"> Posso citar os artigos sugeridos.</w:t>
+          <w:color w:val="ED7D31" w:themeColor="accent2"/>
+          <w:lang w:val="en-US"/>
+        </w:rPr>
+      </w:pPr>
+      <w:r>
+        <w:rPr>
+          <w:color w:val="ED7D31" w:themeColor="accent2"/>
+          <w:lang w:val="en-US"/>
+        </w:rPr>
+        <w:t>The effect of dilation is considered in the algorithm.</w:t>
+      </w:r>
+      <w:r>
+        <w:rPr>
+          <w:color w:val="ED7D31" w:themeColor="accent2"/>
+          <w:lang w:val="en-US"/>
+        </w:rPr>
+        <w:t xml:space="preserve"> About the non-symmetric solver, it was added:</w:t>
+      </w:r>
+    </w:p>
+    <w:p>
+      <w:pPr>
+        <w:rPr>
+          <w:color w:val="ED7D31" w:themeColor="accent2"/>
+          <w:lang w:val="en-US"/>
+        </w:rPr>
+      </w:pPr>
+      <w:r>
+        <w:rPr>
+          <w:color w:val="ED7D31" w:themeColor="accent2"/>
+          <w:lang w:val="en-US"/>
+        </w:rPr>
+        <w:t>“</w:t>
+      </w:r>
+      <w:r>
+        <w:rPr>
+          <w:color w:val="ED7D31" w:themeColor="accent2"/>
+          <w:lang w:val="en-US"/>
+        </w:rPr>
+        <w:t>Updating the constitutive modulus requires the assembly of the global stiffness matrix at each global equilibrium iteration, which has a computational cost for large systems. Furthermore, in unassociated plasticity, the constitutive modulus is not symmetric, and its update leads to a non-symmetric global stiffness matrix, requiring a non-symmetric solver for the global equilibrium iterations. Con</w:t>
+      </w:r>
+      <w:r>
+        <w:rPr>
+          <w:color w:val="ED7D31" w:themeColor="accent2"/>
+          <w:lang w:val="en-US"/>
+        </w:rPr>
+        <w:t>s</w:t>
+      </w:r>
+      <w:r>
+        <w:rPr>
+          <w:color w:val="ED7D31" w:themeColor="accent2"/>
+          <w:lang w:val="en-US"/>
+        </w:rPr>
+        <w:t xml:space="preserve">titutive module </w:t>
+      </w:r>
+      <w:proofErr w:type="spellStart"/>
+      <w:r>
+        <w:rPr>
+          <w:color w:val="ED7D31" w:themeColor="accent2"/>
+          <w:lang w:val="en-US"/>
+        </w:rPr>
+        <w:t>symmetrization</w:t>
+      </w:r>
+      <w:proofErr w:type="spellEnd"/>
+      <w:r>
+        <w:rPr>
+          <w:color w:val="ED7D31" w:themeColor="accent2"/>
+          <w:lang w:val="en-US"/>
+        </w:rPr>
+        <w:t xml:space="preserve"> techniques, as in </w:t>
+      </w:r>
+      <w:r>
+        <w:rPr>
+          <w:color w:val="ED7D31" w:themeColor="accent2"/>
+          <w:lang w:val="en-US"/>
+        </w:rPr>
+        <w:t>Deb et al. (2013),</w:t>
+      </w:r>
+      <w:r>
+        <w:rPr>
+          <w:color w:val="ED7D31" w:themeColor="accent2"/>
+          <w:lang w:val="en-US"/>
+        </w:rPr>
+        <w:t xml:space="preserve"> also can be used. However, the algorithm converges even not updating the constitutive modulus. ANSYS has the non-symmetric solver, but due the computational costs, this update is optional.</w:t>
+      </w:r>
+      <w:r>
+        <w:rPr>
+          <w:color w:val="ED7D31" w:themeColor="accent2"/>
+          <w:lang w:val="en-US"/>
+        </w:rPr>
+        <w:t>”</w:t>
       </w:r>
     </w:p>
     <w:p>
@@ -1912,60 +2337,116 @@
     <w:p>
       <w:pPr>
         <w:rPr>
-          <w:color w:val="2E74B5" w:themeColor="accent5" w:themeShade="BF"/>
-        </w:rPr>
-      </w:pPr>
-      <w:r>
-        <w:rPr>
-          <w:color w:val="2E74B5" w:themeColor="accent5" w:themeShade="BF"/>
-        </w:rPr>
-        <w:t xml:space="preserve">Sim serão dependentes devido </w:t>
-      </w:r>
-      <w:proofErr w:type="spellStart"/>
-      <w:r>
-        <w:rPr>
-          <w:color w:val="2E74B5" w:themeColor="accent5" w:themeShade="BF"/>
-        </w:rPr>
-        <w:t>a</w:t>
-      </w:r>
-      <w:proofErr w:type="spellEnd"/>
-      <w:r>
-        <w:rPr>
-          <w:color w:val="2E74B5" w:themeColor="accent5" w:themeShade="BF"/>
-        </w:rPr>
-        <w:t xml:space="preserve"> parcela </w:t>
-      </w:r>
-      <w:proofErr w:type="spellStart"/>
-      <w:r>
-        <w:rPr>
-          <w:color w:val="2E74B5" w:themeColor="accent5" w:themeShade="BF"/>
-        </w:rPr>
-        <w:t>viscoplástica</w:t>
-      </w:r>
-      <w:proofErr w:type="spellEnd"/>
-      <w:r>
-        <w:rPr>
-          <w:color w:val="2E74B5" w:themeColor="accent5" w:themeShade="BF"/>
-        </w:rPr>
-        <w:t xml:space="preserve">. Não sei o que fazer quanto </w:t>
-      </w:r>
-      <w:r>
-        <w:rPr>
-          <w:color w:val="2E74B5" w:themeColor="accent5" w:themeShade="BF"/>
-        </w:rPr>
-        <w:t>à</w:t>
-      </w:r>
-      <w:r>
-        <w:rPr>
-          <w:color w:val="2E74B5" w:themeColor="accent5" w:themeShade="BF"/>
-        </w:rPr>
-        <w:t xml:space="preserve"> equação de equilíbrio de momentum.</w:t>
-      </w:r>
-      <w:r>
-        <w:rPr>
-          <w:color w:val="2E74B5" w:themeColor="accent5" w:themeShade="BF"/>
-        </w:rPr>
-        <w:t xml:space="preserve"> Comentar a solução do sistema global.</w:t>
+          <w:color w:val="ED7D31" w:themeColor="accent2"/>
+          <w:lang w:val="en-US"/>
+        </w:rPr>
+      </w:pPr>
+      <w:r>
+        <w:rPr>
+          <w:color w:val="ED7D31" w:themeColor="accent2"/>
+          <w:lang w:val="en-US"/>
+        </w:rPr>
+        <w:t xml:space="preserve">This is a pertinent question. To make the sequence clear, the following paragraph has been </w:t>
+      </w:r>
+      <w:r>
+        <w:rPr>
+          <w:color w:val="ED7D31" w:themeColor="accent2"/>
+          <w:lang w:val="en-US"/>
+        </w:rPr>
+        <w:t>added</w:t>
+      </w:r>
+      <w:r>
+        <w:rPr>
+          <w:color w:val="ED7D31" w:themeColor="accent2"/>
+          <w:lang w:val="en-US"/>
+        </w:rPr>
+        <w:t xml:space="preserve">: </w:t>
+      </w:r>
+    </w:p>
+    <w:p>
+      <w:pPr>
+        <w:rPr>
+          <w:color w:val="2E74B5" w:themeColor="accent5" w:themeShade="BF"/>
+          <w:lang w:val="en-US"/>
+        </w:rPr>
+      </w:pPr>
+    </w:p>
+    <w:p>
+      <w:pPr>
+        <w:rPr>
+          <w:color w:val="ED7D31" w:themeColor="accent2"/>
+          <w:lang w:val="en-US"/>
+        </w:rPr>
+      </w:pPr>
+      <w:r>
+        <w:rPr>
+          <w:color w:val="ED7D31" w:themeColor="accent2"/>
+          <w:lang w:val="en-US"/>
+        </w:rPr>
+        <w:lastRenderedPageBreak/>
+        <w:t>“</w:t>
+      </w:r>
+      <w:r>
+        <w:rPr>
+          <w:color w:val="ED7D31" w:themeColor="accent2"/>
+          <w:lang w:val="en-US"/>
+        </w:rPr>
+        <w:t xml:space="preserve">In </w:t>
+      </w:r>
+      <w:proofErr w:type="spellStart"/>
+      <w:r>
+        <w:rPr>
+          <w:color w:val="ED7D31" w:themeColor="accent2"/>
+          <w:lang w:val="en-US"/>
+        </w:rPr>
+        <w:t>elastoplasticity</w:t>
+      </w:r>
+      <w:proofErr w:type="spellEnd"/>
+      <w:r>
+        <w:rPr>
+          <w:color w:val="ED7D31" w:themeColor="accent2"/>
+          <w:lang w:val="en-US"/>
+        </w:rPr>
+        <w:t xml:space="preserve">, time is just a pseudo-parameter to mark the load history and control the incremental solution, but it does not influence the constitutive relationship. In coupled algorithm, </w:t>
+      </w:r>
+      <w:proofErr w:type="spellStart"/>
+      <w:r>
+        <w:rPr>
+          <w:color w:val="ED7D31" w:themeColor="accent2"/>
+          <w:lang w:val="en-US"/>
+        </w:rPr>
+        <w:t>elastoplasticity</w:t>
+      </w:r>
+      <w:proofErr w:type="spellEnd"/>
+      <w:r>
+        <w:rPr>
+          <w:color w:val="ED7D31" w:themeColor="accent2"/>
+          <w:lang w:val="en-US"/>
+        </w:rPr>
+        <w:t xml:space="preserve"> becomes time-dependent since </w:t>
+      </w:r>
+      <w:proofErr w:type="spellStart"/>
+      <w:r>
+        <w:rPr>
+          <w:color w:val="ED7D31" w:themeColor="accent2"/>
+          <w:lang w:val="en-US"/>
+        </w:rPr>
+        <w:t>viscoplasticity</w:t>
+      </w:r>
+      <w:proofErr w:type="spellEnd"/>
+      <w:r>
+        <w:rPr>
+          <w:color w:val="ED7D31" w:themeColor="accent2"/>
+          <w:lang w:val="en-US"/>
+        </w:rPr>
+        <w:t xml:space="preserve"> is time-dependent.</w:t>
+      </w:r>
+      <w:r>
+        <w:rPr>
+          <w:color w:val="ED7D31" w:themeColor="accent2"/>
+          <w:lang w:val="en-US"/>
+        </w:rPr>
+        <w:t>”</w:t>
       </w:r>
     </w:p>
     <w:p>
@@ -1997,83 +2478,218 @@
     <w:p>
       <w:pPr>
         <w:rPr>
-          <w:color w:val="2E74B5" w:themeColor="accent5" w:themeShade="BF"/>
-        </w:rPr>
-      </w:pPr>
-      <w:r>
-        <w:rPr>
-          <w:color w:val="2E74B5" w:themeColor="accent5" w:themeShade="BF"/>
-        </w:rPr>
-        <w:lastRenderedPageBreak/>
-        <w:t xml:space="preserve">Aqui tem que ser dito que é </w:t>
-      </w:r>
-      <w:proofErr w:type="spellStart"/>
-      <w:r>
-        <w:rPr>
-          <w:color w:val="2E74B5" w:themeColor="accent5" w:themeShade="BF"/>
-        </w:rPr>
-        <w:t>descontato</w:t>
-      </w:r>
-      <w:proofErr w:type="spellEnd"/>
-      <w:r>
-        <w:rPr>
-          <w:color w:val="2E74B5" w:themeColor="accent5" w:themeShade="BF"/>
-        </w:rPr>
-        <w:t xml:space="preserve"> primeiro pois o </w:t>
-      </w:r>
-      <w:proofErr w:type="spellStart"/>
-      <w:r>
-        <w:rPr>
-          <w:color w:val="2E74B5" w:themeColor="accent5" w:themeShade="BF"/>
-        </w:rPr>
-        <w:t>vp</w:t>
-      </w:r>
-      <w:proofErr w:type="spellEnd"/>
-      <w:r>
-        <w:rPr>
-          <w:color w:val="2E74B5" w:themeColor="accent5" w:themeShade="BF"/>
-        </w:rPr>
-        <w:t xml:space="preserve"> é um esquema de integração </w:t>
-      </w:r>
-      <w:proofErr w:type="spellStart"/>
-      <w:r>
-        <w:rPr>
-          <w:color w:val="2E74B5" w:themeColor="accent5" w:themeShade="BF"/>
-        </w:rPr>
-        <w:t>semi-implicito</w:t>
-      </w:r>
-      <w:proofErr w:type="spellEnd"/>
-      <w:r>
-        <w:rPr>
-          <w:color w:val="2E74B5" w:themeColor="accent5" w:themeShade="BF"/>
-        </w:rPr>
-        <w:t xml:space="preserve"> onde todas as variáveis são conhecidas no passo anterior. E ele é descontado diretamente do preditor elástico da parte </w:t>
-      </w:r>
-      <w:proofErr w:type="spellStart"/>
-      <w:r>
-        <w:rPr>
-          <w:color w:val="2E74B5" w:themeColor="accent5" w:themeShade="BF"/>
-        </w:rPr>
-        <w:t>elastopl</w:t>
-      </w:r>
-      <w:r>
-        <w:rPr>
-          <w:color w:val="2E74B5" w:themeColor="accent5" w:themeShade="BF"/>
-        </w:rPr>
-        <w:t>ástica</w:t>
-      </w:r>
-      <w:proofErr w:type="spellEnd"/>
-      <w:r>
-        <w:rPr>
-          <w:color w:val="2E74B5" w:themeColor="accent5" w:themeShade="BF"/>
-        </w:rPr>
-        <w:t>. Explicação na linha 295</w:t>
-      </w:r>
-      <w:r>
-        <w:rPr>
-          <w:color w:val="2E74B5" w:themeColor="accent5" w:themeShade="BF"/>
-        </w:rPr>
-        <w:t>.</w:t>
+          <w:color w:val="ED7D31" w:themeColor="accent2"/>
+          <w:lang w:val="en-US"/>
+        </w:rPr>
+      </w:pPr>
+      <w:r>
+        <w:rPr>
+          <w:color w:val="ED7D31" w:themeColor="accent2"/>
+          <w:lang w:val="en-US"/>
+        </w:rPr>
+        <w:t xml:space="preserve">This is a pertinent question. To make the sequence clear, the following paragraph has been modified: </w:t>
+      </w:r>
+    </w:p>
+    <w:p>
+      <w:pPr>
+        <w:rPr>
+          <w:color w:val="ED7D31" w:themeColor="accent2"/>
+          <w:lang w:val="en-US"/>
+        </w:rPr>
+      </w:pPr>
+      <w:r>
+        <w:rPr>
+          <w:color w:val="ED7D31" w:themeColor="accent2"/>
+          <w:lang w:val="en-US"/>
+        </w:rPr>
+        <w:t>“</w:t>
+      </w:r>
+      <w:r>
+        <w:rPr>
+          <w:color w:val="ED7D31" w:themeColor="accent2"/>
+          <w:lang w:val="en-US"/>
+        </w:rPr>
+        <w:t xml:space="preserve">As </w:t>
+      </w:r>
+      <w:proofErr w:type="spellStart"/>
+      <w:r>
+        <w:rPr>
+          <w:color w:val="ED7D31" w:themeColor="accent2"/>
+          <w:lang w:val="en-US"/>
+        </w:rPr>
+        <w:t>viscoplasticity</w:t>
+      </w:r>
+      <w:proofErr w:type="spellEnd"/>
+      <w:r>
+        <w:rPr>
+          <w:color w:val="ED7D31" w:themeColor="accent2"/>
+          <w:lang w:val="en-US"/>
+        </w:rPr>
+        <w:t xml:space="preserve"> is integrated through a semi-implicit rule in which all variables are calculated with known stresses (from </w:t>
+      </w:r>
+      <w:proofErr w:type="spellStart"/>
+      <w:r>
+        <w:rPr>
+          <w:color w:val="ED7D31" w:themeColor="accent2"/>
+          <w:lang w:val="en-US"/>
+        </w:rPr>
+        <w:t>substep</w:t>
+      </w:r>
+      <w:proofErr w:type="spellEnd"/>
+      <w:r>
+        <w:rPr>
+          <w:color w:val="ED7D31" w:themeColor="accent2"/>
+          <w:lang w:val="en-US"/>
+        </w:rPr>
+        <w:t xml:space="preserve"> n), the </w:t>
+      </w:r>
+      <w:proofErr w:type="spellStart"/>
+      <w:r>
+        <w:rPr>
+          <w:color w:val="ED7D31" w:themeColor="accent2"/>
+          <w:lang w:val="en-US"/>
+        </w:rPr>
+        <w:t>viscoplastic</w:t>
+      </w:r>
+      <w:proofErr w:type="spellEnd"/>
+      <w:r>
+        <w:rPr>
+          <w:color w:val="ED7D31" w:themeColor="accent2"/>
+          <w:lang w:val="en-US"/>
+        </w:rPr>
+        <w:t xml:space="preserve"> strain increment is calculated first. Subsequently, it is </w:t>
+      </w:r>
+      <w:proofErr w:type="spellStart"/>
+      <w:r>
+        <w:rPr>
+          <w:color w:val="ED7D31" w:themeColor="accent2"/>
+          <w:lang w:val="en-US"/>
+        </w:rPr>
+        <w:t>descounted</w:t>
+      </w:r>
+      <w:proofErr w:type="spellEnd"/>
+      <w:r>
+        <w:rPr>
+          <w:color w:val="ED7D31" w:themeColor="accent2"/>
+          <w:lang w:val="en-US"/>
+        </w:rPr>
+        <w:t xml:space="preserve"> from the total strain increment of the elastic predictor in the </w:t>
+      </w:r>
+      <w:proofErr w:type="spellStart"/>
+      <w:r>
+        <w:rPr>
+          <w:color w:val="ED7D31" w:themeColor="accent2"/>
+          <w:lang w:val="en-US"/>
+        </w:rPr>
+        <w:t>elastoplasticity</w:t>
+      </w:r>
+      <w:proofErr w:type="spellEnd"/>
+      <w:r>
+        <w:rPr>
+          <w:color w:val="ED7D31" w:themeColor="accent2"/>
+          <w:lang w:val="en-US"/>
+        </w:rPr>
+        <w:t xml:space="preserve"> algorithm. This is the correct sequence for the coupling, since </w:t>
+      </w:r>
+      <w:proofErr w:type="spellStart"/>
+      <w:r>
+        <w:rPr>
+          <w:color w:val="ED7D31" w:themeColor="accent2"/>
+          <w:lang w:val="en-US"/>
+        </w:rPr>
+        <w:t>elastoplasticity</w:t>
+      </w:r>
+      <w:proofErr w:type="spellEnd"/>
+      <w:r>
+        <w:rPr>
+          <w:color w:val="ED7D31" w:themeColor="accent2"/>
+          <w:lang w:val="en-US"/>
+        </w:rPr>
+        <w:t xml:space="preserve"> algorithm update the stress state for </w:t>
+      </w:r>
+      <w:proofErr w:type="spellStart"/>
+      <w:r>
+        <w:rPr>
+          <w:color w:val="ED7D31" w:themeColor="accent2"/>
+          <w:lang w:val="en-US"/>
+        </w:rPr>
+        <w:t>substep</w:t>
+      </w:r>
+      <w:proofErr w:type="spellEnd"/>
+      <w:r>
+        <w:rPr>
+          <w:color w:val="ED7D31" w:themeColor="accent2"/>
+          <w:lang w:val="en-US"/>
+        </w:rPr>
+        <w:t xml:space="preserve"> $n+1$ in order verify the criterion </w:t>
+      </w:r>
+      <w:r>
+        <w:rPr>
+          <w:color w:val="ED7D31" w:themeColor="accent2"/>
+          <w:position w:val="-12"/>
+        </w:rPr>
+        <w:object w:dxaOrig="800" w:dyaOrig="360" w14:anchorId="72F33B8A">
+          <v:shape id="_x0000_i1034" type="#_x0000_t75" style="width:40.05pt;height:18.15pt" o:ole="">
+            <v:imagedata r:id="rId35" o:title=""/>
+          </v:shape>
+          <o:OLEObject Type="Embed" ProgID="Equation.DSMT4" ShapeID="_x0000_i1034" DrawAspect="Content" ObjectID="_1706399047" r:id="rId39"/>
+        </w:object>
+      </w:r>
+      <w:r>
+        <w:rPr>
+          <w:color w:val="ED7D31" w:themeColor="accent2"/>
+          <w:lang w:val="en-US"/>
+        </w:rPr>
+        <w:t xml:space="preserve">. If the plastic strain were calculated </w:t>
+      </w:r>
+      <w:r>
+        <w:rPr>
+          <w:color w:val="ED7D31" w:themeColor="accent2"/>
+          <w:lang w:val="en-US"/>
+        </w:rPr>
+        <w:t>before</w:t>
+      </w:r>
+      <w:r>
+        <w:rPr>
+          <w:color w:val="ED7D31" w:themeColor="accent2"/>
+          <w:lang w:val="en-US"/>
+        </w:rPr>
+        <w:t xml:space="preserve"> the </w:t>
+      </w:r>
+      <w:proofErr w:type="spellStart"/>
+      <w:r>
+        <w:rPr>
+          <w:color w:val="ED7D31" w:themeColor="accent2"/>
+          <w:lang w:val="en-US"/>
+        </w:rPr>
+        <w:t>viscoplastic</w:t>
+      </w:r>
+      <w:proofErr w:type="spellEnd"/>
+      <w:r>
+        <w:rPr>
+          <w:color w:val="ED7D31" w:themeColor="accent2"/>
+          <w:lang w:val="en-US"/>
+        </w:rPr>
+        <w:t xml:space="preserve"> strain, the criterion </w:t>
+      </w:r>
+      <w:r>
+        <w:rPr>
+          <w:color w:val="ED7D31" w:themeColor="accent2"/>
+          <w:position w:val="-12"/>
+        </w:rPr>
+        <w:object w:dxaOrig="800" w:dyaOrig="360" w14:anchorId="794CADC4">
+          <v:shape id="_x0000_i1039" type="#_x0000_t75" style="width:40.05pt;height:18.15pt" o:ole="">
+            <v:imagedata r:id="rId37" o:title=""/>
+          </v:shape>
+          <o:OLEObject Type="Embed" ProgID="Equation.DSMT4" ShapeID="_x0000_i1039" DrawAspect="Content" ObjectID="_1706399048" r:id="rId40"/>
+        </w:object>
+      </w:r>
+      <w:r>
+        <w:rPr>
+          <w:color w:val="ED7D31" w:themeColor="accent2"/>
+          <w:lang w:val="en-US"/>
+        </w:rPr>
+        <w:t xml:space="preserve">. </w:t>
       </w:r>
     </w:p>
     <w:p>
